--- a/studyNote/H5API/HTML5_API_myself.docx
+++ b/studyNote/H5API/HTML5_API_myself.docx
@@ -10638,12 +10638,6 @@
             <w:insideH w:val="single" w:color="auto" w:sz="4" w:space="0"/>
             <w:insideV w:val="single" w:color="auto" w:sz="4" w:space="0"/>
           </w:tblBorders>
-          <w:tblCellMar>
-            <w:top w:w="0" w:type="dxa"/>
-            <w:left w:w="108" w:type="dxa"/>
-            <w:bottom w:w="0" w:type="dxa"/>
-            <w:right w:w="108" w:type="dxa"/>
-          </w:tblCellMar>
         </w:tblPrEx>
         <w:tc>
           <w:tcPr>
@@ -12507,12 +12501,6 @@
             <w:insideH w:val="single" w:color="auto" w:sz="4" w:space="0"/>
             <w:insideV w:val="single" w:color="auto" w:sz="4" w:space="0"/>
           </w:tblBorders>
-          <w:tblCellMar>
-            <w:top w:w="0" w:type="dxa"/>
-            <w:left w:w="108" w:type="dxa"/>
-            <w:bottom w:w="0" w:type="dxa"/>
-            <w:right w:w="108" w:type="dxa"/>
-          </w:tblCellMar>
         </w:tblPrEx>
         <w:tc>
           <w:tcPr>
@@ -14353,6 +14341,7 @@
           <w:ilvl w:val="0"/>
           <w:numId w:val="3"/>
         </w:numPr>
+        <w:outlineLvl w:val="0"/>
         <w:rPr>
           <w:rFonts w:hint="eastAsia"/>
           <w:lang w:val="en-US" w:eastAsia="zh-CN"/>
@@ -14370,6 +14359,7 @@
       <w:pPr>
         <w:widowControl w:val="0"/>
         <w:numPr>
+          <w:ilvl w:val="0"/>
           <w:numId w:val="0"/>
         </w:numPr>
         <w:ind w:firstLine="420" w:firstLineChars="200"/>
@@ -14386,13 +14376,12 @@
         </w:rPr>
         <w:t>在全屏之后，自定义的控件没法显示问题。目前没找到相关的资料，有的是全屏化它外一层的盒子。</w:t>
       </w:r>
-      <w:bookmarkStart w:id="0" w:name="_GoBack"/>
-      <w:bookmarkEnd w:id="0"/>
     </w:p>
     <w:p>
       <w:pPr>
         <w:widowControl w:val="0"/>
         <w:numPr>
+          <w:ilvl w:val="0"/>
           <w:numId w:val="0"/>
         </w:numPr>
         <w:ind w:firstLine="420" w:firstLineChars="200"/>
@@ -14407,6 +14396,7 @@
       <w:pPr>
         <w:widowControl w:val="0"/>
         <w:numPr>
+          <w:ilvl w:val="0"/>
           <w:numId w:val="0"/>
         </w:numPr>
         <w:ind w:firstLine="420" w:firstLineChars="200"/>
@@ -14465,14 +14455,6 @@
     <w:p>
       <w:pPr>
         <w:rPr>
-          <w:rFonts w:hint="eastAsia"/>
-          <w:lang w:val="en-US" w:eastAsia="zh-CN"/>
-        </w:rPr>
-      </w:pPr>
-    </w:p>
-    <w:p>
-      <w:pPr>
-        <w:rPr>
           <w:rFonts w:hint="default"/>
           <w:lang w:val="en-US" w:eastAsia="zh-CN"/>
         </w:rPr>
@@ -14504,30 +14486,6 @@
     <w:p>
       <w:pPr>
         <w:rPr>
-          <w:rFonts w:hint="default"/>
-          <w:lang w:val="en-US" w:eastAsia="zh-CN"/>
-        </w:rPr>
-      </w:pPr>
-    </w:p>
-    <w:p>
-      <w:pPr>
-        <w:rPr>
-          <w:rFonts w:hint="default"/>
-          <w:lang w:val="en-US" w:eastAsia="zh-CN"/>
-        </w:rPr>
-      </w:pPr>
-    </w:p>
-    <w:p>
-      <w:pPr>
-        <w:rPr>
-          <w:rFonts w:hint="default"/>
-          <w:lang w:val="en-US" w:eastAsia="zh-CN"/>
-        </w:rPr>
-      </w:pPr>
-    </w:p>
-    <w:p>
-      <w:pPr>
-        <w:rPr>
           <w:rFonts w:hint="eastAsia"/>
           <w:lang w:val="en-US" w:eastAsia="zh-CN"/>
         </w:rPr>
@@ -14696,6 +14654,6632 @@
     </w:p>
     <w:p>
       <w:pPr>
+        <w:rPr>
+          <w:rFonts w:hint="default"/>
+          <w:lang w:val="en-US" w:eastAsia="zh-CN"/>
+        </w:rPr>
+      </w:pPr>
+    </w:p>
+    <w:p>
+      <w:pPr>
+        <w:outlineLvl w:val="0"/>
+        <w:rPr>
+          <w:rFonts w:hint="eastAsia"/>
+          <w:lang w:val="en-US" w:eastAsia="zh-CN"/>
+        </w:rPr>
+      </w:pPr>
+      <w:r>
+        <w:rPr>
+          <w:rFonts w:hint="eastAsia"/>
+          <w:lang w:val="en-US" w:eastAsia="zh-CN"/>
+        </w:rPr>
+        <w:t>十、Canvas</w:t>
+      </w:r>
+    </w:p>
+    <w:p>
+      <w:pPr>
+        <w:rPr>
+          <w:rFonts w:hint="default"/>
+          <w:lang w:val="en-US" w:eastAsia="zh-CN"/>
+        </w:rPr>
+      </w:pPr>
+    </w:p>
+    <w:p>
+      <w:pPr>
+        <w:rPr>
+          <w:rFonts w:hint="default"/>
+          <w:lang w:val="en-US" w:eastAsia="zh-CN"/>
+        </w:rPr>
+      </w:pPr>
+      <w:r>
+        <w:rPr>
+          <w:rFonts w:hint="default"/>
+          <w:lang w:val="en-US" w:eastAsia="zh-CN"/>
+        </w:rPr>
+        <w:t>canvas 元素用于在网页上绘制图形。</w:t>
+      </w:r>
+    </w:p>
+    <w:p>
+      <w:pPr>
+        <w:outlineLvl w:val="1"/>
+        <w:rPr>
+          <w:rFonts w:hint="eastAsia"/>
+          <w:lang w:val="en-US" w:eastAsia="zh-CN"/>
+        </w:rPr>
+      </w:pPr>
+      <w:r>
+        <w:rPr>
+          <w:rFonts w:hint="eastAsia"/>
+          <w:lang w:val="en-US" w:eastAsia="zh-CN"/>
+        </w:rPr>
+        <w:t>1、什么是 Canvas？</w:t>
+      </w:r>
+    </w:p>
+    <w:p>
+      <w:pPr>
+        <w:ind w:firstLine="420" w:firstLineChars="200"/>
+        <w:rPr>
+          <w:rFonts w:hint="eastAsia"/>
+          <w:lang w:val="en-US" w:eastAsia="zh-CN"/>
+        </w:rPr>
+      </w:pPr>
+      <w:r>
+        <w:rPr>
+          <w:rFonts w:hint="eastAsia"/>
+          <w:lang w:val="en-US" w:eastAsia="zh-CN"/>
+        </w:rPr>
+        <w:t xml:space="preserve">HTML5 的 canvas 元素使用 </w:t>
+      </w:r>
+      <w:r>
+        <w:rPr>
+          <w:rFonts w:hint="eastAsia"/>
+          <w:b/>
+          <w:bCs/>
+          <w:color w:val="FF0000"/>
+          <w:lang w:val="en-US" w:eastAsia="zh-CN"/>
+        </w:rPr>
+        <w:t xml:space="preserve">JavaScript </w:t>
+      </w:r>
+      <w:r>
+        <w:rPr>
+          <w:rFonts w:hint="eastAsia"/>
+          <w:lang w:val="en-US" w:eastAsia="zh-CN"/>
+        </w:rPr>
+        <w:t>在网页上绘制图像。</w:t>
+      </w:r>
+    </w:p>
+    <w:p>
+      <w:pPr>
+        <w:ind w:firstLine="420" w:firstLineChars="200"/>
+        <w:rPr>
+          <w:rFonts w:hint="eastAsia"/>
+          <w:lang w:val="en-US" w:eastAsia="zh-CN"/>
+        </w:rPr>
+      </w:pPr>
+      <w:r>
+        <w:rPr>
+          <w:rFonts w:hint="eastAsia"/>
+          <w:lang w:val="en-US" w:eastAsia="zh-CN"/>
+        </w:rPr>
+        <w:t>画布是一个矩形区域，您可以控制其每一像素。</w:t>
+      </w:r>
+    </w:p>
+    <w:p>
+      <w:pPr>
+        <w:ind w:firstLine="420" w:firstLineChars="200"/>
+        <w:rPr>
+          <w:rFonts w:hint="eastAsia"/>
+          <w:lang w:val="en-US" w:eastAsia="zh-CN"/>
+        </w:rPr>
+      </w:pPr>
+      <w:r>
+        <w:rPr>
+          <w:rFonts w:hint="eastAsia"/>
+          <w:lang w:val="en-US" w:eastAsia="zh-CN"/>
+        </w:rPr>
+        <w:t>canvas 拥有多种绘制路径、矩形、圆形、字符以及添加图像的方法。</w:t>
+      </w:r>
+    </w:p>
+    <w:p>
+      <w:pPr>
+        <w:outlineLvl w:val="1"/>
+        <w:rPr>
+          <w:rFonts w:hint="eastAsia"/>
+          <w:lang w:val="en-US" w:eastAsia="zh-CN"/>
+        </w:rPr>
+      </w:pPr>
+      <w:r>
+        <w:rPr>
+          <w:rFonts w:hint="eastAsia"/>
+          <w:lang w:val="en-US" w:eastAsia="zh-CN"/>
+        </w:rPr>
+        <w:t>2、创建 Canvas 元素</w:t>
+      </w:r>
+    </w:p>
+    <w:p>
+      <w:pPr>
+        <w:ind w:firstLine="420" w:firstLineChars="200"/>
+        <w:rPr>
+          <w:rFonts w:hint="eastAsia"/>
+          <w:lang w:val="en-US" w:eastAsia="zh-CN"/>
+        </w:rPr>
+      </w:pPr>
+      <w:r>
+        <w:rPr>
+          <w:rFonts w:hint="eastAsia"/>
+          <w:lang w:val="en-US" w:eastAsia="zh-CN"/>
+        </w:rPr>
+        <w:t>向 HTML5 页面添加 canvas 元素。</w:t>
+      </w:r>
+    </w:p>
+    <w:p>
+      <w:pPr>
+        <w:ind w:firstLine="420" w:firstLineChars="200"/>
+        <w:rPr>
+          <w:rFonts w:hint="eastAsia"/>
+          <w:lang w:val="en-US" w:eastAsia="zh-CN"/>
+        </w:rPr>
+      </w:pPr>
+      <w:r>
+        <w:rPr>
+          <w:rFonts w:hint="eastAsia"/>
+          <w:lang w:val="en-US" w:eastAsia="zh-CN"/>
+        </w:rPr>
+        <w:t>规定元素的 id、宽度和高度：</w:t>
+      </w:r>
+    </w:p>
+    <w:tbl>
+      <w:tblPr>
+        <w:tblStyle w:val="8"/>
+        <w:tblW w:w="0" w:type="auto"/>
+        <w:tblInd w:w="0" w:type="dxa"/>
+        <w:tblBorders>
+          <w:top w:val="single" w:color="auto" w:sz="4" w:space="0"/>
+          <w:left w:val="single" w:color="auto" w:sz="4" w:space="0"/>
+          <w:bottom w:val="single" w:color="auto" w:sz="4" w:space="0"/>
+          <w:right w:val="single" w:color="auto" w:sz="4" w:space="0"/>
+          <w:insideH w:val="single" w:color="auto" w:sz="4" w:space="0"/>
+          <w:insideV w:val="single" w:color="auto" w:sz="4" w:space="0"/>
+        </w:tblBorders>
+        <w:tblLayout w:type="autofit"/>
+        <w:tblCellMar>
+          <w:top w:w="0" w:type="dxa"/>
+          <w:left w:w="108" w:type="dxa"/>
+          <w:bottom w:w="0" w:type="dxa"/>
+          <w:right w:w="108" w:type="dxa"/>
+        </w:tblCellMar>
+      </w:tblPr>
+      <w:tblGrid>
+        <w:gridCol w:w="8522"/>
+      </w:tblGrid>
+      <w:tr>
+        <w:tblPrEx>
+          <w:tblBorders>
+            <w:top w:val="single" w:color="auto" w:sz="4" w:space="0"/>
+            <w:left w:val="single" w:color="auto" w:sz="4" w:space="0"/>
+            <w:bottom w:val="single" w:color="auto" w:sz="4" w:space="0"/>
+            <w:right w:val="single" w:color="auto" w:sz="4" w:space="0"/>
+            <w:insideH w:val="single" w:color="auto" w:sz="4" w:space="0"/>
+            <w:insideV w:val="single" w:color="auto" w:sz="4" w:space="0"/>
+          </w:tblBorders>
+          <w:tblCellMar>
+            <w:top w:w="0" w:type="dxa"/>
+            <w:left w:w="108" w:type="dxa"/>
+            <w:bottom w:w="0" w:type="dxa"/>
+            <w:right w:w="108" w:type="dxa"/>
+          </w:tblCellMar>
+        </w:tblPrEx>
+        <w:tc>
+          <w:tcPr>
+            <w:tcW w:w="8522" w:type="dxa"/>
+          </w:tcPr>
+          <w:p>
+            <w:pPr>
+              <w:rPr>
+                <w:rFonts w:hint="default"/>
+                <w:vertAlign w:val="baseline"/>
+                <w:lang w:val="en-US" w:eastAsia="zh-CN"/>
+              </w:rPr>
+            </w:pPr>
+            <w:r>
+              <w:rPr>
+                <w:rFonts w:hint="default"/>
+                <w:vertAlign w:val="baseline"/>
+                <w:lang w:val="en-US" w:eastAsia="zh-CN"/>
+              </w:rPr>
+              <w:t>&lt;!DOCTYPE html&gt;</w:t>
+            </w:r>
+          </w:p>
+          <w:p>
+            <w:pPr>
+              <w:rPr>
+                <w:rFonts w:hint="default"/>
+                <w:vertAlign w:val="baseline"/>
+                <w:lang w:val="en-US" w:eastAsia="zh-CN"/>
+              </w:rPr>
+            </w:pPr>
+            <w:r>
+              <w:rPr>
+                <w:rFonts w:hint="default"/>
+                <w:vertAlign w:val="baseline"/>
+                <w:lang w:val="en-US" w:eastAsia="zh-CN"/>
+              </w:rPr>
+              <w:t>&lt;html lang="en"&gt;</w:t>
+            </w:r>
+          </w:p>
+          <w:p>
+            <w:pPr>
+              <w:rPr>
+                <w:rFonts w:hint="default"/>
+                <w:vertAlign w:val="baseline"/>
+                <w:lang w:val="en-US" w:eastAsia="zh-CN"/>
+              </w:rPr>
+            </w:pPr>
+            <w:r>
+              <w:rPr>
+                <w:rFonts w:hint="default"/>
+                <w:vertAlign w:val="baseline"/>
+                <w:lang w:val="en-US" w:eastAsia="zh-CN"/>
+              </w:rPr>
+              <w:t>&lt;head&gt;</w:t>
+            </w:r>
+          </w:p>
+          <w:p>
+            <w:pPr>
+              <w:rPr>
+                <w:rFonts w:hint="default"/>
+                <w:vertAlign w:val="baseline"/>
+                <w:lang w:val="en-US" w:eastAsia="zh-CN"/>
+              </w:rPr>
+            </w:pPr>
+            <w:r>
+              <w:rPr>
+                <w:rFonts w:hint="default"/>
+                <w:vertAlign w:val="baseline"/>
+                <w:lang w:val="en-US" w:eastAsia="zh-CN"/>
+              </w:rPr>
+              <w:t xml:space="preserve">    &lt;meta charset="UTF-8"&gt;</w:t>
+            </w:r>
+          </w:p>
+          <w:p>
+            <w:pPr>
+              <w:rPr>
+                <w:rFonts w:hint="default"/>
+                <w:vertAlign w:val="baseline"/>
+                <w:lang w:val="en-US" w:eastAsia="zh-CN"/>
+              </w:rPr>
+            </w:pPr>
+            <w:r>
+              <w:rPr>
+                <w:rFonts w:hint="default"/>
+                <w:vertAlign w:val="baseline"/>
+                <w:lang w:val="en-US" w:eastAsia="zh-CN"/>
+              </w:rPr>
+              <w:t xml:space="preserve">    &lt;meta name="viewport" content="width=device-width, initial-scale=1.0"&gt;</w:t>
+            </w:r>
+          </w:p>
+          <w:p>
+            <w:pPr>
+              <w:rPr>
+                <w:rFonts w:hint="default"/>
+                <w:vertAlign w:val="baseline"/>
+                <w:lang w:val="en-US" w:eastAsia="zh-CN"/>
+              </w:rPr>
+            </w:pPr>
+            <w:r>
+              <w:rPr>
+                <w:rFonts w:hint="default"/>
+                <w:vertAlign w:val="baseline"/>
+                <w:lang w:val="en-US" w:eastAsia="zh-CN"/>
+              </w:rPr>
+              <w:t xml:space="preserve">    &lt;title&gt;Document&lt;/title&gt;</w:t>
+            </w:r>
+          </w:p>
+          <w:p>
+            <w:pPr>
+              <w:rPr>
+                <w:rFonts w:hint="default"/>
+                <w:vertAlign w:val="baseline"/>
+                <w:lang w:val="en-US" w:eastAsia="zh-CN"/>
+              </w:rPr>
+            </w:pPr>
+            <w:r>
+              <w:rPr>
+                <w:rFonts w:hint="default"/>
+                <w:vertAlign w:val="baseline"/>
+                <w:lang w:val="en-US" w:eastAsia="zh-CN"/>
+              </w:rPr>
+              <w:t xml:space="preserve">    &lt;style type="text/css"&gt;</w:t>
+            </w:r>
+          </w:p>
+          <w:p>
+            <w:pPr>
+              <w:rPr>
+                <w:rFonts w:hint="default"/>
+                <w:vertAlign w:val="baseline"/>
+                <w:lang w:val="en-US" w:eastAsia="zh-CN"/>
+              </w:rPr>
+            </w:pPr>
+            <w:r>
+              <w:rPr>
+                <w:rFonts w:hint="default"/>
+                <w:vertAlign w:val="baseline"/>
+                <w:lang w:val="en-US" w:eastAsia="zh-CN"/>
+              </w:rPr>
+              <w:t xml:space="preserve">        </w:t>
+            </w:r>
+          </w:p>
+          <w:p>
+            <w:pPr>
+              <w:rPr>
+                <w:rFonts w:hint="default"/>
+                <w:vertAlign w:val="baseline"/>
+                <w:lang w:val="en-US" w:eastAsia="zh-CN"/>
+              </w:rPr>
+            </w:pPr>
+            <w:r>
+              <w:rPr>
+                <w:rFonts w:hint="default"/>
+                <w:vertAlign w:val="baseline"/>
+                <w:lang w:val="en-US" w:eastAsia="zh-CN"/>
+              </w:rPr>
+              <w:t xml:space="preserve">    &lt;/style&gt;</w:t>
+            </w:r>
+          </w:p>
+          <w:p>
+            <w:pPr>
+              <w:rPr>
+                <w:rFonts w:hint="default"/>
+                <w:vertAlign w:val="baseline"/>
+                <w:lang w:val="en-US" w:eastAsia="zh-CN"/>
+              </w:rPr>
+            </w:pPr>
+            <w:r>
+              <w:rPr>
+                <w:rFonts w:hint="default"/>
+                <w:vertAlign w:val="baseline"/>
+                <w:lang w:val="en-US" w:eastAsia="zh-CN"/>
+              </w:rPr>
+              <w:t>&lt;/head&gt;</w:t>
+            </w:r>
+          </w:p>
+          <w:p>
+            <w:pPr>
+              <w:rPr>
+                <w:rFonts w:hint="default"/>
+                <w:vertAlign w:val="baseline"/>
+                <w:lang w:val="en-US" w:eastAsia="zh-CN"/>
+              </w:rPr>
+            </w:pPr>
+            <w:r>
+              <w:rPr>
+                <w:rFonts w:hint="default"/>
+                <w:vertAlign w:val="baseline"/>
+                <w:lang w:val="en-US" w:eastAsia="zh-CN"/>
+              </w:rPr>
+              <w:t>&lt;body&gt;</w:t>
+            </w:r>
+          </w:p>
+          <w:p>
+            <w:pPr>
+              <w:shd w:val="clear" w:fill="9CC2E5" w:themeFill="accent1" w:themeFillTint="99"/>
+              <w:rPr>
+                <w:rFonts w:hint="default"/>
+                <w:vertAlign w:val="baseline"/>
+                <w:lang w:val="en-US" w:eastAsia="zh-CN"/>
+              </w:rPr>
+            </w:pPr>
+            <w:r>
+              <w:rPr>
+                <w:rFonts w:hint="default"/>
+                <w:vertAlign w:val="baseline"/>
+                <w:lang w:val="en-US" w:eastAsia="zh-CN"/>
+              </w:rPr>
+              <w:t xml:space="preserve">    &lt;canvas id="canvas" width="200" height="200"&gt;&lt;/canvas&gt;</w:t>
+            </w:r>
+          </w:p>
+          <w:p>
+            <w:pPr>
+              <w:rPr>
+                <w:rFonts w:hint="default"/>
+                <w:vertAlign w:val="baseline"/>
+                <w:lang w:val="en-US" w:eastAsia="zh-CN"/>
+              </w:rPr>
+            </w:pPr>
+            <w:r>
+              <w:rPr>
+                <w:rFonts w:hint="default"/>
+                <w:vertAlign w:val="baseline"/>
+                <w:lang w:val="en-US" w:eastAsia="zh-CN"/>
+              </w:rPr>
+              <w:t xml:space="preserve">    &lt;script type="text/javascript"&gt;</w:t>
+            </w:r>
+          </w:p>
+          <w:p>
+            <w:pPr>
+              <w:shd w:val="clear" w:fill="9CC2E5" w:themeFill="accent1" w:themeFillTint="99"/>
+              <w:rPr>
+                <w:rFonts w:hint="default"/>
+                <w:vertAlign w:val="baseline"/>
+                <w:lang w:val="en-US" w:eastAsia="zh-CN"/>
+              </w:rPr>
+            </w:pPr>
+            <w:r>
+              <w:rPr>
+                <w:rFonts w:hint="default"/>
+                <w:vertAlign w:val="baseline"/>
+                <w:lang w:val="en-US" w:eastAsia="zh-CN"/>
+              </w:rPr>
+              <w:t xml:space="preserve">        var canvas = document.getElementById('canvas');</w:t>
+            </w:r>
+          </w:p>
+          <w:p>
+            <w:pPr>
+              <w:shd w:val="clear" w:fill="9CC2E5" w:themeFill="accent1" w:themeFillTint="99"/>
+              <w:rPr>
+                <w:rFonts w:hint="default"/>
+                <w:vertAlign w:val="baseline"/>
+                <w:lang w:val="en-US" w:eastAsia="zh-CN"/>
+              </w:rPr>
+            </w:pPr>
+            <w:r>
+              <w:rPr>
+                <w:rFonts w:hint="default"/>
+                <w:vertAlign w:val="baseline"/>
+                <w:lang w:val="en-US" w:eastAsia="zh-CN"/>
+              </w:rPr>
+              <w:t xml:space="preserve">        var cxt = canvas.getContext('2d');</w:t>
+            </w:r>
+          </w:p>
+          <w:p>
+            <w:pPr>
+              <w:rPr>
+                <w:rFonts w:hint="default"/>
+                <w:vertAlign w:val="baseline"/>
+                <w:lang w:val="en-US" w:eastAsia="zh-CN"/>
+              </w:rPr>
+            </w:pPr>
+            <w:r>
+              <w:rPr>
+                <w:rFonts w:hint="default"/>
+                <w:vertAlign w:val="baseline"/>
+                <w:lang w:val="en-US" w:eastAsia="zh-CN"/>
+              </w:rPr>
+              <w:t xml:space="preserve">        cxt.fillStyle = '#FF0000';</w:t>
+            </w:r>
+          </w:p>
+          <w:p>
+            <w:pPr>
+              <w:rPr>
+                <w:rFonts w:hint="default"/>
+                <w:vertAlign w:val="baseline"/>
+                <w:lang w:val="en-US" w:eastAsia="zh-CN"/>
+              </w:rPr>
+            </w:pPr>
+            <w:r>
+              <w:rPr>
+                <w:rFonts w:hint="default"/>
+                <w:vertAlign w:val="baseline"/>
+                <w:lang w:val="en-US" w:eastAsia="zh-CN"/>
+              </w:rPr>
+              <w:t xml:space="preserve">        cxt.fillRect(100,0,100,100);</w:t>
+            </w:r>
+          </w:p>
+          <w:p>
+            <w:pPr>
+              <w:rPr>
+                <w:rFonts w:hint="default"/>
+                <w:vertAlign w:val="baseline"/>
+                <w:lang w:val="en-US" w:eastAsia="zh-CN"/>
+              </w:rPr>
+            </w:pPr>
+            <w:r>
+              <w:rPr>
+                <w:rFonts w:hint="default"/>
+                <w:vertAlign w:val="baseline"/>
+                <w:lang w:val="en-US" w:eastAsia="zh-CN"/>
+              </w:rPr>
+              <w:t xml:space="preserve">    &lt;/script&gt;</w:t>
+            </w:r>
+          </w:p>
+          <w:p>
+            <w:pPr>
+              <w:rPr>
+                <w:rFonts w:hint="default"/>
+                <w:vertAlign w:val="baseline"/>
+                <w:lang w:val="en-US" w:eastAsia="zh-CN"/>
+              </w:rPr>
+            </w:pPr>
+            <w:r>
+              <w:rPr>
+                <w:rFonts w:hint="default"/>
+                <w:vertAlign w:val="baseline"/>
+                <w:lang w:val="en-US" w:eastAsia="zh-CN"/>
+              </w:rPr>
+              <w:t>&lt;/body&gt;</w:t>
+            </w:r>
+          </w:p>
+          <w:p>
+            <w:pPr>
+              <w:rPr>
+                <w:rFonts w:hint="default"/>
+                <w:vertAlign w:val="baseline"/>
+                <w:lang w:val="en-US" w:eastAsia="zh-CN"/>
+              </w:rPr>
+            </w:pPr>
+            <w:r>
+              <w:rPr>
+                <w:rFonts w:hint="default"/>
+                <w:vertAlign w:val="baseline"/>
+                <w:lang w:val="en-US" w:eastAsia="zh-CN"/>
+              </w:rPr>
+              <w:t>&lt;/html&gt;</w:t>
+            </w:r>
+          </w:p>
+        </w:tc>
+      </w:tr>
+    </w:tbl>
+    <w:p>
+      <w:pPr>
+        <w:rPr>
+          <w:rFonts w:hint="default"/>
+          <w:lang w:val="en-US" w:eastAsia="zh-CN"/>
+        </w:rPr>
+      </w:pPr>
+    </w:p>
+    <w:p>
+      <w:pPr>
+        <w:outlineLvl w:val="1"/>
+        <w:rPr>
+          <w:rFonts w:hint="eastAsia"/>
+          <w:lang w:val="en-US" w:eastAsia="zh-CN"/>
+        </w:rPr>
+      </w:pPr>
+      <w:r>
+        <w:rPr>
+          <w:rFonts w:hint="eastAsia"/>
+          <w:lang w:val="en-US" w:eastAsia="zh-CN"/>
+        </w:rPr>
+        <w:t>3、通过 JavaScript 来绘制</w:t>
+      </w:r>
+    </w:p>
+    <w:p>
+      <w:pPr>
+        <w:ind w:firstLine="420" w:firstLineChars="200"/>
+        <w:rPr>
+          <w:rFonts w:hint="default"/>
+          <w:lang w:val="en-US" w:eastAsia="zh-CN"/>
+        </w:rPr>
+      </w:pPr>
+      <w:r>
+        <w:rPr>
+          <w:rFonts w:hint="eastAsia"/>
+          <w:lang w:val="en-US" w:eastAsia="zh-CN"/>
+        </w:rPr>
+        <w:t>canvas 元素本身是</w:t>
+      </w:r>
+      <w:r>
+        <w:rPr>
+          <w:rFonts w:hint="eastAsia"/>
+          <w:b/>
+          <w:bCs/>
+          <w:color w:val="FF0000"/>
+          <w:lang w:val="en-US" w:eastAsia="zh-CN"/>
+        </w:rPr>
+        <w:t>没有绘图能力</w:t>
+      </w:r>
+      <w:r>
+        <w:rPr>
+          <w:rFonts w:hint="eastAsia"/>
+          <w:lang w:val="en-US" w:eastAsia="zh-CN"/>
+        </w:rPr>
+        <w:t>的。所有的绘制工作必须在</w:t>
+      </w:r>
+      <w:r>
+        <w:rPr>
+          <w:rFonts w:hint="eastAsia"/>
+          <w:b/>
+          <w:bCs/>
+          <w:color w:val="FF0000"/>
+          <w:lang w:val="en-US" w:eastAsia="zh-CN"/>
+        </w:rPr>
+        <w:t xml:space="preserve"> JavaScript </w:t>
+      </w:r>
+      <w:r>
+        <w:rPr>
+          <w:rFonts w:hint="eastAsia"/>
+          <w:lang w:val="en-US" w:eastAsia="zh-CN"/>
+        </w:rPr>
+        <w:t>内部完成，如果超出画布的区域那就看不见了。</w:t>
+      </w:r>
+    </w:p>
+    <w:p>
+      <w:pPr>
+        <w:numPr>
+          <w:ilvl w:val="0"/>
+          <w:numId w:val="4"/>
+        </w:numPr>
+        <w:rPr>
+          <w:rFonts w:hint="eastAsia"/>
+          <w:lang w:val="en-US" w:eastAsia="zh-CN"/>
+        </w:rPr>
+      </w:pPr>
+      <w:r>
+        <w:rPr>
+          <w:rFonts w:hint="eastAsia"/>
+          <w:lang w:val="en-US" w:eastAsia="zh-CN"/>
+        </w:rPr>
+        <w:t>JavaScript 使用 id 来寻找 canvas 元素</w:t>
+      </w:r>
+    </w:p>
+    <w:p>
+      <w:pPr>
+        <w:widowControl w:val="0"/>
+        <w:numPr>
+          <w:ilvl w:val="0"/>
+          <w:numId w:val="0"/>
+        </w:numPr>
+        <w:jc w:val="both"/>
+        <w:rPr>
+          <w:rFonts w:hint="default"/>
+          <w:lang w:val="en-US" w:eastAsia="zh-CN"/>
+        </w:rPr>
+      </w:pPr>
+    </w:p>
+    <w:p>
+      <w:pPr>
+        <w:widowControl w:val="0"/>
+        <w:numPr>
+          <w:ilvl w:val="0"/>
+          <w:numId w:val="4"/>
+        </w:numPr>
+        <w:ind w:left="0" w:leftChars="0" w:firstLine="0" w:firstLineChars="0"/>
+        <w:jc w:val="both"/>
+        <w:rPr>
+          <w:rFonts w:hint="eastAsia"/>
+          <w:lang w:val="en-US" w:eastAsia="zh-CN"/>
+        </w:rPr>
+      </w:pPr>
+      <w:r>
+        <w:rPr>
+          <w:rFonts w:hint="eastAsia"/>
+          <w:lang w:val="en-US" w:eastAsia="zh-CN"/>
+        </w:rPr>
+        <w:t>然后，通过getContext创建 context 对象：</w:t>
+      </w:r>
+    </w:p>
+    <w:p>
+      <w:pPr>
+        <w:widowControl w:val="0"/>
+        <w:numPr>
+          <w:ilvl w:val="0"/>
+          <w:numId w:val="0"/>
+        </w:numPr>
+        <w:jc w:val="both"/>
+        <w:rPr>
+          <w:rFonts w:hint="default"/>
+          <w:lang w:val="en-US" w:eastAsia="zh-CN"/>
+        </w:rPr>
+      </w:pPr>
+    </w:p>
+    <w:p>
+      <w:pPr>
+        <w:widowControl w:val="0"/>
+        <w:numPr>
+          <w:ilvl w:val="0"/>
+          <w:numId w:val="0"/>
+        </w:numPr>
+        <w:jc w:val="both"/>
+        <w:rPr>
+          <w:rFonts w:hint="default"/>
+          <w:lang w:val="en-US" w:eastAsia="zh-CN"/>
+        </w:rPr>
+      </w:pPr>
+    </w:p>
+    <w:p>
+      <w:pPr>
+        <w:outlineLvl w:val="0"/>
+        <w:rPr>
+          <w:rFonts w:hint="default"/>
+          <w:lang w:val="en-US" w:eastAsia="zh-CN"/>
+        </w:rPr>
+      </w:pPr>
+      <w:r>
+        <w:rPr>
+          <w:rFonts w:hint="eastAsia"/>
+          <w:lang w:val="en-US" w:eastAsia="zh-CN"/>
+        </w:rPr>
+        <w:t>十一、cookie相关知识(不属于H5新增的)</w:t>
+      </w:r>
+    </w:p>
+    <w:p>
+      <w:pPr>
+        <w:ind w:firstLine="723" w:firstLineChars="200"/>
+        <w:rPr>
+          <w:rFonts w:hint="default"/>
+          <w:lang w:val="en-US" w:eastAsia="zh-CN"/>
+        </w:rPr>
+      </w:pPr>
+      <w:r>
+        <w:rPr>
+          <w:rFonts w:hint="eastAsia"/>
+          <w:b/>
+          <w:bCs/>
+          <w:color w:val="FF0000"/>
+          <w:sz w:val="36"/>
+          <w:szCs w:val="44"/>
+          <w:highlight w:val="yellow"/>
+          <w:lang w:val="en-US" w:eastAsia="zh-CN"/>
+        </w:rPr>
+        <w:t>以www这种访问方式才有cookie存在，如果是file的不会有</w:t>
+      </w:r>
+    </w:p>
+    <w:p>
+      <w:pPr>
+        <w:ind w:firstLine="420" w:firstLineChars="200"/>
+        <w:rPr>
+          <w:rFonts w:hint="eastAsia"/>
+          <w:lang w:val="en-US" w:eastAsia="zh-CN"/>
+        </w:rPr>
+      </w:pPr>
+      <w:r>
+        <w:rPr>
+          <w:rFonts w:hint="eastAsia"/>
+          <w:lang w:val="en-US" w:eastAsia="zh-CN"/>
+        </w:rPr>
+        <w:t>Cookie 是在计算机上存储在小的文本文件中的数据。</w:t>
+      </w:r>
+    </w:p>
+    <w:p>
+      <w:pPr>
+        <w:ind w:firstLine="420" w:firstLineChars="200"/>
+        <w:rPr>
+          <w:rFonts w:hint="eastAsia"/>
+          <w:lang w:val="en-US" w:eastAsia="zh-CN"/>
+        </w:rPr>
+      </w:pPr>
+      <w:r>
+        <w:rPr>
+          <w:rFonts w:hint="eastAsia"/>
+          <w:lang w:val="en-US" w:eastAsia="zh-CN"/>
+        </w:rPr>
+        <w:t>当 web 服务器向浏览器发送网页后，连接被关闭，服务器会忘记用户的一切。</w:t>
+      </w:r>
+    </w:p>
+    <w:p>
+      <w:pPr>
+        <w:ind w:firstLine="420" w:firstLineChars="200"/>
+        <w:rPr>
+          <w:rFonts w:hint="eastAsia"/>
+          <w:lang w:val="en-US" w:eastAsia="zh-CN"/>
+        </w:rPr>
+      </w:pPr>
+      <w:r>
+        <w:rPr>
+          <w:rFonts w:hint="eastAsia"/>
+          <w:lang w:val="en-US" w:eastAsia="zh-CN"/>
+        </w:rPr>
+        <w:t>Cookie 是为了解决“如何记住用户信息”而发明的：</w:t>
+      </w:r>
+    </w:p>
+    <w:p>
+      <w:pPr>
+        <w:ind w:firstLine="840" w:firstLineChars="400"/>
+        <w:rPr>
+          <w:rFonts w:hint="eastAsia"/>
+          <w:lang w:val="en-US" w:eastAsia="zh-CN"/>
+        </w:rPr>
+      </w:pPr>
+      <w:r>
+        <w:rPr>
+          <w:rFonts w:hint="eastAsia"/>
+          <w:lang w:val="en-US" w:eastAsia="zh-CN"/>
+        </w:rPr>
+        <w:t>•当用户访问网页时，他的名字可以存储在 cookie 中。</w:t>
+      </w:r>
+    </w:p>
+    <w:p>
+      <w:pPr>
+        <w:ind w:firstLine="840" w:firstLineChars="400"/>
+        <w:rPr>
+          <w:rFonts w:hint="eastAsia"/>
+          <w:lang w:val="en-US" w:eastAsia="zh-CN"/>
+        </w:rPr>
+      </w:pPr>
+      <w:r>
+        <w:rPr>
+          <w:rFonts w:hint="eastAsia"/>
+          <w:lang w:val="en-US" w:eastAsia="zh-CN"/>
+        </w:rPr>
+        <w:t>•下次用户访问该页面时，cookie 会“记住”他的名字。</w:t>
+      </w:r>
+    </w:p>
+    <w:p>
+      <w:pPr>
+        <w:ind w:firstLine="420" w:firstLineChars="200"/>
+        <w:rPr>
+          <w:rFonts w:hint="eastAsia"/>
+          <w:lang w:val="en-US" w:eastAsia="zh-CN"/>
+        </w:rPr>
+      </w:pPr>
+      <w:r>
+        <w:rPr>
+          <w:rFonts w:hint="eastAsia"/>
+          <w:lang w:val="en-US" w:eastAsia="zh-CN"/>
+        </w:rPr>
+        <w:t>当浏览器从服务器请求一个网页时，将属于该页的 cookie 添加到该请求中。这样服务器就获得了必要的数据来“记住”用户的信息。</w:t>
+      </w:r>
+    </w:p>
+    <w:p>
+      <w:pPr>
+        <w:ind w:firstLine="420" w:firstLineChars="200"/>
+        <w:rPr>
+          <w:rFonts w:hint="eastAsia"/>
+          <w:lang w:val="en-US" w:eastAsia="zh-CN"/>
+        </w:rPr>
+      </w:pPr>
+      <w:r>
+        <w:rPr>
+          <w:rFonts w:hint="eastAsia"/>
+          <w:lang w:val="en-US" w:eastAsia="zh-CN"/>
+        </w:rPr>
+        <w:drawing>
+          <wp:inline distT="0" distB="0" distL="114300" distR="114300">
+            <wp:extent cx="2296795" cy="1868170"/>
+            <wp:effectExtent l="0" t="0" r="4445" b="6350"/>
+            <wp:docPr id="7" name="图片 7" descr="1"/>
+            <wp:cNvGraphicFramePr>
+              <a:graphicFrameLocks xmlns:a="http://schemas.openxmlformats.org/drawingml/2006/main" noChangeAspect="1"/>
+            </wp:cNvGraphicFramePr>
+            <a:graphic xmlns:a="http://schemas.openxmlformats.org/drawingml/2006/main">
+              <a:graphicData uri="http://schemas.openxmlformats.org/drawingml/2006/picture">
+                <pic:pic xmlns:pic="http://schemas.openxmlformats.org/drawingml/2006/picture">
+                  <pic:nvPicPr>
+                    <pic:cNvPr id="7" name="图片 7" descr="1"/>
+                    <pic:cNvPicPr>
+                      <a:picLocks noChangeAspect="1"/>
+                    </pic:cNvPicPr>
+                  </pic:nvPicPr>
+                  <pic:blipFill>
+                    <a:blip r:embed="rId11"/>
+                    <a:stretch>
+                      <a:fillRect/>
+                    </a:stretch>
+                  </pic:blipFill>
+                  <pic:spPr>
+                    <a:xfrm>
+                      <a:off x="0" y="0"/>
+                      <a:ext cx="2296795" cy="1868170"/>
+                    </a:xfrm>
+                    <a:prstGeom prst="rect">
+                      <a:avLst/>
+                    </a:prstGeom>
+                  </pic:spPr>
+                </pic:pic>
+              </a:graphicData>
+            </a:graphic>
+          </wp:inline>
+        </w:drawing>
+      </w:r>
+    </w:p>
+    <w:p>
+      <w:pPr>
+        <w:ind w:firstLine="420" w:firstLineChars="200"/>
+        <w:rPr>
+          <w:rFonts w:hint="eastAsia"/>
+          <w:lang w:val="en-US" w:eastAsia="zh-CN"/>
+        </w:rPr>
+      </w:pPr>
+    </w:p>
+    <w:p>
+      <w:pPr>
+        <w:ind w:firstLine="420" w:firstLineChars="200"/>
+        <w:rPr>
+          <w:rFonts w:hint="eastAsia"/>
+          <w:lang w:val="en-US" w:eastAsia="zh-CN"/>
+        </w:rPr>
+      </w:pPr>
+      <w:r>
+        <w:rPr>
+          <w:rFonts w:hint="eastAsia"/>
+          <w:lang w:val="en-US" w:eastAsia="zh-CN"/>
+        </w:rPr>
+        <w:t>如果浏览器已关闭本地 cookie 支持，则以下实例均无法工作。</w:t>
+      </w:r>
+    </w:p>
+    <w:p>
+      <w:pPr>
+        <w:ind w:firstLine="420" w:firstLineChars="200"/>
+        <w:rPr>
+          <w:rFonts w:hint="default"/>
+          <w:lang w:val="en-US" w:eastAsia="zh-CN"/>
+        </w:rPr>
+      </w:pPr>
+      <w:r>
+        <w:rPr>
+          <w:rFonts w:hint="eastAsia"/>
+          <w:lang w:val="en-US" w:eastAsia="zh-CN"/>
+        </w:rPr>
+        <w:t>默认情况下，在浏览器关闭时会删除 cookie，如果浏览器一直打开，它是不会被删除的，即使页面被关闭。</w:t>
+      </w:r>
+    </w:p>
+    <w:p>
+      <w:pPr>
+        <w:outlineLvl w:val="1"/>
+        <w:rPr>
+          <w:rFonts w:hint="eastAsia"/>
+          <w:lang w:val="en-US" w:eastAsia="zh-CN"/>
+        </w:rPr>
+      </w:pPr>
+      <w:r>
+        <w:rPr>
+          <w:rFonts w:hint="eastAsia"/>
+          <w:lang w:val="en-US" w:eastAsia="zh-CN"/>
+        </w:rPr>
+        <w:t>1、通过 JavaScript，可以这样创建 cookie：</w:t>
+      </w:r>
+    </w:p>
+    <w:p>
+      <w:pPr>
+        <w:ind w:firstLine="420" w:firstLineChars="200"/>
+        <w:rPr>
+          <w:rFonts w:hint="eastAsia"/>
+          <w:lang w:val="en-US" w:eastAsia="zh-CN"/>
+        </w:rPr>
+      </w:pPr>
+      <w:r>
+        <w:rPr>
+          <w:rFonts w:hint="eastAsia"/>
+          <w:lang w:val="en-US" w:eastAsia="zh-CN"/>
+        </w:rPr>
+        <w:t>document.cookie = "username=Bill Gates";</w:t>
+      </w:r>
+    </w:p>
+    <w:p>
+      <w:pPr>
+        <w:rPr>
+          <w:rFonts w:hint="eastAsia"/>
+          <w:lang w:val="en-US" w:eastAsia="zh-CN"/>
+        </w:rPr>
+      </w:pPr>
+    </w:p>
+    <w:p>
+      <w:pPr>
+        <w:outlineLvl w:val="1"/>
+        <w:rPr>
+          <w:rFonts w:hint="eastAsia"/>
+          <w:lang w:val="en-US" w:eastAsia="zh-CN"/>
+        </w:rPr>
+      </w:pPr>
+      <w:r>
+        <w:rPr>
+          <w:rFonts w:hint="eastAsia"/>
+          <w:lang w:val="en-US" w:eastAsia="zh-CN"/>
+        </w:rPr>
+        <w:t>2、可以通过expires参数添加有效日期（UTC 时间）。默认情况下，在浏览器关闭时会删除</w:t>
+      </w:r>
+    </w:p>
+    <w:p>
+      <w:pPr>
+        <w:shd w:val="clear" w:fill="9CC2E5" w:themeFill="accent1" w:themeFillTint="99"/>
+        <w:outlineLvl w:val="1"/>
+        <w:rPr>
+          <w:rFonts w:hint="eastAsia"/>
+          <w:lang w:val="en-US" w:eastAsia="zh-CN"/>
+        </w:rPr>
+      </w:pPr>
+      <w:r>
+        <w:rPr>
+          <w:rFonts w:hint="eastAsia"/>
+          <w:lang w:val="en-US" w:eastAsia="zh-CN"/>
+        </w:rPr>
+        <w:t>注意：UTC时间跟我们时间是相差了8个小时的，现在是变成GMT结尾了</w:t>
+      </w:r>
+    </w:p>
+    <w:p>
+      <w:pPr>
+        <w:shd w:val="clear" w:fill="9CC2E5" w:themeFill="accent1" w:themeFillTint="99"/>
+        <w:rPr>
+          <w:rFonts w:hint="default"/>
+          <w:lang w:val="en-US" w:eastAsia="zh-CN"/>
+        </w:rPr>
+      </w:pPr>
+    </w:p>
+    <w:p>
+      <w:pPr>
+        <w:shd w:val="clear" w:fill="9CC2E5" w:themeFill="accent1" w:themeFillTint="99"/>
+        <w:rPr>
+          <w:rFonts w:hint="default"/>
+          <w:lang w:val="en-US" w:eastAsia="zh-CN"/>
+        </w:rPr>
+      </w:pPr>
+      <w:r>
+        <w:rPr>
+          <w:rFonts w:hint="default"/>
+          <w:lang w:val="en-US" w:eastAsia="zh-CN"/>
+        </w:rPr>
+        <w:t>document.cookie = 'username=lxf; expires=Fri, 18 Jun 2021 03:43:00 GMT; path=/;';</w:t>
+      </w:r>
+    </w:p>
+    <w:p>
+      <w:pPr>
+        <w:rPr>
+          <w:rFonts w:hint="eastAsia"/>
+          <w:lang w:val="en-US" w:eastAsia="zh-CN"/>
+        </w:rPr>
+      </w:pPr>
+    </w:p>
+    <w:p>
+      <w:pPr>
+        <w:outlineLvl w:val="1"/>
+        <w:rPr>
+          <w:rFonts w:hint="eastAsia"/>
+          <w:lang w:val="en-US" w:eastAsia="zh-CN"/>
+        </w:rPr>
+      </w:pPr>
+      <w:r>
+        <w:rPr>
+          <w:rFonts w:hint="eastAsia"/>
+          <w:lang w:val="en-US" w:eastAsia="zh-CN"/>
+        </w:rPr>
+        <w:t>3、通过 path 参数，您可以告诉浏览器 cookie 属于什么路径。默认情况下，cookie 属于当前页。</w:t>
+      </w:r>
+    </w:p>
+    <w:p>
+      <w:pPr>
+        <w:ind w:firstLine="420" w:firstLineChars="200"/>
+        <w:rPr>
+          <w:rFonts w:hint="eastAsia"/>
+          <w:lang w:val="en-US" w:eastAsia="zh-CN"/>
+        </w:rPr>
+      </w:pPr>
+      <w:r>
+        <w:rPr>
+          <w:rFonts w:hint="eastAsia"/>
+          <w:lang w:val="en-US" w:eastAsia="zh-CN"/>
+        </w:rPr>
+        <w:t>document.cookie = "username=Bill Gates; expires=Sun, 31 Dec 2017 12:00:00 UTC; path=/";</w:t>
+      </w:r>
+    </w:p>
+    <w:p>
+      <w:pPr>
+        <w:rPr>
+          <w:rFonts w:hint="default"/>
+          <w:lang w:val="en-US" w:eastAsia="zh-CN"/>
+        </w:rPr>
+      </w:pPr>
+    </w:p>
+    <w:p>
+      <w:pPr>
+        <w:outlineLvl w:val="1"/>
+        <w:rPr>
+          <w:rFonts w:hint="eastAsia"/>
+          <w:lang w:val="en-US" w:eastAsia="zh-CN"/>
+        </w:rPr>
+      </w:pPr>
+      <w:r>
+        <w:rPr>
+          <w:rFonts w:hint="eastAsia"/>
+          <w:lang w:val="en-US" w:eastAsia="zh-CN"/>
+        </w:rPr>
+        <w:t>4、修改 cookie</w:t>
+      </w:r>
+    </w:p>
+    <w:p>
+      <w:pPr>
+        <w:ind w:firstLine="420" w:firstLineChars="200"/>
+        <w:rPr>
+          <w:rFonts w:hint="default"/>
+          <w:lang w:val="en-US" w:eastAsia="zh-CN"/>
+        </w:rPr>
+      </w:pPr>
+      <w:r>
+        <w:rPr>
+          <w:rFonts w:hint="eastAsia"/>
+          <w:lang w:val="en-US" w:eastAsia="zh-CN"/>
+        </w:rPr>
+        <w:t>你可以像你创建 cookie 一样改变它，就是重新给他赋值</w:t>
+      </w:r>
+    </w:p>
+    <w:p>
+      <w:pPr>
+        <w:ind w:firstLine="420" w:firstLineChars="200"/>
+        <w:rPr>
+          <w:rFonts w:hint="eastAsia"/>
+          <w:lang w:val="en-US" w:eastAsia="zh-CN"/>
+        </w:rPr>
+      </w:pPr>
+      <w:r>
+        <w:rPr>
+          <w:rFonts w:hint="eastAsia"/>
+          <w:lang w:val="en-US" w:eastAsia="zh-CN"/>
+        </w:rPr>
+        <w:t>document.cookie = "username=Steve Jobs; expires=Sun, 31 Dec 2017 12:00:00 UTC; path=/";</w:t>
+      </w:r>
+    </w:p>
+    <w:p>
+      <w:pPr>
+        <w:ind w:firstLine="420" w:firstLineChars="200"/>
+        <w:rPr>
+          <w:rFonts w:hint="eastAsia"/>
+          <w:lang w:val="en-US" w:eastAsia="zh-CN"/>
+        </w:rPr>
+      </w:pPr>
+      <w:r>
+        <w:rPr>
+          <w:rFonts w:hint="eastAsia"/>
+          <w:lang w:val="en-US" w:eastAsia="zh-CN"/>
+        </w:rPr>
+        <w:t>旧 cookie 被覆盖。</w:t>
+      </w:r>
+    </w:p>
+    <w:p>
+      <w:pPr>
+        <w:rPr>
+          <w:rFonts w:hint="eastAsia"/>
+          <w:lang w:val="en-US" w:eastAsia="zh-CN"/>
+        </w:rPr>
+      </w:pPr>
+    </w:p>
+    <w:p>
+      <w:pPr>
+        <w:outlineLvl w:val="1"/>
+        <w:rPr>
+          <w:rFonts w:hint="eastAsia"/>
+          <w:lang w:val="en-US" w:eastAsia="zh-CN"/>
+        </w:rPr>
+      </w:pPr>
+      <w:r>
+        <w:rPr>
+          <w:rFonts w:hint="eastAsia"/>
+          <w:lang w:val="en-US" w:eastAsia="zh-CN"/>
+        </w:rPr>
+        <w:t>5、通过 JavaScript 删除 cookie</w:t>
+      </w:r>
+    </w:p>
+    <w:p>
+      <w:pPr>
+        <w:ind w:firstLine="420" w:firstLineChars="200"/>
+        <w:rPr>
+          <w:rFonts w:hint="eastAsia"/>
+          <w:lang w:val="en-US" w:eastAsia="zh-CN"/>
+        </w:rPr>
+      </w:pPr>
+      <w:r>
+        <w:rPr>
+          <w:rFonts w:hint="eastAsia"/>
+          <w:lang w:val="en-US" w:eastAsia="zh-CN"/>
+        </w:rPr>
+        <w:t>删除 cookie 非常简单。删除 cookie 时不必指定 cookie 值：</w:t>
+      </w:r>
+    </w:p>
+    <w:p>
+      <w:pPr>
+        <w:ind w:firstLine="420" w:firstLineChars="200"/>
+        <w:rPr>
+          <w:rFonts w:hint="eastAsia"/>
+          <w:lang w:val="en-US" w:eastAsia="zh-CN"/>
+        </w:rPr>
+      </w:pPr>
+      <w:r>
+        <w:rPr>
+          <w:rFonts w:hint="eastAsia"/>
+          <w:lang w:val="en-US" w:eastAsia="zh-CN"/>
+        </w:rPr>
+        <w:t xml:space="preserve">直接把 </w:t>
+      </w:r>
+      <w:r>
+        <w:rPr>
+          <w:rFonts w:hint="eastAsia"/>
+          <w:b/>
+          <w:bCs/>
+          <w:highlight w:val="yellow"/>
+          <w:u w:val="none"/>
+          <w:lang w:val="en-US" w:eastAsia="zh-CN"/>
+        </w:rPr>
+        <w:t>expires 参数设置为过去的日期即可</w:t>
+      </w:r>
+      <w:r>
+        <w:rPr>
+          <w:rFonts w:hint="eastAsia"/>
+          <w:lang w:val="en-US" w:eastAsia="zh-CN"/>
+        </w:rPr>
+        <w:t>：</w:t>
+      </w:r>
+    </w:p>
+    <w:p>
+      <w:pPr>
+        <w:ind w:firstLine="420" w:firstLineChars="200"/>
+        <w:rPr>
+          <w:rFonts w:hint="eastAsia"/>
+          <w:lang w:val="en-US" w:eastAsia="zh-CN"/>
+        </w:rPr>
+      </w:pPr>
+      <w:r>
+        <w:rPr>
+          <w:rFonts w:hint="eastAsia"/>
+          <w:lang w:val="en-US" w:eastAsia="zh-CN"/>
+        </w:rPr>
+        <w:t>document.cookie = "</w:t>
+      </w:r>
+      <w:r>
+        <w:rPr>
+          <w:rFonts w:hint="eastAsia"/>
+          <w:highlight w:val="yellow"/>
+          <w:lang w:val="en-US" w:eastAsia="zh-CN"/>
+        </w:rPr>
+        <w:t>username</w:t>
+      </w:r>
+      <w:r>
+        <w:rPr>
+          <w:rFonts w:hint="eastAsia"/>
+          <w:lang w:val="en-US" w:eastAsia="zh-CN"/>
+        </w:rPr>
+        <w:t xml:space="preserve">=; </w:t>
+      </w:r>
+      <w:r>
+        <w:rPr>
+          <w:rFonts w:hint="eastAsia"/>
+          <w:b/>
+          <w:bCs/>
+          <w:highlight w:val="yellow"/>
+          <w:lang w:val="en-US" w:eastAsia="zh-CN"/>
+        </w:rPr>
+        <w:t>expires</w:t>
+      </w:r>
+      <w:r>
+        <w:rPr>
+          <w:rFonts w:hint="eastAsia"/>
+          <w:lang w:val="en-US" w:eastAsia="zh-CN"/>
+        </w:rPr>
+        <w:t xml:space="preserve">=Thu, 01 Jan 1970 00:00:00 UTC; </w:t>
+      </w:r>
+      <w:r>
+        <w:rPr>
+          <w:rFonts w:hint="eastAsia"/>
+          <w:highlight w:val="yellow"/>
+          <w:lang w:val="en-US" w:eastAsia="zh-CN"/>
+        </w:rPr>
+        <w:t>path</w:t>
+      </w:r>
+      <w:r>
+        <w:rPr>
+          <w:rFonts w:hint="eastAsia"/>
+          <w:lang w:val="en-US" w:eastAsia="zh-CN"/>
+        </w:rPr>
+        <w:t>=/;";</w:t>
+      </w:r>
+    </w:p>
+    <w:p>
+      <w:pPr>
+        <w:rPr>
+          <w:rFonts w:hint="eastAsia"/>
+          <w:lang w:val="en-US" w:eastAsia="zh-CN"/>
+        </w:rPr>
+      </w:pPr>
+      <w:r>
+        <w:rPr>
+          <w:rFonts w:hint="eastAsia"/>
+          <w:lang w:val="en-US" w:eastAsia="zh-CN"/>
+        </w:rPr>
+        <w:t>您应该定义 cookie 路径以确保删除正确的 cookie。</w:t>
+      </w:r>
+    </w:p>
+    <w:p>
+      <w:pPr>
+        <w:rPr>
+          <w:rFonts w:hint="eastAsia"/>
+          <w:lang w:val="en-US" w:eastAsia="zh-CN"/>
+        </w:rPr>
+      </w:pPr>
+      <w:r>
+        <w:rPr>
+          <w:rFonts w:hint="eastAsia"/>
+          <w:lang w:val="en-US" w:eastAsia="zh-CN"/>
+        </w:rPr>
+        <w:t>如果你不指定路径，一些浏览器不会让你删除 cookie。</w:t>
+      </w:r>
+    </w:p>
+    <w:tbl>
+      <w:tblPr>
+        <w:tblStyle w:val="8"/>
+        <w:tblW w:w="0" w:type="auto"/>
+        <w:tblInd w:w="0" w:type="dxa"/>
+        <w:tblBorders>
+          <w:top w:val="single" w:color="auto" w:sz="4" w:space="0"/>
+          <w:left w:val="single" w:color="auto" w:sz="4" w:space="0"/>
+          <w:bottom w:val="single" w:color="auto" w:sz="4" w:space="0"/>
+          <w:right w:val="single" w:color="auto" w:sz="4" w:space="0"/>
+          <w:insideH w:val="single" w:color="auto" w:sz="4" w:space="0"/>
+          <w:insideV w:val="single" w:color="auto" w:sz="4" w:space="0"/>
+        </w:tblBorders>
+        <w:tblLayout w:type="autofit"/>
+        <w:tblCellMar>
+          <w:top w:w="0" w:type="dxa"/>
+          <w:left w:w="108" w:type="dxa"/>
+          <w:bottom w:w="0" w:type="dxa"/>
+          <w:right w:w="108" w:type="dxa"/>
+        </w:tblCellMar>
+      </w:tblPr>
+      <w:tblGrid>
+        <w:gridCol w:w="8522"/>
+      </w:tblGrid>
+      <w:tr>
+        <w:tblPrEx>
+          <w:tblBorders>
+            <w:top w:val="single" w:color="auto" w:sz="4" w:space="0"/>
+            <w:left w:val="single" w:color="auto" w:sz="4" w:space="0"/>
+            <w:bottom w:val="single" w:color="auto" w:sz="4" w:space="0"/>
+            <w:right w:val="single" w:color="auto" w:sz="4" w:space="0"/>
+            <w:insideH w:val="single" w:color="auto" w:sz="4" w:space="0"/>
+            <w:insideV w:val="single" w:color="auto" w:sz="4" w:space="0"/>
+          </w:tblBorders>
+          <w:tblCellMar>
+            <w:top w:w="0" w:type="dxa"/>
+            <w:left w:w="108" w:type="dxa"/>
+            <w:bottom w:w="0" w:type="dxa"/>
+            <w:right w:w="108" w:type="dxa"/>
+          </w:tblCellMar>
+        </w:tblPrEx>
+        <w:tc>
+          <w:tcPr>
+            <w:tcW w:w="8522" w:type="dxa"/>
+          </w:tcPr>
+          <w:p>
+            <w:pPr>
+              <w:widowControl w:val="0"/>
+              <w:numPr>
+                <w:ilvl w:val="0"/>
+                <w:numId w:val="0"/>
+              </w:numPr>
+              <w:jc w:val="both"/>
+              <w:rPr>
+                <w:rFonts w:hint="default"/>
+                <w:vertAlign w:val="baseline"/>
+                <w:lang w:val="en-US" w:eastAsia="zh-CN"/>
+              </w:rPr>
+            </w:pPr>
+            <w:r>
+              <w:rPr>
+                <w:rFonts w:hint="default"/>
+                <w:vertAlign w:val="baseline"/>
+                <w:lang w:val="en-US" w:eastAsia="zh-CN"/>
+              </w:rPr>
+              <w:t>&lt;!DOCTYPE html&gt;</w:t>
+            </w:r>
+          </w:p>
+          <w:p>
+            <w:pPr>
+              <w:widowControl w:val="0"/>
+              <w:numPr>
+                <w:ilvl w:val="0"/>
+                <w:numId w:val="0"/>
+              </w:numPr>
+              <w:jc w:val="both"/>
+              <w:rPr>
+                <w:rFonts w:hint="default"/>
+                <w:vertAlign w:val="baseline"/>
+                <w:lang w:val="en-US" w:eastAsia="zh-CN"/>
+              </w:rPr>
+            </w:pPr>
+            <w:r>
+              <w:rPr>
+                <w:rFonts w:hint="default"/>
+                <w:vertAlign w:val="baseline"/>
+                <w:lang w:val="en-US" w:eastAsia="zh-CN"/>
+              </w:rPr>
+              <w:t>&lt;html lang="en"&gt;</w:t>
+            </w:r>
+          </w:p>
+          <w:p>
+            <w:pPr>
+              <w:widowControl w:val="0"/>
+              <w:numPr>
+                <w:ilvl w:val="0"/>
+                <w:numId w:val="0"/>
+              </w:numPr>
+              <w:jc w:val="both"/>
+              <w:rPr>
+                <w:rFonts w:hint="default"/>
+                <w:vertAlign w:val="baseline"/>
+                <w:lang w:val="en-US" w:eastAsia="zh-CN"/>
+              </w:rPr>
+            </w:pPr>
+            <w:r>
+              <w:rPr>
+                <w:rFonts w:hint="default"/>
+                <w:vertAlign w:val="baseline"/>
+                <w:lang w:val="en-US" w:eastAsia="zh-CN"/>
+              </w:rPr>
+              <w:t>&lt;head&gt;</w:t>
+            </w:r>
+          </w:p>
+          <w:p>
+            <w:pPr>
+              <w:widowControl w:val="0"/>
+              <w:numPr>
+                <w:ilvl w:val="0"/>
+                <w:numId w:val="0"/>
+              </w:numPr>
+              <w:jc w:val="both"/>
+              <w:rPr>
+                <w:rFonts w:hint="default"/>
+                <w:vertAlign w:val="baseline"/>
+                <w:lang w:val="en-US" w:eastAsia="zh-CN"/>
+              </w:rPr>
+            </w:pPr>
+            <w:r>
+              <w:rPr>
+                <w:rFonts w:hint="default"/>
+                <w:vertAlign w:val="baseline"/>
+                <w:lang w:val="en-US" w:eastAsia="zh-CN"/>
+              </w:rPr>
+              <w:tab/>
+            </w:r>
+            <w:r>
+              <w:rPr>
+                <w:rFonts w:hint="default"/>
+                <w:vertAlign w:val="baseline"/>
+                <w:lang w:val="en-US" w:eastAsia="zh-CN"/>
+              </w:rPr>
+              <w:t>&lt;meta charset="UTF-8"&gt;</w:t>
+            </w:r>
+          </w:p>
+          <w:p>
+            <w:pPr>
+              <w:widowControl w:val="0"/>
+              <w:numPr>
+                <w:ilvl w:val="0"/>
+                <w:numId w:val="0"/>
+              </w:numPr>
+              <w:jc w:val="both"/>
+              <w:rPr>
+                <w:rFonts w:hint="default"/>
+                <w:vertAlign w:val="baseline"/>
+                <w:lang w:val="en-US" w:eastAsia="zh-CN"/>
+              </w:rPr>
+            </w:pPr>
+            <w:r>
+              <w:rPr>
+                <w:rFonts w:hint="default"/>
+                <w:vertAlign w:val="baseline"/>
+                <w:lang w:val="en-US" w:eastAsia="zh-CN"/>
+              </w:rPr>
+              <w:tab/>
+            </w:r>
+            <w:r>
+              <w:rPr>
+                <w:rFonts w:hint="default"/>
+                <w:vertAlign w:val="baseline"/>
+                <w:lang w:val="en-US" w:eastAsia="zh-CN"/>
+              </w:rPr>
+              <w:t>&lt;meta name="viewport" content="width=device-width, initial-scale=1.0"&gt;</w:t>
+            </w:r>
+          </w:p>
+          <w:p>
+            <w:pPr>
+              <w:widowControl w:val="0"/>
+              <w:numPr>
+                <w:ilvl w:val="0"/>
+                <w:numId w:val="0"/>
+              </w:numPr>
+              <w:jc w:val="both"/>
+              <w:rPr>
+                <w:rFonts w:hint="default"/>
+                <w:vertAlign w:val="baseline"/>
+                <w:lang w:val="en-US" w:eastAsia="zh-CN"/>
+              </w:rPr>
+            </w:pPr>
+            <w:r>
+              <w:rPr>
+                <w:rFonts w:hint="default"/>
+                <w:vertAlign w:val="baseline"/>
+                <w:lang w:val="en-US" w:eastAsia="zh-CN"/>
+              </w:rPr>
+              <w:tab/>
+            </w:r>
+            <w:r>
+              <w:rPr>
+                <w:rFonts w:hint="default"/>
+                <w:vertAlign w:val="baseline"/>
+                <w:lang w:val="en-US" w:eastAsia="zh-CN"/>
+              </w:rPr>
+              <w:t>&lt;title&gt;Document&lt;/title&gt;</w:t>
+            </w:r>
+          </w:p>
+          <w:p>
+            <w:pPr>
+              <w:widowControl w:val="0"/>
+              <w:numPr>
+                <w:ilvl w:val="0"/>
+                <w:numId w:val="0"/>
+              </w:numPr>
+              <w:jc w:val="both"/>
+              <w:rPr>
+                <w:rFonts w:hint="default"/>
+                <w:vertAlign w:val="baseline"/>
+                <w:lang w:val="en-US" w:eastAsia="zh-CN"/>
+              </w:rPr>
+            </w:pPr>
+            <w:r>
+              <w:rPr>
+                <w:rFonts w:hint="default"/>
+                <w:vertAlign w:val="baseline"/>
+                <w:lang w:val="en-US" w:eastAsia="zh-CN"/>
+              </w:rPr>
+              <w:t>&lt;/head&gt;</w:t>
+            </w:r>
+          </w:p>
+          <w:p>
+            <w:pPr>
+              <w:widowControl w:val="0"/>
+              <w:numPr>
+                <w:ilvl w:val="0"/>
+                <w:numId w:val="0"/>
+              </w:numPr>
+              <w:jc w:val="both"/>
+              <w:rPr>
+                <w:rFonts w:hint="default"/>
+                <w:vertAlign w:val="baseline"/>
+                <w:lang w:val="en-US" w:eastAsia="zh-CN"/>
+              </w:rPr>
+            </w:pPr>
+            <w:r>
+              <w:rPr>
+                <w:rFonts w:hint="default"/>
+                <w:vertAlign w:val="baseline"/>
+                <w:lang w:val="en-US" w:eastAsia="zh-CN"/>
+              </w:rPr>
+              <w:t>&lt;body&gt;</w:t>
+            </w:r>
+          </w:p>
+          <w:p>
+            <w:pPr>
+              <w:widowControl w:val="0"/>
+              <w:numPr>
+                <w:ilvl w:val="0"/>
+                <w:numId w:val="0"/>
+              </w:numPr>
+              <w:jc w:val="both"/>
+              <w:rPr>
+                <w:rFonts w:hint="default"/>
+                <w:vertAlign w:val="baseline"/>
+                <w:lang w:val="en-US" w:eastAsia="zh-CN"/>
+              </w:rPr>
+            </w:pPr>
+            <w:r>
+              <w:rPr>
+                <w:rFonts w:hint="default"/>
+                <w:vertAlign w:val="baseline"/>
+                <w:lang w:val="en-US" w:eastAsia="zh-CN"/>
+              </w:rPr>
+              <w:tab/>
+            </w:r>
+            <w:r>
+              <w:rPr>
+                <w:rFonts w:hint="default"/>
+                <w:vertAlign w:val="baseline"/>
+                <w:lang w:val="en-US" w:eastAsia="zh-CN"/>
+              </w:rPr>
+              <w:t>&lt;input type="text" name="" id="txt"&gt;</w:t>
+            </w:r>
+          </w:p>
+          <w:p>
+            <w:pPr>
+              <w:widowControl w:val="0"/>
+              <w:numPr>
+                <w:ilvl w:val="0"/>
+                <w:numId w:val="0"/>
+              </w:numPr>
+              <w:jc w:val="both"/>
+              <w:rPr>
+                <w:rFonts w:hint="default"/>
+                <w:vertAlign w:val="baseline"/>
+                <w:lang w:val="en-US" w:eastAsia="zh-CN"/>
+              </w:rPr>
+            </w:pPr>
+            <w:r>
+              <w:rPr>
+                <w:rFonts w:hint="default"/>
+                <w:vertAlign w:val="baseline"/>
+                <w:lang w:val="en-US" w:eastAsia="zh-CN"/>
+              </w:rPr>
+              <w:tab/>
+            </w:r>
+            <w:r>
+              <w:rPr>
+                <w:rFonts w:hint="default"/>
+                <w:vertAlign w:val="baseline"/>
+                <w:lang w:val="en-US" w:eastAsia="zh-CN"/>
+              </w:rPr>
+              <w:t>&lt;input type="button" value="提交cookie名字" id="btn"&gt;</w:t>
+            </w:r>
+          </w:p>
+          <w:p>
+            <w:pPr>
+              <w:widowControl w:val="0"/>
+              <w:numPr>
+                <w:ilvl w:val="0"/>
+                <w:numId w:val="0"/>
+              </w:numPr>
+              <w:jc w:val="both"/>
+              <w:rPr>
+                <w:rFonts w:hint="default"/>
+                <w:vertAlign w:val="baseline"/>
+                <w:lang w:val="en-US" w:eastAsia="zh-CN"/>
+              </w:rPr>
+            </w:pPr>
+            <w:r>
+              <w:rPr>
+                <w:rFonts w:hint="default"/>
+                <w:vertAlign w:val="baseline"/>
+                <w:lang w:val="en-US" w:eastAsia="zh-CN"/>
+              </w:rPr>
+              <w:tab/>
+            </w:r>
+            <w:r>
+              <w:rPr>
+                <w:rFonts w:hint="default"/>
+                <w:vertAlign w:val="baseline"/>
+                <w:lang w:val="en-US" w:eastAsia="zh-CN"/>
+              </w:rPr>
+              <w:t>&lt;script type="text/javascript"&gt;</w:t>
+            </w:r>
+          </w:p>
+          <w:p>
+            <w:pPr>
+              <w:widowControl w:val="0"/>
+              <w:numPr>
+                <w:ilvl w:val="0"/>
+                <w:numId w:val="0"/>
+              </w:numPr>
+              <w:jc w:val="both"/>
+              <w:rPr>
+                <w:rFonts w:hint="default"/>
+                <w:vertAlign w:val="baseline"/>
+                <w:lang w:val="en-US" w:eastAsia="zh-CN"/>
+              </w:rPr>
+            </w:pPr>
+            <w:r>
+              <w:rPr>
+                <w:rFonts w:hint="default"/>
+                <w:vertAlign w:val="baseline"/>
+                <w:lang w:val="en-US" w:eastAsia="zh-CN"/>
+              </w:rPr>
+              <w:tab/>
+            </w:r>
+            <w:r>
+              <w:rPr>
+                <w:rFonts w:hint="default"/>
+                <w:vertAlign w:val="baseline"/>
+                <w:lang w:val="en-US" w:eastAsia="zh-CN"/>
+              </w:rPr>
+              <w:tab/>
+            </w:r>
+            <w:r>
+              <w:rPr>
+                <w:rFonts w:hint="default"/>
+                <w:vertAlign w:val="baseline"/>
+                <w:lang w:val="en-US" w:eastAsia="zh-CN"/>
+              </w:rPr>
+              <w:t>var btn = document.getElementById('btn');</w:t>
+            </w:r>
+          </w:p>
+          <w:p>
+            <w:pPr>
+              <w:widowControl w:val="0"/>
+              <w:numPr>
+                <w:ilvl w:val="0"/>
+                <w:numId w:val="0"/>
+              </w:numPr>
+              <w:jc w:val="both"/>
+              <w:rPr>
+                <w:rFonts w:hint="default"/>
+                <w:vertAlign w:val="baseline"/>
+                <w:lang w:val="en-US" w:eastAsia="zh-CN"/>
+              </w:rPr>
+            </w:pPr>
+            <w:r>
+              <w:rPr>
+                <w:rFonts w:hint="default"/>
+                <w:vertAlign w:val="baseline"/>
+                <w:lang w:val="en-US" w:eastAsia="zh-CN"/>
+              </w:rPr>
+              <w:tab/>
+            </w:r>
+            <w:r>
+              <w:rPr>
+                <w:rFonts w:hint="default"/>
+                <w:vertAlign w:val="baseline"/>
+                <w:lang w:val="en-US" w:eastAsia="zh-CN"/>
+              </w:rPr>
+              <w:tab/>
+            </w:r>
+            <w:r>
+              <w:rPr>
+                <w:rFonts w:hint="default"/>
+                <w:vertAlign w:val="baseline"/>
+                <w:lang w:val="en-US" w:eastAsia="zh-CN"/>
+              </w:rPr>
+              <w:t>var txt = document.getElementById('txt');</w:t>
+            </w:r>
+          </w:p>
+          <w:p>
+            <w:pPr>
+              <w:widowControl w:val="0"/>
+              <w:numPr>
+                <w:ilvl w:val="0"/>
+                <w:numId w:val="0"/>
+              </w:numPr>
+              <w:jc w:val="both"/>
+              <w:rPr>
+                <w:rFonts w:hint="default"/>
+                <w:vertAlign w:val="baseline"/>
+                <w:lang w:val="en-US" w:eastAsia="zh-CN"/>
+              </w:rPr>
+            </w:pPr>
+            <w:r>
+              <w:rPr>
+                <w:rFonts w:hint="default"/>
+                <w:vertAlign w:val="baseline"/>
+                <w:lang w:val="en-US" w:eastAsia="zh-CN"/>
+              </w:rPr>
+              <w:tab/>
+            </w:r>
+            <w:r>
+              <w:rPr>
+                <w:rFonts w:hint="default"/>
+                <w:vertAlign w:val="baseline"/>
+                <w:lang w:val="en-US" w:eastAsia="zh-CN"/>
+              </w:rPr>
+              <w:tab/>
+            </w:r>
+            <w:r>
+              <w:rPr>
+                <w:rFonts w:hint="default"/>
+                <w:vertAlign w:val="baseline"/>
+                <w:lang w:val="en-US" w:eastAsia="zh-CN"/>
+              </w:rPr>
+              <w:t>btn.onclick = function () {</w:t>
+            </w:r>
+          </w:p>
+          <w:p>
+            <w:pPr>
+              <w:widowControl w:val="0"/>
+              <w:numPr>
+                <w:ilvl w:val="0"/>
+                <w:numId w:val="0"/>
+              </w:numPr>
+              <w:jc w:val="both"/>
+              <w:rPr>
+                <w:rFonts w:hint="default"/>
+                <w:vertAlign w:val="baseline"/>
+                <w:lang w:val="en-US" w:eastAsia="zh-CN"/>
+              </w:rPr>
+            </w:pPr>
+            <w:r>
+              <w:rPr>
+                <w:rFonts w:hint="default"/>
+                <w:vertAlign w:val="baseline"/>
+                <w:lang w:val="en-US" w:eastAsia="zh-CN"/>
+              </w:rPr>
+              <w:tab/>
+            </w:r>
+            <w:r>
+              <w:rPr>
+                <w:rFonts w:hint="default"/>
+                <w:vertAlign w:val="baseline"/>
+                <w:lang w:val="en-US" w:eastAsia="zh-CN"/>
+              </w:rPr>
+              <w:tab/>
+            </w:r>
+            <w:r>
+              <w:rPr>
+                <w:rFonts w:hint="default"/>
+                <w:vertAlign w:val="baseline"/>
+                <w:lang w:val="en-US" w:eastAsia="zh-CN"/>
+              </w:rPr>
+              <w:tab/>
+            </w:r>
+            <w:r>
+              <w:rPr>
+                <w:rFonts w:hint="default"/>
+                <w:vertAlign w:val="baseline"/>
+                <w:lang w:val="en-US" w:eastAsia="zh-CN"/>
+              </w:rPr>
+              <w:t>var text = txt.value;</w:t>
+            </w:r>
+          </w:p>
+          <w:p>
+            <w:pPr>
+              <w:widowControl w:val="0"/>
+              <w:numPr>
+                <w:ilvl w:val="0"/>
+                <w:numId w:val="0"/>
+              </w:numPr>
+              <w:jc w:val="both"/>
+              <w:rPr>
+                <w:rFonts w:hint="default"/>
+                <w:vertAlign w:val="baseline"/>
+                <w:lang w:val="en-US" w:eastAsia="zh-CN"/>
+              </w:rPr>
+            </w:pPr>
+          </w:p>
+          <w:p>
+            <w:pPr>
+              <w:widowControl w:val="0"/>
+              <w:numPr>
+                <w:ilvl w:val="0"/>
+                <w:numId w:val="0"/>
+              </w:numPr>
+              <w:jc w:val="both"/>
+              <w:rPr>
+                <w:rFonts w:hint="default"/>
+                <w:vertAlign w:val="baseline"/>
+                <w:lang w:val="en-US" w:eastAsia="zh-CN"/>
+              </w:rPr>
+            </w:pPr>
+            <w:r>
+              <w:rPr>
+                <w:rFonts w:hint="default"/>
+                <w:vertAlign w:val="baseline"/>
+                <w:lang w:val="en-US" w:eastAsia="zh-CN"/>
+              </w:rPr>
+              <w:tab/>
+            </w:r>
+            <w:r>
+              <w:rPr>
+                <w:rFonts w:hint="default"/>
+                <w:vertAlign w:val="baseline"/>
+                <w:lang w:val="en-US" w:eastAsia="zh-CN"/>
+              </w:rPr>
+              <w:tab/>
+            </w:r>
+            <w:r>
+              <w:rPr>
+                <w:rFonts w:hint="default"/>
+                <w:vertAlign w:val="baseline"/>
+                <w:lang w:val="en-US" w:eastAsia="zh-CN"/>
+              </w:rPr>
+              <w:tab/>
+            </w:r>
+            <w:r>
+              <w:rPr>
+                <w:rFonts w:hint="default"/>
+                <w:vertAlign w:val="baseline"/>
+                <w:lang w:val="en-US" w:eastAsia="zh-CN"/>
+              </w:rPr>
+              <w:t>// 设置cookie的时间只有一分钟</w:t>
+            </w:r>
+          </w:p>
+          <w:p>
+            <w:pPr>
+              <w:widowControl w:val="0"/>
+              <w:numPr>
+                <w:ilvl w:val="0"/>
+                <w:numId w:val="0"/>
+              </w:numPr>
+              <w:jc w:val="both"/>
+              <w:rPr>
+                <w:rFonts w:hint="default"/>
+                <w:vertAlign w:val="baseline"/>
+                <w:lang w:val="en-US" w:eastAsia="zh-CN"/>
+              </w:rPr>
+            </w:pPr>
+            <w:r>
+              <w:rPr>
+                <w:rFonts w:hint="default"/>
+                <w:vertAlign w:val="baseline"/>
+                <w:lang w:val="en-US" w:eastAsia="zh-CN"/>
+              </w:rPr>
+              <w:tab/>
+            </w:r>
+            <w:r>
+              <w:rPr>
+                <w:rFonts w:hint="default"/>
+                <w:vertAlign w:val="baseline"/>
+                <w:lang w:val="en-US" w:eastAsia="zh-CN"/>
+              </w:rPr>
+              <w:tab/>
+            </w:r>
+            <w:r>
+              <w:rPr>
+                <w:rFonts w:hint="default"/>
+                <w:vertAlign w:val="baseline"/>
+                <w:lang w:val="en-US" w:eastAsia="zh-CN"/>
+              </w:rPr>
+              <w:tab/>
+            </w:r>
+            <w:r>
+              <w:rPr>
+                <w:rFonts w:hint="default"/>
+                <w:vertAlign w:val="baseline"/>
+                <w:lang w:val="en-US" w:eastAsia="zh-CN"/>
+              </w:rPr>
+              <w:t>var date = new Date().getTime() + 60 * 1000;</w:t>
+            </w:r>
+          </w:p>
+          <w:p>
+            <w:pPr>
+              <w:widowControl w:val="0"/>
+              <w:numPr>
+                <w:ilvl w:val="0"/>
+                <w:numId w:val="0"/>
+              </w:numPr>
+              <w:jc w:val="both"/>
+              <w:rPr>
+                <w:rFonts w:hint="default"/>
+                <w:vertAlign w:val="baseline"/>
+                <w:lang w:val="en-US" w:eastAsia="zh-CN"/>
+              </w:rPr>
+            </w:pPr>
+            <w:r>
+              <w:rPr>
+                <w:rFonts w:hint="default"/>
+                <w:vertAlign w:val="baseline"/>
+                <w:lang w:val="en-US" w:eastAsia="zh-CN"/>
+              </w:rPr>
+              <w:tab/>
+            </w:r>
+            <w:r>
+              <w:rPr>
+                <w:rFonts w:hint="default"/>
+                <w:vertAlign w:val="baseline"/>
+                <w:lang w:val="en-US" w:eastAsia="zh-CN"/>
+              </w:rPr>
+              <w:tab/>
+            </w:r>
+            <w:r>
+              <w:rPr>
+                <w:rFonts w:hint="default"/>
+                <w:vertAlign w:val="baseline"/>
+                <w:lang w:val="en-US" w:eastAsia="zh-CN"/>
+              </w:rPr>
+              <w:tab/>
+            </w:r>
+            <w:r>
+              <w:rPr>
+                <w:rFonts w:hint="default"/>
+                <w:vertAlign w:val="baseline"/>
+                <w:lang w:val="en-US" w:eastAsia="zh-CN"/>
+              </w:rPr>
+              <w:t>date = new Date(date);</w:t>
+            </w:r>
+          </w:p>
+          <w:p>
+            <w:pPr>
+              <w:widowControl w:val="0"/>
+              <w:numPr>
+                <w:ilvl w:val="0"/>
+                <w:numId w:val="0"/>
+              </w:numPr>
+              <w:shd w:val="clear" w:fill="9CC2E5" w:themeFill="accent1" w:themeFillTint="99"/>
+              <w:jc w:val="both"/>
+              <w:rPr>
+                <w:rFonts w:hint="default"/>
+                <w:vertAlign w:val="baseline"/>
+                <w:lang w:val="en-US" w:eastAsia="zh-CN"/>
+              </w:rPr>
+            </w:pPr>
+            <w:r>
+              <w:rPr>
+                <w:rFonts w:hint="default"/>
+                <w:vertAlign w:val="baseline"/>
+                <w:lang w:val="en-US" w:eastAsia="zh-CN"/>
+              </w:rPr>
+              <w:tab/>
+            </w:r>
+            <w:r>
+              <w:rPr>
+                <w:rFonts w:hint="default"/>
+                <w:vertAlign w:val="baseline"/>
+                <w:lang w:val="en-US" w:eastAsia="zh-CN"/>
+              </w:rPr>
+              <w:tab/>
+            </w:r>
+            <w:r>
+              <w:rPr>
+                <w:rFonts w:hint="default"/>
+                <w:vertAlign w:val="baseline"/>
+                <w:lang w:val="en-US" w:eastAsia="zh-CN"/>
+              </w:rPr>
+              <w:tab/>
+            </w:r>
+            <w:r>
+              <w:rPr>
+                <w:rFonts w:hint="default"/>
+                <w:vertAlign w:val="baseline"/>
+                <w:lang w:val="en-US" w:eastAsia="zh-CN"/>
+              </w:rPr>
+              <w:t>var str = `username</w:t>
+            </w:r>
+            <w:r>
+              <w:rPr>
+                <w:rFonts w:hint="default"/>
+                <w:b/>
+                <w:bCs/>
+                <w:color w:val="FF0000"/>
+                <w:highlight w:val="yellow"/>
+                <w:vertAlign w:val="baseline"/>
+                <w:lang w:val="en-US" w:eastAsia="zh-CN"/>
+              </w:rPr>
+              <w:t>=</w:t>
+            </w:r>
+            <w:r>
+              <w:rPr>
+                <w:rFonts w:hint="default"/>
+                <w:vertAlign w:val="baseline"/>
+                <w:lang w:val="en-US" w:eastAsia="zh-CN"/>
+              </w:rPr>
+              <w:t>${text}; expires</w:t>
+            </w:r>
+            <w:r>
+              <w:rPr>
+                <w:rFonts w:hint="default"/>
+                <w:b/>
+                <w:bCs/>
+                <w:color w:val="FF0000"/>
+                <w:highlight w:val="yellow"/>
+                <w:vertAlign w:val="baseline"/>
+                <w:lang w:val="en-US" w:eastAsia="zh-CN"/>
+              </w:rPr>
+              <w:t>=</w:t>
+            </w:r>
+            <w:r>
+              <w:rPr>
+                <w:rFonts w:hint="default"/>
+                <w:vertAlign w:val="baseline"/>
+                <w:lang w:val="en-US" w:eastAsia="zh-CN"/>
+              </w:rPr>
+              <w:t>${date.toUTCString()}; path=/;`;</w:t>
+            </w:r>
+          </w:p>
+          <w:p>
+            <w:pPr>
+              <w:widowControl w:val="0"/>
+              <w:numPr>
+                <w:ilvl w:val="0"/>
+                <w:numId w:val="0"/>
+              </w:numPr>
+              <w:shd w:val="clear" w:fill="9CC2E5" w:themeFill="accent1" w:themeFillTint="99"/>
+              <w:jc w:val="both"/>
+              <w:rPr>
+                <w:rFonts w:hint="default"/>
+                <w:vertAlign w:val="baseline"/>
+                <w:lang w:val="en-US" w:eastAsia="zh-CN"/>
+              </w:rPr>
+            </w:pPr>
+            <w:r>
+              <w:rPr>
+                <w:rFonts w:hint="default"/>
+                <w:vertAlign w:val="baseline"/>
+                <w:lang w:val="en-US" w:eastAsia="zh-CN"/>
+              </w:rPr>
+              <w:tab/>
+            </w:r>
+            <w:r>
+              <w:rPr>
+                <w:rFonts w:hint="default"/>
+                <w:vertAlign w:val="baseline"/>
+                <w:lang w:val="en-US" w:eastAsia="zh-CN"/>
+              </w:rPr>
+              <w:tab/>
+            </w:r>
+            <w:r>
+              <w:rPr>
+                <w:rFonts w:hint="default"/>
+                <w:vertAlign w:val="baseline"/>
+                <w:lang w:val="en-US" w:eastAsia="zh-CN"/>
+              </w:rPr>
+              <w:tab/>
+            </w:r>
+            <w:r>
+              <w:rPr>
+                <w:rFonts w:hint="default"/>
+                <w:vertAlign w:val="baseline"/>
+                <w:lang w:val="en-US" w:eastAsia="zh-CN"/>
+              </w:rPr>
+              <w:t>console.log(str);</w:t>
+            </w:r>
+          </w:p>
+          <w:p>
+            <w:pPr>
+              <w:widowControl w:val="0"/>
+              <w:numPr>
+                <w:ilvl w:val="0"/>
+                <w:numId w:val="0"/>
+              </w:numPr>
+              <w:shd w:val="clear" w:fill="9CC2E5" w:themeFill="accent1" w:themeFillTint="99"/>
+              <w:jc w:val="both"/>
+              <w:rPr>
+                <w:rFonts w:hint="default"/>
+                <w:vertAlign w:val="baseline"/>
+                <w:lang w:val="en-US" w:eastAsia="zh-CN"/>
+              </w:rPr>
+            </w:pPr>
+            <w:r>
+              <w:rPr>
+                <w:rFonts w:hint="default"/>
+                <w:vertAlign w:val="baseline"/>
+                <w:lang w:val="en-US" w:eastAsia="zh-CN"/>
+              </w:rPr>
+              <w:tab/>
+            </w:r>
+            <w:r>
+              <w:rPr>
+                <w:rFonts w:hint="default"/>
+                <w:vertAlign w:val="baseline"/>
+                <w:lang w:val="en-US" w:eastAsia="zh-CN"/>
+              </w:rPr>
+              <w:tab/>
+            </w:r>
+            <w:r>
+              <w:rPr>
+                <w:rFonts w:hint="default"/>
+                <w:vertAlign w:val="baseline"/>
+                <w:lang w:val="en-US" w:eastAsia="zh-CN"/>
+              </w:rPr>
+              <w:tab/>
+            </w:r>
+            <w:r>
+              <w:rPr>
+                <w:rFonts w:hint="default"/>
+                <w:vertAlign w:val="baseline"/>
+                <w:lang w:val="en-US" w:eastAsia="zh-CN"/>
+              </w:rPr>
+              <w:t>document.cookie = str;</w:t>
+            </w:r>
+            <w:r>
+              <w:rPr>
+                <w:rFonts w:hint="default"/>
+                <w:vertAlign w:val="baseline"/>
+                <w:lang w:val="en-US" w:eastAsia="zh-CN"/>
+              </w:rPr>
+              <w:tab/>
+            </w:r>
+          </w:p>
+          <w:p>
+            <w:pPr>
+              <w:widowControl w:val="0"/>
+              <w:numPr>
+                <w:ilvl w:val="0"/>
+                <w:numId w:val="0"/>
+              </w:numPr>
+              <w:jc w:val="both"/>
+              <w:rPr>
+                <w:rFonts w:hint="default"/>
+                <w:vertAlign w:val="baseline"/>
+                <w:lang w:val="en-US" w:eastAsia="zh-CN"/>
+              </w:rPr>
+            </w:pPr>
+            <w:r>
+              <w:rPr>
+                <w:rFonts w:hint="default"/>
+                <w:vertAlign w:val="baseline"/>
+                <w:lang w:val="en-US" w:eastAsia="zh-CN"/>
+              </w:rPr>
+              <w:tab/>
+            </w:r>
+            <w:r>
+              <w:rPr>
+                <w:rFonts w:hint="default"/>
+                <w:vertAlign w:val="baseline"/>
+                <w:lang w:val="en-US" w:eastAsia="zh-CN"/>
+              </w:rPr>
+              <w:tab/>
+            </w:r>
+            <w:r>
+              <w:rPr>
+                <w:rFonts w:hint="default"/>
+                <w:vertAlign w:val="baseline"/>
+                <w:lang w:val="en-US" w:eastAsia="zh-CN"/>
+              </w:rPr>
+              <w:t>}</w:t>
+            </w:r>
+          </w:p>
+          <w:p>
+            <w:pPr>
+              <w:widowControl w:val="0"/>
+              <w:numPr>
+                <w:ilvl w:val="0"/>
+                <w:numId w:val="0"/>
+              </w:numPr>
+              <w:jc w:val="both"/>
+              <w:rPr>
+                <w:rFonts w:hint="default"/>
+                <w:vertAlign w:val="baseline"/>
+                <w:lang w:val="en-US" w:eastAsia="zh-CN"/>
+              </w:rPr>
+            </w:pPr>
+            <w:r>
+              <w:rPr>
+                <w:rFonts w:hint="default"/>
+                <w:vertAlign w:val="baseline"/>
+                <w:lang w:val="en-US" w:eastAsia="zh-CN"/>
+              </w:rPr>
+              <w:tab/>
+            </w:r>
+            <w:r>
+              <w:rPr>
+                <w:rFonts w:hint="default"/>
+                <w:vertAlign w:val="baseline"/>
+                <w:lang w:val="en-US" w:eastAsia="zh-CN"/>
+              </w:rPr>
+              <w:t>&lt;/script&gt;</w:t>
+            </w:r>
+          </w:p>
+          <w:p>
+            <w:pPr>
+              <w:widowControl w:val="0"/>
+              <w:numPr>
+                <w:ilvl w:val="0"/>
+                <w:numId w:val="0"/>
+              </w:numPr>
+              <w:jc w:val="both"/>
+              <w:rPr>
+                <w:rFonts w:hint="default"/>
+                <w:vertAlign w:val="baseline"/>
+                <w:lang w:val="en-US" w:eastAsia="zh-CN"/>
+              </w:rPr>
+            </w:pPr>
+            <w:r>
+              <w:rPr>
+                <w:rFonts w:hint="default"/>
+                <w:vertAlign w:val="baseline"/>
+                <w:lang w:val="en-US" w:eastAsia="zh-CN"/>
+              </w:rPr>
+              <w:t>&lt;/body&gt;</w:t>
+            </w:r>
+          </w:p>
+          <w:p>
+            <w:pPr>
+              <w:widowControl w:val="0"/>
+              <w:numPr>
+                <w:ilvl w:val="0"/>
+                <w:numId w:val="0"/>
+              </w:numPr>
+              <w:jc w:val="both"/>
+              <w:rPr>
+                <w:rFonts w:hint="default"/>
+                <w:vertAlign w:val="baseline"/>
+                <w:lang w:val="en-US" w:eastAsia="zh-CN"/>
+              </w:rPr>
+            </w:pPr>
+            <w:r>
+              <w:rPr>
+                <w:rFonts w:hint="default"/>
+                <w:vertAlign w:val="baseline"/>
+                <w:lang w:val="en-US" w:eastAsia="zh-CN"/>
+              </w:rPr>
+              <w:t>&lt;/html&gt;</w:t>
+            </w:r>
+          </w:p>
+          <w:p>
+            <w:pPr>
+              <w:widowControl w:val="0"/>
+              <w:numPr>
+                <w:ilvl w:val="0"/>
+                <w:numId w:val="0"/>
+              </w:numPr>
+              <w:jc w:val="both"/>
+              <w:rPr>
+                <w:rFonts w:hint="default"/>
+                <w:vertAlign w:val="baseline"/>
+                <w:lang w:val="en-US" w:eastAsia="zh-CN"/>
+              </w:rPr>
+            </w:pPr>
+            <w:r>
+              <w:rPr>
+                <w:rFonts w:hint="default"/>
+                <w:vertAlign w:val="baseline"/>
+                <w:lang w:val="en-US" w:eastAsia="zh-CN"/>
+              </w:rPr>
+              <w:drawing>
+                <wp:inline distT="0" distB="0" distL="114300" distR="114300">
+                  <wp:extent cx="4319905" cy="1463675"/>
+                  <wp:effectExtent l="0" t="0" r="8255" b="14605"/>
+                  <wp:docPr id="3" name="图片 3" descr="1"/>
+                  <wp:cNvGraphicFramePr>
+                    <a:graphicFrameLocks xmlns:a="http://schemas.openxmlformats.org/drawingml/2006/main" noChangeAspect="1"/>
+                  </wp:cNvGraphicFramePr>
+                  <a:graphic xmlns:a="http://schemas.openxmlformats.org/drawingml/2006/main">
+                    <a:graphicData uri="http://schemas.openxmlformats.org/drawingml/2006/picture">
+                      <pic:pic xmlns:pic="http://schemas.openxmlformats.org/drawingml/2006/picture">
+                        <pic:nvPicPr>
+                          <pic:cNvPr id="3" name="图片 3" descr="1"/>
+                          <pic:cNvPicPr>
+                            <a:picLocks noChangeAspect="1"/>
+                          </pic:cNvPicPr>
+                        </pic:nvPicPr>
+                        <pic:blipFill>
+                          <a:blip r:embed="rId12"/>
+                          <a:stretch>
+                            <a:fillRect/>
+                          </a:stretch>
+                        </pic:blipFill>
+                        <pic:spPr>
+                          <a:xfrm>
+                            <a:off x="0" y="0"/>
+                            <a:ext cx="4319905" cy="1463675"/>
+                          </a:xfrm>
+                          <a:prstGeom prst="rect">
+                            <a:avLst/>
+                          </a:prstGeom>
+                        </pic:spPr>
+                      </pic:pic>
+                    </a:graphicData>
+                  </a:graphic>
+                </wp:inline>
+              </w:drawing>
+            </w:r>
+          </w:p>
+        </w:tc>
+      </w:tr>
+    </w:tbl>
+    <w:p>
+      <w:pPr>
+        <w:widowControl w:val="0"/>
+        <w:numPr>
+          <w:ilvl w:val="0"/>
+          <w:numId w:val="0"/>
+        </w:numPr>
+        <w:jc w:val="both"/>
+        <w:rPr>
+          <w:rFonts w:hint="default"/>
+          <w:lang w:val="en-US" w:eastAsia="zh-CN"/>
+        </w:rPr>
+      </w:pPr>
+    </w:p>
+    <w:p>
+      <w:pPr>
+        <w:pStyle w:val="6"/>
+        <w:keepNext w:val="0"/>
+        <w:keepLines w:val="0"/>
+        <w:widowControl/>
+        <w:suppressLineNumbers w:val="0"/>
+        <w:pBdr>
+          <w:top w:val="none" w:color="auto" w:sz="0" w:space="0"/>
+          <w:left w:val="none" w:color="auto" w:sz="0" w:space="0"/>
+          <w:bottom w:val="none" w:color="auto" w:sz="0" w:space="0"/>
+          <w:right w:val="none" w:color="auto" w:sz="0" w:space="0"/>
+        </w:pBdr>
+        <w:shd w:val="clear" w:fill="FFFFFF"/>
+        <w:spacing w:before="120" w:beforeAutospacing="0" w:after="120" w:afterAutospacing="0"/>
+        <w:ind w:left="0" w:right="0" w:firstLine="0"/>
+        <w:outlineLvl w:val="1"/>
+        <w:rPr>
+          <w:rFonts w:ascii="Verdana" w:hAnsi="Verdana" w:cs="Verdana"/>
+          <w:i w:val="0"/>
+          <w:iCs w:val="0"/>
+          <w:caps w:val="0"/>
+          <w:color w:val="333333"/>
+          <w:spacing w:val="0"/>
+          <w:sz w:val="16"/>
+          <w:szCs w:val="16"/>
+        </w:rPr>
+      </w:pPr>
+      <w:r>
+        <w:rPr>
+          <w:rStyle w:val="10"/>
+          <w:rFonts w:hint="eastAsia" w:ascii="Verdana" w:hAnsi="Verdana" w:cs="Verdana"/>
+          <w:i w:val="0"/>
+          <w:iCs w:val="0"/>
+          <w:caps w:val="0"/>
+          <w:color w:val="333333"/>
+          <w:spacing w:val="0"/>
+          <w:sz w:val="16"/>
+          <w:szCs w:val="16"/>
+          <w:shd w:val="clear" w:fill="FFFFFF"/>
+          <w:lang w:val="en-US" w:eastAsia="zh-CN"/>
+        </w:rPr>
+        <w:t>6、</w:t>
+      </w:r>
+      <w:r>
+        <w:rPr>
+          <w:rStyle w:val="10"/>
+          <w:rFonts w:hint="default" w:ascii="Verdana" w:hAnsi="Verdana" w:cs="Verdana"/>
+          <w:i w:val="0"/>
+          <w:iCs w:val="0"/>
+          <w:caps w:val="0"/>
+          <w:color w:val="333333"/>
+          <w:spacing w:val="0"/>
+          <w:sz w:val="16"/>
+          <w:szCs w:val="16"/>
+          <w:shd w:val="clear" w:fill="FFFFFF"/>
+        </w:rPr>
+        <w:t>浏览器允许每个域名所包含的cookie数：</w:t>
+      </w:r>
+    </w:p>
+    <w:p>
+      <w:pPr>
+        <w:pStyle w:val="6"/>
+        <w:keepNext w:val="0"/>
+        <w:keepLines w:val="0"/>
+        <w:widowControl/>
+        <w:suppressLineNumbers w:val="0"/>
+        <w:pBdr>
+          <w:top w:val="none" w:color="auto" w:sz="0" w:space="0"/>
+          <w:left w:val="none" w:color="auto" w:sz="0" w:space="0"/>
+          <w:bottom w:val="none" w:color="auto" w:sz="0" w:space="0"/>
+          <w:right w:val="none" w:color="auto" w:sz="0" w:space="0"/>
+        </w:pBdr>
+        <w:shd w:val="clear" w:fill="FFFFFF"/>
+        <w:spacing w:before="120" w:beforeAutospacing="0" w:after="120" w:afterAutospacing="0"/>
+        <w:ind w:left="0" w:right="0" w:firstLine="0"/>
+        <w:rPr>
+          <w:rFonts w:hint="default" w:ascii="Verdana" w:hAnsi="Verdana" w:cs="Verdana"/>
+          <w:i w:val="0"/>
+          <w:iCs w:val="0"/>
+          <w:caps w:val="0"/>
+          <w:color w:val="333333"/>
+          <w:spacing w:val="0"/>
+          <w:sz w:val="16"/>
+          <w:szCs w:val="16"/>
+        </w:rPr>
+      </w:pPr>
+      <w:r>
+        <w:rPr>
+          <w:rFonts w:hint="default" w:ascii="Verdana" w:hAnsi="Verdana" w:cs="Verdana"/>
+          <w:i w:val="0"/>
+          <w:iCs w:val="0"/>
+          <w:caps w:val="0"/>
+          <w:color w:val="333333"/>
+          <w:spacing w:val="0"/>
+          <w:sz w:val="16"/>
+          <w:szCs w:val="16"/>
+          <w:shd w:val="clear" w:fill="FFFFFF"/>
+        </w:rPr>
+        <w:t>　　Microsoft指出InternetExplorer8增加cookie限制为每个域名50个，但IE7似乎也允许每个域名50个cookie。</w:t>
+      </w:r>
+    </w:p>
+    <w:p>
+      <w:pPr>
+        <w:pStyle w:val="6"/>
+        <w:keepNext w:val="0"/>
+        <w:keepLines w:val="0"/>
+        <w:widowControl/>
+        <w:suppressLineNumbers w:val="0"/>
+        <w:pBdr>
+          <w:top w:val="none" w:color="auto" w:sz="0" w:space="0"/>
+          <w:left w:val="none" w:color="auto" w:sz="0" w:space="0"/>
+          <w:bottom w:val="none" w:color="auto" w:sz="0" w:space="0"/>
+          <w:right w:val="none" w:color="auto" w:sz="0" w:space="0"/>
+        </w:pBdr>
+        <w:shd w:val="clear" w:fill="FFFFFF"/>
+        <w:spacing w:before="120" w:beforeAutospacing="0" w:after="120" w:afterAutospacing="0"/>
+        <w:ind w:left="0" w:right="0" w:firstLine="0"/>
+        <w:rPr>
+          <w:rFonts w:hint="default" w:ascii="Verdana" w:hAnsi="Verdana" w:cs="Verdana"/>
+          <w:i w:val="0"/>
+          <w:iCs w:val="0"/>
+          <w:caps w:val="0"/>
+          <w:color w:val="333333"/>
+          <w:spacing w:val="0"/>
+          <w:sz w:val="16"/>
+          <w:szCs w:val="16"/>
+        </w:rPr>
+      </w:pPr>
+      <w:r>
+        <w:rPr>
+          <w:rFonts w:hint="default" w:ascii="Verdana" w:hAnsi="Verdana" w:cs="Verdana"/>
+          <w:i w:val="0"/>
+          <w:iCs w:val="0"/>
+          <w:caps w:val="0"/>
+          <w:color w:val="333333"/>
+          <w:spacing w:val="0"/>
+          <w:sz w:val="16"/>
+          <w:szCs w:val="16"/>
+          <w:shd w:val="clear" w:fill="FFFFFF"/>
+        </w:rPr>
+        <w:t>　　Firefox每个域名cookie限制为50个。</w:t>
+      </w:r>
+    </w:p>
+    <w:p>
+      <w:pPr>
+        <w:pStyle w:val="6"/>
+        <w:keepNext w:val="0"/>
+        <w:keepLines w:val="0"/>
+        <w:widowControl/>
+        <w:suppressLineNumbers w:val="0"/>
+        <w:pBdr>
+          <w:top w:val="none" w:color="auto" w:sz="0" w:space="0"/>
+          <w:left w:val="none" w:color="auto" w:sz="0" w:space="0"/>
+          <w:bottom w:val="none" w:color="auto" w:sz="0" w:space="0"/>
+          <w:right w:val="none" w:color="auto" w:sz="0" w:space="0"/>
+        </w:pBdr>
+        <w:shd w:val="clear" w:fill="FFFFFF"/>
+        <w:spacing w:before="120" w:beforeAutospacing="0" w:after="120" w:afterAutospacing="0"/>
+        <w:ind w:left="0" w:right="0" w:firstLine="0"/>
+        <w:rPr>
+          <w:rFonts w:hint="default" w:ascii="Verdana" w:hAnsi="Verdana" w:cs="Verdana"/>
+          <w:i w:val="0"/>
+          <w:iCs w:val="0"/>
+          <w:caps w:val="0"/>
+          <w:color w:val="333333"/>
+          <w:spacing w:val="0"/>
+          <w:sz w:val="16"/>
+          <w:szCs w:val="16"/>
+        </w:rPr>
+      </w:pPr>
+      <w:r>
+        <w:rPr>
+          <w:rFonts w:hint="default" w:ascii="Verdana" w:hAnsi="Verdana" w:cs="Verdana"/>
+          <w:i w:val="0"/>
+          <w:iCs w:val="0"/>
+          <w:caps w:val="0"/>
+          <w:color w:val="333333"/>
+          <w:spacing w:val="0"/>
+          <w:sz w:val="16"/>
+          <w:szCs w:val="16"/>
+          <w:shd w:val="clear" w:fill="FFFFFF"/>
+        </w:rPr>
+        <w:t>　　Opera每个域名cookie限制为30个。</w:t>
+      </w:r>
+    </w:p>
+    <w:p>
+      <w:pPr>
+        <w:pStyle w:val="6"/>
+        <w:keepNext w:val="0"/>
+        <w:keepLines w:val="0"/>
+        <w:widowControl/>
+        <w:suppressLineNumbers w:val="0"/>
+        <w:pBdr>
+          <w:top w:val="none" w:color="auto" w:sz="0" w:space="0"/>
+          <w:left w:val="none" w:color="auto" w:sz="0" w:space="0"/>
+          <w:bottom w:val="none" w:color="auto" w:sz="0" w:space="0"/>
+          <w:right w:val="none" w:color="auto" w:sz="0" w:space="0"/>
+        </w:pBdr>
+        <w:shd w:val="clear" w:fill="FFFFFF"/>
+        <w:spacing w:before="120" w:beforeAutospacing="0" w:after="120" w:afterAutospacing="0"/>
+        <w:ind w:left="0" w:right="0" w:firstLine="320"/>
+        <w:rPr>
+          <w:rFonts w:hint="default" w:ascii="Verdana" w:hAnsi="Verdana" w:cs="Verdana"/>
+          <w:b/>
+          <w:bCs/>
+          <w:i w:val="0"/>
+          <w:iCs w:val="0"/>
+          <w:caps w:val="0"/>
+          <w:color w:val="333333"/>
+          <w:spacing w:val="0"/>
+          <w:sz w:val="16"/>
+          <w:szCs w:val="16"/>
+          <w:highlight w:val="yellow"/>
+          <w:shd w:val="clear" w:fill="FFFFFF"/>
+        </w:rPr>
+      </w:pPr>
+      <w:r>
+        <w:rPr>
+          <w:rFonts w:hint="default" w:ascii="Verdana" w:hAnsi="Verdana" w:cs="Verdana"/>
+          <w:b/>
+          <w:bCs/>
+          <w:i w:val="0"/>
+          <w:iCs w:val="0"/>
+          <w:caps w:val="0"/>
+          <w:color w:val="333333"/>
+          <w:spacing w:val="0"/>
+          <w:sz w:val="16"/>
+          <w:szCs w:val="16"/>
+          <w:highlight w:val="yellow"/>
+          <w:shd w:val="clear" w:fill="FFFFFF"/>
+        </w:rPr>
+        <w:t>Safari/WebKit貌似没有cookie限制。但是如果cookie很多，则会使header大小超过</w:t>
+      </w:r>
+      <w:r>
+        <w:rPr>
+          <w:rFonts w:hint="default" w:ascii="Verdana" w:hAnsi="Verdana" w:cs="Verdana"/>
+          <w:b/>
+          <w:bCs/>
+          <w:i w:val="0"/>
+          <w:iCs w:val="0"/>
+          <w:caps w:val="0"/>
+          <w:color w:val="000000"/>
+          <w:spacing w:val="0"/>
+          <w:sz w:val="16"/>
+          <w:szCs w:val="16"/>
+          <w:highlight w:val="yellow"/>
+          <w:u w:val="none"/>
+          <w:shd w:val="clear" w:fill="FFFFFF"/>
+        </w:rPr>
+        <w:fldChar w:fldCharType="begin"/>
+      </w:r>
+      <w:r>
+        <w:rPr>
+          <w:rFonts w:hint="default" w:ascii="Verdana" w:hAnsi="Verdana" w:cs="Verdana"/>
+          <w:b/>
+          <w:bCs/>
+          <w:i w:val="0"/>
+          <w:iCs w:val="0"/>
+          <w:caps w:val="0"/>
+          <w:color w:val="000000"/>
+          <w:spacing w:val="0"/>
+          <w:sz w:val="16"/>
+          <w:szCs w:val="16"/>
+          <w:highlight w:val="yellow"/>
+          <w:u w:val="none"/>
+          <w:shd w:val="clear" w:fill="FFFFFF"/>
+        </w:rPr>
+        <w:instrText xml:space="preserve"> HYPERLINK "http://product.it168.com/files/0402search.shtml" </w:instrText>
+      </w:r>
+      <w:r>
+        <w:rPr>
+          <w:rFonts w:hint="default" w:ascii="Verdana" w:hAnsi="Verdana" w:cs="Verdana"/>
+          <w:b/>
+          <w:bCs/>
+          <w:i w:val="0"/>
+          <w:iCs w:val="0"/>
+          <w:caps w:val="0"/>
+          <w:color w:val="000000"/>
+          <w:spacing w:val="0"/>
+          <w:sz w:val="16"/>
+          <w:szCs w:val="16"/>
+          <w:highlight w:val="yellow"/>
+          <w:u w:val="none"/>
+          <w:shd w:val="clear" w:fill="FFFFFF"/>
+        </w:rPr>
+        <w:fldChar w:fldCharType="separate"/>
+      </w:r>
+      <w:r>
+        <w:rPr>
+          <w:rStyle w:val="14"/>
+          <w:rFonts w:hint="default" w:ascii="Verdana" w:hAnsi="Verdana" w:cs="Verdana"/>
+          <w:b/>
+          <w:bCs/>
+          <w:i w:val="0"/>
+          <w:iCs w:val="0"/>
+          <w:caps w:val="0"/>
+          <w:color w:val="000000"/>
+          <w:spacing w:val="0"/>
+          <w:sz w:val="16"/>
+          <w:szCs w:val="16"/>
+          <w:highlight w:val="yellow"/>
+          <w:u w:val="none"/>
+          <w:shd w:val="clear" w:fill="FFFFFF"/>
+        </w:rPr>
+        <w:t>服务器</w:t>
+      </w:r>
+      <w:r>
+        <w:rPr>
+          <w:rFonts w:hint="default" w:ascii="Verdana" w:hAnsi="Verdana" w:cs="Verdana"/>
+          <w:b/>
+          <w:bCs/>
+          <w:i w:val="0"/>
+          <w:iCs w:val="0"/>
+          <w:caps w:val="0"/>
+          <w:color w:val="000000"/>
+          <w:spacing w:val="0"/>
+          <w:sz w:val="16"/>
+          <w:szCs w:val="16"/>
+          <w:highlight w:val="yellow"/>
+          <w:u w:val="none"/>
+          <w:shd w:val="clear" w:fill="FFFFFF"/>
+        </w:rPr>
+        <w:fldChar w:fldCharType="end"/>
+      </w:r>
+      <w:r>
+        <w:rPr>
+          <w:rFonts w:hint="default" w:ascii="Verdana" w:hAnsi="Verdana" w:cs="Verdana"/>
+          <w:b/>
+          <w:bCs/>
+          <w:i w:val="0"/>
+          <w:iCs w:val="0"/>
+          <w:caps w:val="0"/>
+          <w:color w:val="333333"/>
+          <w:spacing w:val="0"/>
+          <w:sz w:val="16"/>
+          <w:szCs w:val="16"/>
+          <w:highlight w:val="yellow"/>
+          <w:shd w:val="clear" w:fill="FFFFFF"/>
+        </w:rPr>
+        <w:t>的处理的限制，会导致错误发生。</w:t>
+      </w:r>
+    </w:p>
+    <w:p>
+      <w:pPr>
+        <w:pStyle w:val="6"/>
+        <w:keepNext w:val="0"/>
+        <w:keepLines w:val="0"/>
+        <w:widowControl/>
+        <w:suppressLineNumbers w:val="0"/>
+        <w:pBdr>
+          <w:top w:val="none" w:color="auto" w:sz="0" w:space="0"/>
+          <w:left w:val="none" w:color="auto" w:sz="0" w:space="0"/>
+          <w:bottom w:val="none" w:color="auto" w:sz="0" w:space="0"/>
+          <w:right w:val="none" w:color="auto" w:sz="0" w:space="0"/>
+        </w:pBdr>
+        <w:shd w:val="clear" w:fill="FFFFFF"/>
+        <w:spacing w:before="120" w:beforeAutospacing="0" w:after="120" w:afterAutospacing="0"/>
+        <w:ind w:left="0" w:right="0" w:firstLine="320"/>
+        <w:rPr>
+          <w:rFonts w:hint="default" w:ascii="Verdana" w:hAnsi="Verdana" w:cs="Verdana"/>
+          <w:b/>
+          <w:bCs/>
+          <w:i w:val="0"/>
+          <w:iCs w:val="0"/>
+          <w:caps w:val="0"/>
+          <w:color w:val="333333"/>
+          <w:spacing w:val="0"/>
+          <w:sz w:val="16"/>
+          <w:szCs w:val="16"/>
+          <w:highlight w:val="yellow"/>
+          <w:shd w:val="clear" w:fill="FFFFFF"/>
+        </w:rPr>
+      </w:pPr>
+    </w:p>
+    <w:p>
+      <w:pPr>
+        <w:pStyle w:val="6"/>
+        <w:keepNext w:val="0"/>
+        <w:keepLines w:val="0"/>
+        <w:widowControl/>
+        <w:suppressLineNumbers w:val="0"/>
+        <w:pBdr>
+          <w:top w:val="none" w:color="auto" w:sz="0" w:space="0"/>
+          <w:left w:val="none" w:color="auto" w:sz="0" w:space="0"/>
+          <w:bottom w:val="none" w:color="auto" w:sz="0" w:space="0"/>
+          <w:right w:val="none" w:color="auto" w:sz="0" w:space="0"/>
+        </w:pBdr>
+        <w:shd w:val="clear" w:fill="FFFFFF"/>
+        <w:spacing w:before="120" w:beforeAutospacing="0" w:after="120" w:afterAutospacing="0"/>
+        <w:ind w:left="0" w:right="0" w:firstLine="0"/>
+        <w:outlineLvl w:val="1"/>
+        <w:rPr>
+          <w:rFonts w:hint="default" w:ascii="Verdana" w:hAnsi="Verdana" w:cs="Verdana" w:eastAsiaTheme="minorEastAsia"/>
+          <w:i w:val="0"/>
+          <w:iCs w:val="0"/>
+          <w:caps w:val="0"/>
+          <w:color w:val="333333"/>
+          <w:spacing w:val="0"/>
+          <w:sz w:val="16"/>
+          <w:szCs w:val="16"/>
+          <w:lang w:val="en-US" w:eastAsia="zh-CN"/>
+        </w:rPr>
+      </w:pPr>
+      <w:r>
+        <w:rPr>
+          <w:rStyle w:val="10"/>
+          <w:rFonts w:hint="eastAsia" w:ascii="Verdana" w:hAnsi="Verdana" w:cs="Verdana"/>
+          <w:i w:val="0"/>
+          <w:iCs w:val="0"/>
+          <w:caps w:val="0"/>
+          <w:color w:val="333333"/>
+          <w:spacing w:val="0"/>
+          <w:sz w:val="16"/>
+          <w:szCs w:val="16"/>
+          <w:shd w:val="clear" w:fill="FFFFFF"/>
+          <w:lang w:val="en-US" w:eastAsia="zh-CN"/>
+        </w:rPr>
+        <w:t>7、</w:t>
+      </w:r>
+      <w:r>
+        <w:rPr>
+          <w:rStyle w:val="10"/>
+          <w:rFonts w:hint="default" w:ascii="Verdana" w:hAnsi="Verdana" w:cs="Verdana"/>
+          <w:i w:val="0"/>
+          <w:iCs w:val="0"/>
+          <w:caps w:val="0"/>
+          <w:color w:val="333333"/>
+          <w:spacing w:val="0"/>
+          <w:sz w:val="16"/>
+          <w:szCs w:val="16"/>
+          <w:shd w:val="clear" w:fill="FFFFFF"/>
+        </w:rPr>
+        <w:t>不同浏览器间cookie总大小也不同：</w:t>
+      </w:r>
+      <w:r>
+        <w:rPr>
+          <w:rStyle w:val="10"/>
+          <w:rFonts w:hint="eastAsia" w:ascii="Verdana" w:hAnsi="Verdana" w:cs="Verdana"/>
+          <w:i w:val="0"/>
+          <w:iCs w:val="0"/>
+          <w:caps w:val="0"/>
+          <w:color w:val="333333"/>
+          <w:spacing w:val="0"/>
+          <w:sz w:val="16"/>
+          <w:szCs w:val="16"/>
+          <w:shd w:val="clear" w:fill="FFFFFF"/>
+          <w:lang w:val="en-US" w:eastAsia="zh-CN"/>
+        </w:rPr>
+        <w:t>大约是4k字节</w:t>
+      </w:r>
+    </w:p>
+    <w:p>
+      <w:pPr>
+        <w:pStyle w:val="6"/>
+        <w:keepNext w:val="0"/>
+        <w:keepLines w:val="0"/>
+        <w:widowControl/>
+        <w:suppressLineNumbers w:val="0"/>
+        <w:pBdr>
+          <w:top w:val="none" w:color="auto" w:sz="0" w:space="0"/>
+          <w:left w:val="none" w:color="auto" w:sz="0" w:space="0"/>
+          <w:bottom w:val="none" w:color="auto" w:sz="0" w:space="0"/>
+          <w:right w:val="none" w:color="auto" w:sz="0" w:space="0"/>
+        </w:pBdr>
+        <w:shd w:val="clear" w:fill="FFFFFF"/>
+        <w:spacing w:before="120" w:beforeAutospacing="0" w:after="120" w:afterAutospacing="0"/>
+        <w:ind w:left="0" w:right="0" w:firstLine="0"/>
+        <w:rPr>
+          <w:rFonts w:hint="default" w:ascii="Verdana" w:hAnsi="Verdana" w:cs="Verdana"/>
+          <w:i w:val="0"/>
+          <w:iCs w:val="0"/>
+          <w:caps w:val="0"/>
+          <w:color w:val="333333"/>
+          <w:spacing w:val="0"/>
+          <w:sz w:val="16"/>
+          <w:szCs w:val="16"/>
+        </w:rPr>
+      </w:pPr>
+      <w:r>
+        <w:rPr>
+          <w:rFonts w:hint="default" w:ascii="Verdana" w:hAnsi="Verdana" w:cs="Verdana"/>
+          <w:i w:val="0"/>
+          <w:iCs w:val="0"/>
+          <w:caps w:val="0"/>
+          <w:color w:val="333333"/>
+          <w:spacing w:val="0"/>
+          <w:sz w:val="16"/>
+          <w:szCs w:val="16"/>
+          <w:shd w:val="clear" w:fill="FFFFFF"/>
+        </w:rPr>
+        <w:t>　　Firefox和Safari允许cookie多达4097个字节，包括名（name）、值（value）和等号。</w:t>
+      </w:r>
+    </w:p>
+    <w:p>
+      <w:pPr>
+        <w:pStyle w:val="6"/>
+        <w:keepNext w:val="0"/>
+        <w:keepLines w:val="0"/>
+        <w:widowControl/>
+        <w:suppressLineNumbers w:val="0"/>
+        <w:pBdr>
+          <w:top w:val="none" w:color="auto" w:sz="0" w:space="0"/>
+          <w:left w:val="none" w:color="auto" w:sz="0" w:space="0"/>
+          <w:bottom w:val="none" w:color="auto" w:sz="0" w:space="0"/>
+          <w:right w:val="none" w:color="auto" w:sz="0" w:space="0"/>
+        </w:pBdr>
+        <w:shd w:val="clear" w:fill="FFFFFF"/>
+        <w:spacing w:before="120" w:beforeAutospacing="0" w:after="120" w:afterAutospacing="0"/>
+        <w:ind w:left="0" w:right="0" w:firstLine="0"/>
+        <w:rPr>
+          <w:rFonts w:hint="default" w:ascii="Verdana" w:hAnsi="Verdana" w:cs="Verdana"/>
+          <w:i w:val="0"/>
+          <w:iCs w:val="0"/>
+          <w:caps w:val="0"/>
+          <w:color w:val="333333"/>
+          <w:spacing w:val="0"/>
+          <w:sz w:val="16"/>
+          <w:szCs w:val="16"/>
+        </w:rPr>
+      </w:pPr>
+      <w:r>
+        <w:rPr>
+          <w:rFonts w:hint="default" w:ascii="Verdana" w:hAnsi="Verdana" w:cs="Verdana"/>
+          <w:i w:val="0"/>
+          <w:iCs w:val="0"/>
+          <w:caps w:val="0"/>
+          <w:color w:val="333333"/>
+          <w:spacing w:val="0"/>
+          <w:sz w:val="16"/>
+          <w:szCs w:val="16"/>
+          <w:shd w:val="clear" w:fill="FFFFFF"/>
+        </w:rPr>
+        <w:t>　　Opera允许cookie多达4096个字节，包括：名（name）、值（value）和等号。</w:t>
+      </w:r>
+    </w:p>
+    <w:p>
+      <w:pPr>
+        <w:pStyle w:val="6"/>
+        <w:keepNext w:val="0"/>
+        <w:keepLines w:val="0"/>
+        <w:widowControl/>
+        <w:suppressLineNumbers w:val="0"/>
+        <w:pBdr>
+          <w:top w:val="none" w:color="auto" w:sz="0" w:space="0"/>
+          <w:left w:val="none" w:color="auto" w:sz="0" w:space="0"/>
+          <w:bottom w:val="none" w:color="auto" w:sz="0" w:space="0"/>
+          <w:right w:val="none" w:color="auto" w:sz="0" w:space="0"/>
+        </w:pBdr>
+        <w:shd w:val="clear" w:fill="FFFFFF"/>
+        <w:spacing w:before="120" w:beforeAutospacing="0" w:after="120" w:afterAutospacing="0"/>
+        <w:ind w:left="0" w:right="0" w:firstLine="0"/>
+        <w:rPr>
+          <w:rFonts w:hint="default" w:ascii="Verdana" w:hAnsi="Verdana" w:cs="Verdana"/>
+          <w:i w:val="0"/>
+          <w:iCs w:val="0"/>
+          <w:caps w:val="0"/>
+          <w:color w:val="333333"/>
+          <w:spacing w:val="0"/>
+          <w:sz w:val="16"/>
+          <w:szCs w:val="16"/>
+        </w:rPr>
+      </w:pPr>
+      <w:r>
+        <w:rPr>
+          <w:rFonts w:hint="default" w:ascii="Verdana" w:hAnsi="Verdana" w:cs="Verdana"/>
+          <w:i w:val="0"/>
+          <w:iCs w:val="0"/>
+          <w:caps w:val="0"/>
+          <w:color w:val="333333"/>
+          <w:spacing w:val="0"/>
+          <w:sz w:val="16"/>
+          <w:szCs w:val="16"/>
+          <w:shd w:val="clear" w:fill="FFFFFF"/>
+        </w:rPr>
+        <w:t>　　Internet Explorer允许cookie多达4095个字节，包括：名（name）、值（value）和等号。</w:t>
+      </w:r>
+    </w:p>
+    <w:p>
+      <w:pPr>
+        <w:pStyle w:val="6"/>
+        <w:keepNext w:val="0"/>
+        <w:keepLines w:val="0"/>
+        <w:widowControl/>
+        <w:suppressLineNumbers w:val="0"/>
+        <w:pBdr>
+          <w:top w:val="none" w:color="auto" w:sz="0" w:space="0"/>
+          <w:left w:val="none" w:color="auto" w:sz="0" w:space="0"/>
+          <w:bottom w:val="none" w:color="auto" w:sz="0" w:space="0"/>
+          <w:right w:val="none" w:color="auto" w:sz="0" w:space="0"/>
+        </w:pBdr>
+        <w:shd w:val="clear" w:fill="FFFFFF"/>
+        <w:spacing w:before="120" w:beforeAutospacing="0" w:after="120" w:afterAutospacing="0"/>
+        <w:ind w:left="0" w:right="0" w:firstLine="0"/>
+        <w:rPr>
+          <w:rFonts w:hint="default" w:ascii="Verdana" w:hAnsi="Verdana" w:cs="Verdana"/>
+          <w:i w:val="0"/>
+          <w:iCs w:val="0"/>
+          <w:caps w:val="0"/>
+          <w:color w:val="333333"/>
+          <w:spacing w:val="0"/>
+          <w:sz w:val="16"/>
+          <w:szCs w:val="16"/>
+        </w:rPr>
+      </w:pPr>
+      <w:r>
+        <w:rPr>
+          <w:rFonts w:hint="default" w:ascii="Verdana" w:hAnsi="Verdana" w:cs="Verdana"/>
+          <w:i w:val="0"/>
+          <w:iCs w:val="0"/>
+          <w:caps w:val="0"/>
+          <w:color w:val="333333"/>
+          <w:spacing w:val="0"/>
+          <w:sz w:val="16"/>
+          <w:szCs w:val="16"/>
+          <w:shd w:val="clear" w:fill="FFFFFF"/>
+        </w:rPr>
+        <w:t>      注：多字节字符计算为两个字节。在所有浏览器中，任何cookie大小超过限制都被忽略，且永远不会被设置。</w:t>
+      </w:r>
+    </w:p>
+    <w:p>
+      <w:pPr>
+        <w:pStyle w:val="6"/>
+        <w:keepNext w:val="0"/>
+        <w:keepLines w:val="0"/>
+        <w:widowControl/>
+        <w:suppressLineNumbers w:val="0"/>
+        <w:pBdr>
+          <w:top w:val="none" w:color="auto" w:sz="0" w:space="0"/>
+          <w:left w:val="none" w:color="auto" w:sz="0" w:space="0"/>
+          <w:bottom w:val="none" w:color="auto" w:sz="0" w:space="0"/>
+          <w:right w:val="none" w:color="auto" w:sz="0" w:space="0"/>
+        </w:pBdr>
+        <w:shd w:val="clear" w:fill="FFFFFF"/>
+        <w:spacing w:before="120" w:beforeAutospacing="0" w:after="120" w:afterAutospacing="0"/>
+        <w:ind w:left="0" w:right="0" w:firstLine="320"/>
+        <w:rPr>
+          <w:rFonts w:hint="default" w:ascii="Verdana" w:hAnsi="Verdana" w:cs="Verdana"/>
+          <w:b/>
+          <w:bCs/>
+          <w:i w:val="0"/>
+          <w:iCs w:val="0"/>
+          <w:caps w:val="0"/>
+          <w:color w:val="333333"/>
+          <w:spacing w:val="0"/>
+          <w:sz w:val="16"/>
+          <w:szCs w:val="16"/>
+          <w:highlight w:val="yellow"/>
+          <w:shd w:val="clear" w:fill="FFFFFF"/>
+        </w:rPr>
+      </w:pPr>
+    </w:p>
+    <w:p>
+      <w:pPr>
+        <w:widowControl w:val="0"/>
+        <w:numPr>
+          <w:ilvl w:val="0"/>
+          <w:numId w:val="0"/>
+        </w:numPr>
+        <w:jc w:val="both"/>
+        <w:rPr>
+          <w:rFonts w:hint="default"/>
+          <w:lang w:val="en-US" w:eastAsia="zh-CN"/>
+        </w:rPr>
+      </w:pPr>
+    </w:p>
+    <w:p>
+      <w:pPr>
+        <w:widowControl w:val="0"/>
+        <w:numPr>
+          <w:ilvl w:val="0"/>
+          <w:numId w:val="5"/>
+        </w:numPr>
+        <w:jc w:val="both"/>
+        <w:outlineLvl w:val="1"/>
+        <w:rPr>
+          <w:rFonts w:hint="eastAsia"/>
+          <w:lang w:val="en-US" w:eastAsia="zh-CN"/>
+        </w:rPr>
+      </w:pPr>
+      <w:r>
+        <w:rPr>
+          <w:rFonts w:hint="eastAsia"/>
+          <w:lang w:val="en-US" w:eastAsia="zh-CN"/>
+        </w:rPr>
+        <w:t>*封装设置以及获取cookie的函数</w:t>
+      </w:r>
+    </w:p>
+    <w:p>
+      <w:pPr>
+        <w:widowControl w:val="0"/>
+        <w:numPr>
+          <w:ilvl w:val="0"/>
+          <w:numId w:val="0"/>
+        </w:numPr>
+        <w:jc w:val="both"/>
+        <w:rPr>
+          <w:rFonts w:hint="default"/>
+          <w:lang w:val="en-US" w:eastAsia="zh-CN"/>
+        </w:rPr>
+      </w:pPr>
+    </w:p>
+    <w:p>
+      <w:pPr>
+        <w:widowControl w:val="0"/>
+        <w:numPr>
+          <w:ilvl w:val="0"/>
+          <w:numId w:val="0"/>
+        </w:numPr>
+        <w:jc w:val="both"/>
+        <w:rPr>
+          <w:rFonts w:hint="default"/>
+          <w:lang w:val="en-US" w:eastAsia="zh-CN"/>
+        </w:rPr>
+      </w:pPr>
+      <w:r>
+        <w:rPr>
+          <w:rFonts w:hint="eastAsia"/>
+          <w:lang w:val="en-US" w:eastAsia="zh-CN"/>
+        </w:rPr>
+        <w:t>在解析需要注意name前边的空格，它在比较的时候会影响，需要对空格进行处理</w:t>
+      </w:r>
+    </w:p>
+    <w:p>
+      <w:pPr>
+        <w:widowControl w:val="0"/>
+        <w:numPr>
+          <w:ilvl w:val="0"/>
+          <w:numId w:val="0"/>
+        </w:numPr>
+        <w:jc w:val="both"/>
+        <w:rPr>
+          <w:rFonts w:hint="default"/>
+          <w:lang w:val="en-US" w:eastAsia="zh-CN"/>
+        </w:rPr>
+      </w:pPr>
+      <w:r>
+        <w:rPr>
+          <w:rFonts w:hint="default"/>
+          <w:lang w:val="en-US" w:eastAsia="zh-CN"/>
+        </w:rPr>
+        <w:drawing>
+          <wp:inline distT="0" distB="0" distL="114300" distR="114300">
+            <wp:extent cx="2267585" cy="448945"/>
+            <wp:effectExtent l="0" t="0" r="3175" b="8255"/>
+            <wp:docPr id="10" name="图片 10" descr="2"/>
+            <wp:cNvGraphicFramePr>
+              <a:graphicFrameLocks xmlns:a="http://schemas.openxmlformats.org/drawingml/2006/main" noChangeAspect="1"/>
+            </wp:cNvGraphicFramePr>
+            <a:graphic xmlns:a="http://schemas.openxmlformats.org/drawingml/2006/main">
+              <a:graphicData uri="http://schemas.openxmlformats.org/drawingml/2006/picture">
+                <pic:pic xmlns:pic="http://schemas.openxmlformats.org/drawingml/2006/picture">
+                  <pic:nvPicPr>
+                    <pic:cNvPr id="10" name="图片 10" descr="2"/>
+                    <pic:cNvPicPr>
+                      <a:picLocks noChangeAspect="1"/>
+                    </pic:cNvPicPr>
+                  </pic:nvPicPr>
+                  <pic:blipFill>
+                    <a:blip r:embed="rId13"/>
+                    <a:stretch>
+                      <a:fillRect/>
+                    </a:stretch>
+                  </pic:blipFill>
+                  <pic:spPr>
+                    <a:xfrm>
+                      <a:off x="0" y="0"/>
+                      <a:ext cx="2267585" cy="448945"/>
+                    </a:xfrm>
+                    <a:prstGeom prst="rect">
+                      <a:avLst/>
+                    </a:prstGeom>
+                  </pic:spPr>
+                </pic:pic>
+              </a:graphicData>
+            </a:graphic>
+          </wp:inline>
+        </w:drawing>
+      </w:r>
+    </w:p>
+    <w:tbl>
+      <w:tblPr>
+        <w:tblStyle w:val="8"/>
+        <w:tblW w:w="0" w:type="auto"/>
+        <w:tblInd w:w="0" w:type="dxa"/>
+        <w:tblBorders>
+          <w:top w:val="single" w:color="auto" w:sz="4" w:space="0"/>
+          <w:left w:val="single" w:color="auto" w:sz="4" w:space="0"/>
+          <w:bottom w:val="single" w:color="auto" w:sz="4" w:space="0"/>
+          <w:right w:val="single" w:color="auto" w:sz="4" w:space="0"/>
+          <w:insideH w:val="single" w:color="auto" w:sz="4" w:space="0"/>
+          <w:insideV w:val="single" w:color="auto" w:sz="4" w:space="0"/>
+        </w:tblBorders>
+        <w:tblLayout w:type="autofit"/>
+        <w:tblCellMar>
+          <w:left w:w="108" w:type="dxa"/>
+          <w:right w:w="108" w:type="dxa"/>
+        </w:tblCellMar>
+      </w:tblPr>
+      <w:tblGrid>
+        <w:gridCol w:w="8522"/>
+      </w:tblGrid>
+      <w:tr>
+        <w:tblPrEx>
+          <w:tblBorders>
+            <w:top w:val="single" w:color="auto" w:sz="4" w:space="0"/>
+            <w:left w:val="single" w:color="auto" w:sz="4" w:space="0"/>
+            <w:bottom w:val="single" w:color="auto" w:sz="4" w:space="0"/>
+            <w:right w:val="single" w:color="auto" w:sz="4" w:space="0"/>
+            <w:insideH w:val="single" w:color="auto" w:sz="4" w:space="0"/>
+            <w:insideV w:val="single" w:color="auto" w:sz="4" w:space="0"/>
+          </w:tblBorders>
+          <w:tblCellMar>
+            <w:left w:w="108" w:type="dxa"/>
+            <w:right w:w="108" w:type="dxa"/>
+          </w:tblCellMar>
+        </w:tblPrEx>
+        <w:tc>
+          <w:tcPr>
+            <w:tcW w:w="8522" w:type="dxa"/>
+          </w:tcPr>
+          <w:p>
+            <w:pPr>
+              <w:keepNext w:val="0"/>
+              <w:keepLines w:val="0"/>
+              <w:widowControl/>
+              <w:suppressLineNumbers w:val="0"/>
+              <w:shd w:val="clear" w:fill="263238"/>
+              <w:spacing w:line="228" w:lineRule="atLeast"/>
+              <w:jc w:val="left"/>
+              <w:rPr>
+                <w:rFonts w:ascii="Consolas" w:hAnsi="Consolas" w:eastAsia="Consolas" w:cs="Consolas"/>
+                <w:b w:val="0"/>
+                <w:bCs w:val="0"/>
+                <w:color w:val="FFFFFF" w:themeColor="background1"/>
+                <w:sz w:val="16"/>
+                <w:szCs w:val="16"/>
+                <w14:textFill>
+                  <w14:solidFill>
+                    <w14:schemeClr w14:val="bg1"/>
+                  </w14:solidFill>
+                </w14:textFill>
+              </w:rPr>
+            </w:pPr>
+            <w:r>
+              <w:rPr>
+                <w:rFonts w:hint="default" w:ascii="Consolas" w:hAnsi="Consolas" w:eastAsia="Consolas" w:cs="Consolas"/>
+                <w:b w:val="0"/>
+                <w:bCs w:val="0"/>
+                <w:color w:val="FFFFFF" w:themeColor="background1"/>
+                <w:kern w:val="0"/>
+                <w:sz w:val="16"/>
+                <w:szCs w:val="16"/>
+                <w:shd w:val="clear" w:fill="263238"/>
+                <w:lang w:val="en-US" w:eastAsia="zh-CN" w:bidi="ar"/>
+                <w14:textFill>
+                  <w14:solidFill>
+                    <w14:schemeClr w14:val="bg1"/>
+                  </w14:solidFill>
+                </w14:textFill>
+              </w:rPr>
+              <w:t>&lt;!DOCTYPE html&gt;</w:t>
+            </w:r>
+          </w:p>
+          <w:p>
+            <w:pPr>
+              <w:keepNext w:val="0"/>
+              <w:keepLines w:val="0"/>
+              <w:widowControl/>
+              <w:suppressLineNumbers w:val="0"/>
+              <w:shd w:val="clear" w:fill="263238"/>
+              <w:spacing w:line="228" w:lineRule="atLeast"/>
+              <w:jc w:val="left"/>
+              <w:rPr>
+                <w:rFonts w:hint="default" w:ascii="Consolas" w:hAnsi="Consolas" w:eastAsia="Consolas" w:cs="Consolas"/>
+                <w:b w:val="0"/>
+                <w:bCs w:val="0"/>
+                <w:color w:val="FFFFFF" w:themeColor="background1"/>
+                <w:sz w:val="16"/>
+                <w:szCs w:val="16"/>
+                <w14:textFill>
+                  <w14:solidFill>
+                    <w14:schemeClr w14:val="bg1"/>
+                  </w14:solidFill>
+                </w14:textFill>
+              </w:rPr>
+            </w:pPr>
+            <w:r>
+              <w:rPr>
+                <w:rFonts w:hint="default" w:ascii="Consolas" w:hAnsi="Consolas" w:eastAsia="Consolas" w:cs="Consolas"/>
+                <w:b w:val="0"/>
+                <w:bCs w:val="0"/>
+                <w:color w:val="FFFFFF" w:themeColor="background1"/>
+                <w:kern w:val="0"/>
+                <w:sz w:val="16"/>
+                <w:szCs w:val="16"/>
+                <w:shd w:val="clear" w:fill="263238"/>
+                <w:lang w:val="en-US" w:eastAsia="zh-CN" w:bidi="ar"/>
+                <w14:textFill>
+                  <w14:solidFill>
+                    <w14:schemeClr w14:val="bg1"/>
+                  </w14:solidFill>
+                </w14:textFill>
+              </w:rPr>
+              <w:t>&lt;html lang="en"&gt;</w:t>
+            </w:r>
+          </w:p>
+          <w:p>
+            <w:pPr>
+              <w:keepNext w:val="0"/>
+              <w:keepLines w:val="0"/>
+              <w:widowControl/>
+              <w:suppressLineNumbers w:val="0"/>
+              <w:shd w:val="clear" w:fill="263238"/>
+              <w:spacing w:line="228" w:lineRule="atLeast"/>
+              <w:jc w:val="left"/>
+              <w:rPr>
+                <w:rFonts w:hint="default" w:ascii="Consolas" w:hAnsi="Consolas" w:eastAsia="Consolas" w:cs="Consolas"/>
+                <w:b w:val="0"/>
+                <w:bCs w:val="0"/>
+                <w:color w:val="FFFFFF" w:themeColor="background1"/>
+                <w:sz w:val="16"/>
+                <w:szCs w:val="16"/>
+                <w14:textFill>
+                  <w14:solidFill>
+                    <w14:schemeClr w14:val="bg1"/>
+                  </w14:solidFill>
+                </w14:textFill>
+              </w:rPr>
+            </w:pPr>
+            <w:r>
+              <w:rPr>
+                <w:rFonts w:hint="default" w:ascii="Consolas" w:hAnsi="Consolas" w:eastAsia="Consolas" w:cs="Consolas"/>
+                <w:b w:val="0"/>
+                <w:bCs w:val="0"/>
+                <w:color w:val="FFFFFF" w:themeColor="background1"/>
+                <w:kern w:val="0"/>
+                <w:sz w:val="16"/>
+                <w:szCs w:val="16"/>
+                <w:shd w:val="clear" w:fill="263238"/>
+                <w:lang w:val="en-US" w:eastAsia="zh-CN" w:bidi="ar"/>
+                <w14:textFill>
+                  <w14:solidFill>
+                    <w14:schemeClr w14:val="bg1"/>
+                  </w14:solidFill>
+                </w14:textFill>
+              </w:rPr>
+              <w:t>&lt;head&gt;</w:t>
+            </w:r>
+          </w:p>
+          <w:p>
+            <w:pPr>
+              <w:keepNext w:val="0"/>
+              <w:keepLines w:val="0"/>
+              <w:widowControl/>
+              <w:suppressLineNumbers w:val="0"/>
+              <w:shd w:val="clear" w:fill="263238"/>
+              <w:spacing w:line="228" w:lineRule="atLeast"/>
+              <w:jc w:val="left"/>
+              <w:rPr>
+                <w:rFonts w:hint="default" w:ascii="Consolas" w:hAnsi="Consolas" w:eastAsia="Consolas" w:cs="Consolas"/>
+                <w:b w:val="0"/>
+                <w:bCs w:val="0"/>
+                <w:color w:val="FFFFFF" w:themeColor="background1"/>
+                <w:sz w:val="16"/>
+                <w:szCs w:val="16"/>
+                <w14:textFill>
+                  <w14:solidFill>
+                    <w14:schemeClr w14:val="bg1"/>
+                  </w14:solidFill>
+                </w14:textFill>
+              </w:rPr>
+            </w:pPr>
+            <w:r>
+              <w:rPr>
+                <w:rFonts w:hint="default" w:ascii="Consolas" w:hAnsi="Consolas" w:eastAsia="Consolas" w:cs="Consolas"/>
+                <w:b w:val="0"/>
+                <w:bCs w:val="0"/>
+                <w:color w:val="FFFFFF" w:themeColor="background1"/>
+                <w:kern w:val="0"/>
+                <w:sz w:val="16"/>
+                <w:szCs w:val="16"/>
+                <w:shd w:val="clear" w:fill="263238"/>
+                <w:lang w:val="en-US" w:eastAsia="zh-CN" w:bidi="ar"/>
+                <w14:textFill>
+                  <w14:solidFill>
+                    <w14:schemeClr w14:val="bg1"/>
+                  </w14:solidFill>
+                </w14:textFill>
+              </w:rPr>
+              <w:t>    &lt;meta charset="UTF-8"&gt;</w:t>
+            </w:r>
+          </w:p>
+          <w:p>
+            <w:pPr>
+              <w:keepNext w:val="0"/>
+              <w:keepLines w:val="0"/>
+              <w:widowControl/>
+              <w:suppressLineNumbers w:val="0"/>
+              <w:shd w:val="clear" w:fill="263238"/>
+              <w:spacing w:line="228" w:lineRule="atLeast"/>
+              <w:jc w:val="left"/>
+              <w:rPr>
+                <w:rFonts w:hint="default" w:ascii="Consolas" w:hAnsi="Consolas" w:eastAsia="Consolas" w:cs="Consolas"/>
+                <w:b w:val="0"/>
+                <w:bCs w:val="0"/>
+                <w:color w:val="FFFFFF" w:themeColor="background1"/>
+                <w:sz w:val="16"/>
+                <w:szCs w:val="16"/>
+                <w14:textFill>
+                  <w14:solidFill>
+                    <w14:schemeClr w14:val="bg1"/>
+                  </w14:solidFill>
+                </w14:textFill>
+              </w:rPr>
+            </w:pPr>
+            <w:r>
+              <w:rPr>
+                <w:rFonts w:hint="default" w:ascii="Consolas" w:hAnsi="Consolas" w:eastAsia="Consolas" w:cs="Consolas"/>
+                <w:b w:val="0"/>
+                <w:bCs w:val="0"/>
+                <w:color w:val="FFFFFF" w:themeColor="background1"/>
+                <w:kern w:val="0"/>
+                <w:sz w:val="16"/>
+                <w:szCs w:val="16"/>
+                <w:shd w:val="clear" w:fill="263238"/>
+                <w:lang w:val="en-US" w:eastAsia="zh-CN" w:bidi="ar"/>
+                <w14:textFill>
+                  <w14:solidFill>
+                    <w14:schemeClr w14:val="bg1"/>
+                  </w14:solidFill>
+                </w14:textFill>
+              </w:rPr>
+              <w:t>    &lt;meta name="viewport" content="width=device-width, initial-scale=1.0"&gt;</w:t>
+            </w:r>
+          </w:p>
+          <w:p>
+            <w:pPr>
+              <w:keepNext w:val="0"/>
+              <w:keepLines w:val="0"/>
+              <w:widowControl/>
+              <w:suppressLineNumbers w:val="0"/>
+              <w:shd w:val="clear" w:fill="263238"/>
+              <w:spacing w:line="228" w:lineRule="atLeast"/>
+              <w:jc w:val="left"/>
+              <w:rPr>
+                <w:rFonts w:hint="default" w:ascii="Consolas" w:hAnsi="Consolas" w:eastAsia="Consolas" w:cs="Consolas"/>
+                <w:b w:val="0"/>
+                <w:bCs w:val="0"/>
+                <w:color w:val="FFFFFF" w:themeColor="background1"/>
+                <w:sz w:val="16"/>
+                <w:szCs w:val="16"/>
+                <w14:textFill>
+                  <w14:solidFill>
+                    <w14:schemeClr w14:val="bg1"/>
+                  </w14:solidFill>
+                </w14:textFill>
+              </w:rPr>
+            </w:pPr>
+            <w:r>
+              <w:rPr>
+                <w:rFonts w:hint="default" w:ascii="Consolas" w:hAnsi="Consolas" w:eastAsia="Consolas" w:cs="Consolas"/>
+                <w:b w:val="0"/>
+                <w:bCs w:val="0"/>
+                <w:color w:val="FFFFFF" w:themeColor="background1"/>
+                <w:kern w:val="0"/>
+                <w:sz w:val="16"/>
+                <w:szCs w:val="16"/>
+                <w:shd w:val="clear" w:fill="263238"/>
+                <w:lang w:val="en-US" w:eastAsia="zh-CN" w:bidi="ar"/>
+                <w14:textFill>
+                  <w14:solidFill>
+                    <w14:schemeClr w14:val="bg1"/>
+                  </w14:solidFill>
+                </w14:textFill>
+              </w:rPr>
+              <w:t>    &lt;title&gt;Document&lt;/title&gt;</w:t>
+            </w:r>
+          </w:p>
+          <w:p>
+            <w:pPr>
+              <w:keepNext w:val="0"/>
+              <w:keepLines w:val="0"/>
+              <w:widowControl/>
+              <w:suppressLineNumbers w:val="0"/>
+              <w:shd w:val="clear" w:fill="263238"/>
+              <w:spacing w:line="228" w:lineRule="atLeast"/>
+              <w:jc w:val="left"/>
+              <w:rPr>
+                <w:rFonts w:hint="default" w:ascii="Consolas" w:hAnsi="Consolas" w:eastAsia="Consolas" w:cs="Consolas"/>
+                <w:b w:val="0"/>
+                <w:bCs w:val="0"/>
+                <w:color w:val="FFFFFF" w:themeColor="background1"/>
+                <w:sz w:val="16"/>
+                <w:szCs w:val="16"/>
+                <w14:textFill>
+                  <w14:solidFill>
+                    <w14:schemeClr w14:val="bg1"/>
+                  </w14:solidFill>
+                </w14:textFill>
+              </w:rPr>
+            </w:pPr>
+            <w:r>
+              <w:rPr>
+                <w:rFonts w:hint="default" w:ascii="Consolas" w:hAnsi="Consolas" w:eastAsia="Consolas" w:cs="Consolas"/>
+                <w:b w:val="0"/>
+                <w:bCs w:val="0"/>
+                <w:color w:val="FFFFFF" w:themeColor="background1"/>
+                <w:kern w:val="0"/>
+                <w:sz w:val="16"/>
+                <w:szCs w:val="16"/>
+                <w:shd w:val="clear" w:fill="263238"/>
+                <w:lang w:val="en-US" w:eastAsia="zh-CN" w:bidi="ar"/>
+                <w14:textFill>
+                  <w14:solidFill>
+                    <w14:schemeClr w14:val="bg1"/>
+                  </w14:solidFill>
+                </w14:textFill>
+              </w:rPr>
+              <w:t>&lt;/head&gt;</w:t>
+            </w:r>
+          </w:p>
+          <w:p>
+            <w:pPr>
+              <w:keepNext w:val="0"/>
+              <w:keepLines w:val="0"/>
+              <w:widowControl/>
+              <w:suppressLineNumbers w:val="0"/>
+              <w:shd w:val="clear" w:fill="263238"/>
+              <w:spacing w:line="228" w:lineRule="atLeast"/>
+              <w:jc w:val="left"/>
+              <w:rPr>
+                <w:rFonts w:hint="default" w:ascii="Consolas" w:hAnsi="Consolas" w:eastAsia="Consolas" w:cs="Consolas"/>
+                <w:b w:val="0"/>
+                <w:bCs w:val="0"/>
+                <w:color w:val="FFFFFF" w:themeColor="background1"/>
+                <w:sz w:val="16"/>
+                <w:szCs w:val="16"/>
+                <w14:textFill>
+                  <w14:solidFill>
+                    <w14:schemeClr w14:val="bg1"/>
+                  </w14:solidFill>
+                </w14:textFill>
+              </w:rPr>
+            </w:pPr>
+            <w:r>
+              <w:rPr>
+                <w:rFonts w:hint="default" w:ascii="Consolas" w:hAnsi="Consolas" w:eastAsia="Consolas" w:cs="Consolas"/>
+                <w:b w:val="0"/>
+                <w:bCs w:val="0"/>
+                <w:color w:val="FFFFFF" w:themeColor="background1"/>
+                <w:kern w:val="0"/>
+                <w:sz w:val="16"/>
+                <w:szCs w:val="16"/>
+                <w:shd w:val="clear" w:fill="263238"/>
+                <w:lang w:val="en-US" w:eastAsia="zh-CN" w:bidi="ar"/>
+                <w14:textFill>
+                  <w14:solidFill>
+                    <w14:schemeClr w14:val="bg1"/>
+                  </w14:solidFill>
+                </w14:textFill>
+              </w:rPr>
+              <w:t>&lt;body&gt;</w:t>
+            </w:r>
+          </w:p>
+          <w:p>
+            <w:pPr>
+              <w:keepNext w:val="0"/>
+              <w:keepLines w:val="0"/>
+              <w:widowControl/>
+              <w:suppressLineNumbers w:val="0"/>
+              <w:shd w:val="clear" w:fill="263238"/>
+              <w:spacing w:line="228" w:lineRule="atLeast"/>
+              <w:jc w:val="left"/>
+              <w:rPr>
+                <w:rFonts w:hint="default" w:ascii="Consolas" w:hAnsi="Consolas" w:eastAsia="Consolas" w:cs="Consolas"/>
+                <w:b w:val="0"/>
+                <w:bCs w:val="0"/>
+                <w:color w:val="FFFFFF" w:themeColor="background1"/>
+                <w:sz w:val="16"/>
+                <w:szCs w:val="16"/>
+                <w14:textFill>
+                  <w14:solidFill>
+                    <w14:schemeClr w14:val="bg1"/>
+                  </w14:solidFill>
+                </w14:textFill>
+              </w:rPr>
+            </w:pPr>
+            <w:r>
+              <w:rPr>
+                <w:rFonts w:hint="default" w:ascii="Consolas" w:hAnsi="Consolas" w:eastAsia="Consolas" w:cs="Consolas"/>
+                <w:b w:val="0"/>
+                <w:bCs w:val="0"/>
+                <w:color w:val="FFFFFF" w:themeColor="background1"/>
+                <w:kern w:val="0"/>
+                <w:sz w:val="16"/>
+                <w:szCs w:val="16"/>
+                <w:shd w:val="clear" w:fill="263238"/>
+                <w:lang w:val="en-US" w:eastAsia="zh-CN" w:bidi="ar"/>
+                <w14:textFill>
+                  <w14:solidFill>
+                    <w14:schemeClr w14:val="bg1"/>
+                  </w14:solidFill>
+                </w14:textFill>
+              </w:rPr>
+              <w:t>    &lt;div class="box"&gt;</w:t>
+            </w:r>
+          </w:p>
+          <w:p>
+            <w:pPr>
+              <w:keepNext w:val="0"/>
+              <w:keepLines w:val="0"/>
+              <w:widowControl/>
+              <w:suppressLineNumbers w:val="0"/>
+              <w:shd w:val="clear" w:fill="263238"/>
+              <w:spacing w:line="228" w:lineRule="atLeast"/>
+              <w:jc w:val="left"/>
+              <w:rPr>
+                <w:rFonts w:hint="default" w:ascii="Consolas" w:hAnsi="Consolas" w:eastAsia="Consolas" w:cs="Consolas"/>
+                <w:b w:val="0"/>
+                <w:bCs w:val="0"/>
+                <w:color w:val="FFFFFF" w:themeColor="background1"/>
+                <w:sz w:val="16"/>
+                <w:szCs w:val="16"/>
+                <w14:textFill>
+                  <w14:solidFill>
+                    <w14:schemeClr w14:val="bg1"/>
+                  </w14:solidFill>
+                </w14:textFill>
+              </w:rPr>
+            </w:pPr>
+            <w:r>
+              <w:rPr>
+                <w:rFonts w:hint="default" w:ascii="Consolas" w:hAnsi="Consolas" w:eastAsia="Consolas" w:cs="Consolas"/>
+                <w:b w:val="0"/>
+                <w:bCs w:val="0"/>
+                <w:color w:val="FFFFFF" w:themeColor="background1"/>
+                <w:kern w:val="0"/>
+                <w:sz w:val="16"/>
+                <w:szCs w:val="16"/>
+                <w:shd w:val="clear" w:fill="263238"/>
+                <w:lang w:val="en-US" w:eastAsia="zh-CN" w:bidi="ar"/>
+                <w14:textFill>
+                  <w14:solidFill>
+                    <w14:schemeClr w14:val="bg1"/>
+                  </w14:solidFill>
+                </w14:textFill>
+              </w:rPr>
+              <w:t>        &lt;label&gt;cookie名字：&lt;input type="text" id="name"&gt;&lt;/label&gt;&lt;br /&gt;</w:t>
+            </w:r>
+          </w:p>
+          <w:p>
+            <w:pPr>
+              <w:keepNext w:val="0"/>
+              <w:keepLines w:val="0"/>
+              <w:widowControl/>
+              <w:suppressLineNumbers w:val="0"/>
+              <w:shd w:val="clear" w:fill="263238"/>
+              <w:spacing w:line="228" w:lineRule="atLeast"/>
+              <w:jc w:val="left"/>
+              <w:rPr>
+                <w:rFonts w:hint="default" w:ascii="Consolas" w:hAnsi="Consolas" w:eastAsia="Consolas" w:cs="Consolas"/>
+                <w:b w:val="0"/>
+                <w:bCs w:val="0"/>
+                <w:color w:val="FFFFFF" w:themeColor="background1"/>
+                <w:sz w:val="16"/>
+                <w:szCs w:val="16"/>
+                <w14:textFill>
+                  <w14:solidFill>
+                    <w14:schemeClr w14:val="bg1"/>
+                  </w14:solidFill>
+                </w14:textFill>
+              </w:rPr>
+            </w:pPr>
+            <w:r>
+              <w:rPr>
+                <w:rFonts w:hint="default" w:ascii="Consolas" w:hAnsi="Consolas" w:eastAsia="Consolas" w:cs="Consolas"/>
+                <w:b w:val="0"/>
+                <w:bCs w:val="0"/>
+                <w:color w:val="FFFFFF" w:themeColor="background1"/>
+                <w:kern w:val="0"/>
+                <w:sz w:val="16"/>
+                <w:szCs w:val="16"/>
+                <w:shd w:val="clear" w:fill="263238"/>
+                <w:lang w:val="en-US" w:eastAsia="zh-CN" w:bidi="ar"/>
+                <w14:textFill>
+                  <w14:solidFill>
+                    <w14:schemeClr w14:val="bg1"/>
+                  </w14:solidFill>
+                </w14:textFill>
+              </w:rPr>
+              <w:t>        &lt;label&gt;cookie值：&lt;input type="text" id="value"&gt;&lt;/label&gt;&lt;br /&gt;</w:t>
+            </w:r>
+          </w:p>
+          <w:p>
+            <w:pPr>
+              <w:keepNext w:val="0"/>
+              <w:keepLines w:val="0"/>
+              <w:widowControl/>
+              <w:suppressLineNumbers w:val="0"/>
+              <w:shd w:val="clear" w:fill="263238"/>
+              <w:spacing w:line="228" w:lineRule="atLeast"/>
+              <w:jc w:val="left"/>
+              <w:rPr>
+                <w:rFonts w:hint="default" w:ascii="Consolas" w:hAnsi="Consolas" w:eastAsia="Consolas" w:cs="Consolas"/>
+                <w:b w:val="0"/>
+                <w:bCs w:val="0"/>
+                <w:color w:val="FFFFFF" w:themeColor="background1"/>
+                <w:sz w:val="16"/>
+                <w:szCs w:val="16"/>
+                <w14:textFill>
+                  <w14:solidFill>
+                    <w14:schemeClr w14:val="bg1"/>
+                  </w14:solidFill>
+                </w14:textFill>
+              </w:rPr>
+            </w:pPr>
+            <w:r>
+              <w:rPr>
+                <w:rFonts w:hint="default" w:ascii="Consolas" w:hAnsi="Consolas" w:eastAsia="Consolas" w:cs="Consolas"/>
+                <w:b w:val="0"/>
+                <w:bCs w:val="0"/>
+                <w:color w:val="FFFFFF" w:themeColor="background1"/>
+                <w:kern w:val="0"/>
+                <w:sz w:val="16"/>
+                <w:szCs w:val="16"/>
+                <w:shd w:val="clear" w:fill="263238"/>
+                <w:lang w:val="en-US" w:eastAsia="zh-CN" w:bidi="ar"/>
+                <w14:textFill>
+                  <w14:solidFill>
+                    <w14:schemeClr w14:val="bg1"/>
+                  </w14:solidFill>
+                </w14:textFill>
+              </w:rPr>
+              <w:t>        &lt;input type="button" value="提交" id="btn"&gt;</w:t>
+            </w:r>
+          </w:p>
+          <w:p>
+            <w:pPr>
+              <w:keepNext w:val="0"/>
+              <w:keepLines w:val="0"/>
+              <w:widowControl/>
+              <w:suppressLineNumbers w:val="0"/>
+              <w:shd w:val="clear" w:fill="263238"/>
+              <w:spacing w:line="228" w:lineRule="atLeast"/>
+              <w:jc w:val="left"/>
+              <w:rPr>
+                <w:rFonts w:hint="default" w:ascii="Consolas" w:hAnsi="Consolas" w:eastAsia="Consolas" w:cs="Consolas"/>
+                <w:b w:val="0"/>
+                <w:bCs w:val="0"/>
+                <w:color w:val="FFFFFF" w:themeColor="background1"/>
+                <w:sz w:val="16"/>
+                <w:szCs w:val="16"/>
+                <w14:textFill>
+                  <w14:solidFill>
+                    <w14:schemeClr w14:val="bg1"/>
+                  </w14:solidFill>
+                </w14:textFill>
+              </w:rPr>
+            </w:pPr>
+            <w:r>
+              <w:rPr>
+                <w:rFonts w:hint="default" w:ascii="Consolas" w:hAnsi="Consolas" w:eastAsia="Consolas" w:cs="Consolas"/>
+                <w:b w:val="0"/>
+                <w:bCs w:val="0"/>
+                <w:color w:val="FFFFFF" w:themeColor="background1"/>
+                <w:kern w:val="0"/>
+                <w:sz w:val="16"/>
+                <w:szCs w:val="16"/>
+                <w:shd w:val="clear" w:fill="263238"/>
+                <w:lang w:val="en-US" w:eastAsia="zh-CN" w:bidi="ar"/>
+                <w14:textFill>
+                  <w14:solidFill>
+                    <w14:schemeClr w14:val="bg1"/>
+                  </w14:solidFill>
+                </w14:textFill>
+              </w:rPr>
+              <w:t>        &lt;input type="button" value="删除" id="btn1"&gt;</w:t>
+            </w:r>
+          </w:p>
+          <w:p>
+            <w:pPr>
+              <w:keepNext w:val="0"/>
+              <w:keepLines w:val="0"/>
+              <w:widowControl/>
+              <w:suppressLineNumbers w:val="0"/>
+              <w:shd w:val="clear" w:fill="263238"/>
+              <w:spacing w:line="228" w:lineRule="atLeast"/>
+              <w:jc w:val="left"/>
+              <w:rPr>
+                <w:rFonts w:hint="default" w:ascii="Consolas" w:hAnsi="Consolas" w:eastAsia="Consolas" w:cs="Consolas"/>
+                <w:b w:val="0"/>
+                <w:bCs w:val="0"/>
+                <w:color w:val="FFFFFF" w:themeColor="background1"/>
+                <w:sz w:val="16"/>
+                <w:szCs w:val="16"/>
+                <w14:textFill>
+                  <w14:solidFill>
+                    <w14:schemeClr w14:val="bg1"/>
+                  </w14:solidFill>
+                </w14:textFill>
+              </w:rPr>
+            </w:pPr>
+            <w:r>
+              <w:rPr>
+                <w:rFonts w:hint="default" w:ascii="Consolas" w:hAnsi="Consolas" w:eastAsia="Consolas" w:cs="Consolas"/>
+                <w:b w:val="0"/>
+                <w:bCs w:val="0"/>
+                <w:color w:val="FFFFFF" w:themeColor="background1"/>
+                <w:kern w:val="0"/>
+                <w:sz w:val="16"/>
+                <w:szCs w:val="16"/>
+                <w:shd w:val="clear" w:fill="263238"/>
+                <w:lang w:val="en-US" w:eastAsia="zh-CN" w:bidi="ar"/>
+                <w14:textFill>
+                  <w14:solidFill>
+                    <w14:schemeClr w14:val="bg1"/>
+                  </w14:solidFill>
+                </w14:textFill>
+              </w:rPr>
+              <w:t>    &lt;/div&gt;</w:t>
+            </w:r>
+          </w:p>
+          <w:p>
+            <w:pPr>
+              <w:keepNext w:val="0"/>
+              <w:keepLines w:val="0"/>
+              <w:widowControl/>
+              <w:suppressLineNumbers w:val="0"/>
+              <w:shd w:val="clear" w:fill="263238"/>
+              <w:spacing w:line="228" w:lineRule="atLeast"/>
+              <w:jc w:val="left"/>
+              <w:rPr>
+                <w:rFonts w:hint="default" w:ascii="Consolas" w:hAnsi="Consolas" w:eastAsia="Consolas" w:cs="Consolas"/>
+                <w:b w:val="0"/>
+                <w:bCs w:val="0"/>
+                <w:color w:val="FFFFFF" w:themeColor="background1"/>
+                <w:sz w:val="16"/>
+                <w:szCs w:val="16"/>
+                <w14:textFill>
+                  <w14:solidFill>
+                    <w14:schemeClr w14:val="bg1"/>
+                  </w14:solidFill>
+                </w14:textFill>
+              </w:rPr>
+            </w:pPr>
+            <w:r>
+              <w:rPr>
+                <w:rFonts w:hint="default" w:ascii="Consolas" w:hAnsi="Consolas" w:eastAsia="Consolas" w:cs="Consolas"/>
+                <w:b w:val="0"/>
+                <w:bCs w:val="0"/>
+                <w:color w:val="FFFFFF" w:themeColor="background1"/>
+                <w:kern w:val="0"/>
+                <w:sz w:val="16"/>
+                <w:szCs w:val="16"/>
+                <w:shd w:val="clear" w:fill="263238"/>
+                <w:lang w:val="en-US" w:eastAsia="zh-CN" w:bidi="ar"/>
+                <w14:textFill>
+                  <w14:solidFill>
+                    <w14:schemeClr w14:val="bg1"/>
+                  </w14:solidFill>
+                </w14:textFill>
+              </w:rPr>
+              <w:t>    &lt;canvas id="canvas" width="200" height="200"&gt;&lt;/canvas&gt;</w:t>
+            </w:r>
+          </w:p>
+          <w:p>
+            <w:pPr>
+              <w:keepNext w:val="0"/>
+              <w:keepLines w:val="0"/>
+              <w:widowControl/>
+              <w:suppressLineNumbers w:val="0"/>
+              <w:shd w:val="clear" w:fill="263238"/>
+              <w:spacing w:line="228" w:lineRule="atLeast"/>
+              <w:jc w:val="left"/>
+              <w:rPr>
+                <w:rFonts w:hint="default" w:ascii="Consolas" w:hAnsi="Consolas" w:eastAsia="Consolas" w:cs="Consolas"/>
+                <w:b w:val="0"/>
+                <w:bCs w:val="0"/>
+                <w:color w:val="FFFFFF" w:themeColor="background1"/>
+                <w:sz w:val="16"/>
+                <w:szCs w:val="16"/>
+                <w14:textFill>
+                  <w14:solidFill>
+                    <w14:schemeClr w14:val="bg1"/>
+                  </w14:solidFill>
+                </w14:textFill>
+              </w:rPr>
+            </w:pPr>
+            <w:r>
+              <w:rPr>
+                <w:rFonts w:hint="default" w:ascii="Consolas" w:hAnsi="Consolas" w:eastAsia="Consolas" w:cs="Consolas"/>
+                <w:b w:val="0"/>
+                <w:bCs w:val="0"/>
+                <w:color w:val="FFFFFF" w:themeColor="background1"/>
+                <w:kern w:val="0"/>
+                <w:sz w:val="16"/>
+                <w:szCs w:val="16"/>
+                <w:shd w:val="clear" w:fill="263238"/>
+                <w:lang w:val="en-US" w:eastAsia="zh-CN" w:bidi="ar"/>
+                <w14:textFill>
+                  <w14:solidFill>
+                    <w14:schemeClr w14:val="bg1"/>
+                  </w14:solidFill>
+                </w14:textFill>
+              </w:rPr>
+              <w:t>    &lt;script type="text/javascript"&gt;</w:t>
+            </w:r>
+          </w:p>
+          <w:p>
+            <w:pPr>
+              <w:keepNext w:val="0"/>
+              <w:keepLines w:val="0"/>
+              <w:widowControl/>
+              <w:suppressLineNumbers w:val="0"/>
+              <w:shd w:val="clear" w:fill="263238"/>
+              <w:spacing w:line="228" w:lineRule="atLeast"/>
+              <w:jc w:val="left"/>
+              <w:rPr>
+                <w:rFonts w:hint="default" w:ascii="Consolas" w:hAnsi="Consolas" w:eastAsia="Consolas" w:cs="Consolas"/>
+                <w:b w:val="0"/>
+                <w:bCs w:val="0"/>
+                <w:color w:val="FFFFFF" w:themeColor="background1"/>
+                <w:sz w:val="16"/>
+                <w:szCs w:val="16"/>
+                <w14:textFill>
+                  <w14:solidFill>
+                    <w14:schemeClr w14:val="bg1"/>
+                  </w14:solidFill>
+                </w14:textFill>
+              </w:rPr>
+            </w:pPr>
+            <w:r>
+              <w:rPr>
+                <w:rFonts w:hint="default" w:ascii="Consolas" w:hAnsi="Consolas" w:eastAsia="Consolas" w:cs="Consolas"/>
+                <w:b w:val="0"/>
+                <w:bCs w:val="0"/>
+                <w:color w:val="FFFFFF" w:themeColor="background1"/>
+                <w:kern w:val="0"/>
+                <w:sz w:val="16"/>
+                <w:szCs w:val="16"/>
+                <w:shd w:val="clear" w:fill="263238"/>
+                <w:lang w:val="en-US" w:eastAsia="zh-CN" w:bidi="ar"/>
+                <w14:textFill>
+                  <w14:solidFill>
+                    <w14:schemeClr w14:val="bg1"/>
+                  </w14:solidFill>
+                </w14:textFill>
+              </w:rPr>
+              <w:t>        var btn = document.getElementById('btn');</w:t>
+            </w:r>
+          </w:p>
+          <w:p>
+            <w:pPr>
+              <w:keepNext w:val="0"/>
+              <w:keepLines w:val="0"/>
+              <w:widowControl/>
+              <w:suppressLineNumbers w:val="0"/>
+              <w:shd w:val="clear" w:fill="263238"/>
+              <w:spacing w:line="228" w:lineRule="atLeast"/>
+              <w:jc w:val="left"/>
+              <w:rPr>
+                <w:rFonts w:hint="default" w:ascii="Consolas" w:hAnsi="Consolas" w:eastAsia="Consolas" w:cs="Consolas"/>
+                <w:b w:val="0"/>
+                <w:bCs w:val="0"/>
+                <w:color w:val="FFFFFF" w:themeColor="background1"/>
+                <w:sz w:val="16"/>
+                <w:szCs w:val="16"/>
+                <w14:textFill>
+                  <w14:solidFill>
+                    <w14:schemeClr w14:val="bg1"/>
+                  </w14:solidFill>
+                </w14:textFill>
+              </w:rPr>
+            </w:pPr>
+            <w:r>
+              <w:rPr>
+                <w:rFonts w:hint="default" w:ascii="Consolas" w:hAnsi="Consolas" w:eastAsia="Consolas" w:cs="Consolas"/>
+                <w:b w:val="0"/>
+                <w:bCs w:val="0"/>
+                <w:color w:val="FFFFFF" w:themeColor="background1"/>
+                <w:kern w:val="0"/>
+                <w:sz w:val="16"/>
+                <w:szCs w:val="16"/>
+                <w:shd w:val="clear" w:fill="263238"/>
+                <w:lang w:val="en-US" w:eastAsia="zh-CN" w:bidi="ar"/>
+                <w14:textFill>
+                  <w14:solidFill>
+                    <w14:schemeClr w14:val="bg1"/>
+                  </w14:solidFill>
+                </w14:textFill>
+              </w:rPr>
+              <w:t>        btn.onclick = function () {</w:t>
+            </w:r>
+          </w:p>
+          <w:p>
+            <w:pPr>
+              <w:keepNext w:val="0"/>
+              <w:keepLines w:val="0"/>
+              <w:widowControl/>
+              <w:suppressLineNumbers w:val="0"/>
+              <w:shd w:val="clear" w:fill="263238"/>
+              <w:spacing w:line="228" w:lineRule="atLeast"/>
+              <w:jc w:val="left"/>
+              <w:rPr>
+                <w:rFonts w:hint="default" w:ascii="Consolas" w:hAnsi="Consolas" w:eastAsia="Consolas" w:cs="Consolas"/>
+                <w:b w:val="0"/>
+                <w:bCs w:val="0"/>
+                <w:color w:val="FFFFFF" w:themeColor="background1"/>
+                <w:sz w:val="16"/>
+                <w:szCs w:val="16"/>
+                <w14:textFill>
+                  <w14:solidFill>
+                    <w14:schemeClr w14:val="bg1"/>
+                  </w14:solidFill>
+                </w14:textFill>
+              </w:rPr>
+            </w:pPr>
+            <w:r>
+              <w:rPr>
+                <w:rFonts w:hint="default" w:ascii="Consolas" w:hAnsi="Consolas" w:eastAsia="Consolas" w:cs="Consolas"/>
+                <w:b w:val="0"/>
+                <w:bCs w:val="0"/>
+                <w:color w:val="FFFFFF" w:themeColor="background1"/>
+                <w:kern w:val="0"/>
+                <w:sz w:val="16"/>
+                <w:szCs w:val="16"/>
+                <w:shd w:val="clear" w:fill="263238"/>
+                <w:lang w:val="en-US" w:eastAsia="zh-CN" w:bidi="ar"/>
+                <w14:textFill>
+                  <w14:solidFill>
+                    <w14:schemeClr w14:val="bg1"/>
+                  </w14:solidFill>
+                </w14:textFill>
+              </w:rPr>
+              <w:t>            var name = document.getElementById('name').value;</w:t>
+            </w:r>
+          </w:p>
+          <w:p>
+            <w:pPr>
+              <w:keepNext w:val="0"/>
+              <w:keepLines w:val="0"/>
+              <w:widowControl/>
+              <w:suppressLineNumbers w:val="0"/>
+              <w:shd w:val="clear" w:fill="263238"/>
+              <w:spacing w:line="228" w:lineRule="atLeast"/>
+              <w:jc w:val="left"/>
+              <w:rPr>
+                <w:rFonts w:hint="default" w:ascii="Consolas" w:hAnsi="Consolas" w:eastAsia="Consolas" w:cs="Consolas"/>
+                <w:b w:val="0"/>
+                <w:bCs w:val="0"/>
+                <w:color w:val="FFFFFF" w:themeColor="background1"/>
+                <w:sz w:val="16"/>
+                <w:szCs w:val="16"/>
+                <w14:textFill>
+                  <w14:solidFill>
+                    <w14:schemeClr w14:val="bg1"/>
+                  </w14:solidFill>
+                </w14:textFill>
+              </w:rPr>
+            </w:pPr>
+            <w:r>
+              <w:rPr>
+                <w:rFonts w:hint="default" w:ascii="Consolas" w:hAnsi="Consolas" w:eastAsia="Consolas" w:cs="Consolas"/>
+                <w:b w:val="0"/>
+                <w:bCs w:val="0"/>
+                <w:color w:val="FFFFFF" w:themeColor="background1"/>
+                <w:kern w:val="0"/>
+                <w:sz w:val="16"/>
+                <w:szCs w:val="16"/>
+                <w:shd w:val="clear" w:fill="263238"/>
+                <w:lang w:val="en-US" w:eastAsia="zh-CN" w:bidi="ar"/>
+                <w14:textFill>
+                  <w14:solidFill>
+                    <w14:schemeClr w14:val="bg1"/>
+                  </w14:solidFill>
+                </w14:textFill>
+              </w:rPr>
+              <w:t>            var value = document.getElementById('value').value;</w:t>
+            </w:r>
+          </w:p>
+          <w:p>
+            <w:pPr>
+              <w:keepNext w:val="0"/>
+              <w:keepLines w:val="0"/>
+              <w:widowControl/>
+              <w:suppressLineNumbers w:val="0"/>
+              <w:shd w:val="clear" w:fill="263238"/>
+              <w:spacing w:line="228" w:lineRule="atLeast"/>
+              <w:jc w:val="left"/>
+              <w:rPr>
+                <w:rFonts w:hint="default" w:ascii="Consolas" w:hAnsi="Consolas" w:eastAsia="Consolas" w:cs="Consolas"/>
+                <w:b w:val="0"/>
+                <w:bCs w:val="0"/>
+                <w:color w:val="FFFFFF" w:themeColor="background1"/>
+                <w:sz w:val="16"/>
+                <w:szCs w:val="16"/>
+                <w14:textFill>
+                  <w14:solidFill>
+                    <w14:schemeClr w14:val="bg1"/>
+                  </w14:solidFill>
+                </w14:textFill>
+              </w:rPr>
+            </w:pPr>
+            <w:r>
+              <w:rPr>
+                <w:rFonts w:hint="default" w:ascii="Consolas" w:hAnsi="Consolas" w:eastAsia="Consolas" w:cs="Consolas"/>
+                <w:b w:val="0"/>
+                <w:bCs w:val="0"/>
+                <w:color w:val="FFFFFF" w:themeColor="background1"/>
+                <w:kern w:val="0"/>
+                <w:sz w:val="16"/>
+                <w:szCs w:val="16"/>
+                <w:shd w:val="clear" w:fill="263238"/>
+                <w:lang w:val="en-US" w:eastAsia="zh-CN" w:bidi="ar"/>
+                <w14:textFill>
+                  <w14:solidFill>
+                    <w14:schemeClr w14:val="bg1"/>
+                  </w14:solidFill>
+                </w14:textFill>
+              </w:rPr>
+              <w:t>            setCookie(name, value, 1);</w:t>
+            </w:r>
+          </w:p>
+          <w:p>
+            <w:pPr>
+              <w:keepNext w:val="0"/>
+              <w:keepLines w:val="0"/>
+              <w:widowControl/>
+              <w:suppressLineNumbers w:val="0"/>
+              <w:shd w:val="clear" w:fill="263238"/>
+              <w:spacing w:line="228" w:lineRule="atLeast"/>
+              <w:jc w:val="left"/>
+              <w:rPr>
+                <w:rFonts w:hint="default" w:ascii="Consolas" w:hAnsi="Consolas" w:eastAsia="Consolas" w:cs="Consolas"/>
+                <w:b w:val="0"/>
+                <w:bCs w:val="0"/>
+                <w:color w:val="FFFFFF" w:themeColor="background1"/>
+                <w:sz w:val="16"/>
+                <w:szCs w:val="16"/>
+                <w14:textFill>
+                  <w14:solidFill>
+                    <w14:schemeClr w14:val="bg1"/>
+                  </w14:solidFill>
+                </w14:textFill>
+              </w:rPr>
+            </w:pPr>
+            <w:r>
+              <w:rPr>
+                <w:rFonts w:hint="default" w:ascii="Consolas" w:hAnsi="Consolas" w:eastAsia="Consolas" w:cs="Consolas"/>
+                <w:b w:val="0"/>
+                <w:bCs w:val="0"/>
+                <w:color w:val="FFFFFF" w:themeColor="background1"/>
+                <w:kern w:val="0"/>
+                <w:sz w:val="16"/>
+                <w:szCs w:val="16"/>
+                <w:shd w:val="clear" w:fill="263238"/>
+                <w:lang w:val="en-US" w:eastAsia="zh-CN" w:bidi="ar"/>
+                <w14:textFill>
+                  <w14:solidFill>
+                    <w14:schemeClr w14:val="bg1"/>
+                  </w14:solidFill>
+                </w14:textFill>
+              </w:rPr>
+              <w:t>            getCookie(name);</w:t>
+            </w:r>
+          </w:p>
+          <w:p>
+            <w:pPr>
+              <w:keepNext w:val="0"/>
+              <w:keepLines w:val="0"/>
+              <w:widowControl/>
+              <w:suppressLineNumbers w:val="0"/>
+              <w:shd w:val="clear" w:fill="263238"/>
+              <w:spacing w:line="228" w:lineRule="atLeast"/>
+              <w:jc w:val="left"/>
+              <w:rPr>
+                <w:rFonts w:hint="default" w:ascii="Consolas" w:hAnsi="Consolas" w:eastAsia="Consolas" w:cs="Consolas"/>
+                <w:b w:val="0"/>
+                <w:bCs w:val="0"/>
+                <w:color w:val="FFFFFF" w:themeColor="background1"/>
+                <w:sz w:val="16"/>
+                <w:szCs w:val="16"/>
+                <w14:textFill>
+                  <w14:solidFill>
+                    <w14:schemeClr w14:val="bg1"/>
+                  </w14:solidFill>
+                </w14:textFill>
+              </w:rPr>
+            </w:pPr>
+            <w:r>
+              <w:rPr>
+                <w:rFonts w:hint="default" w:ascii="Consolas" w:hAnsi="Consolas" w:eastAsia="Consolas" w:cs="Consolas"/>
+                <w:b w:val="0"/>
+                <w:bCs w:val="0"/>
+                <w:color w:val="FFFFFF" w:themeColor="background1"/>
+                <w:kern w:val="0"/>
+                <w:sz w:val="16"/>
+                <w:szCs w:val="16"/>
+                <w:shd w:val="clear" w:fill="263238"/>
+                <w:lang w:val="en-US" w:eastAsia="zh-CN" w:bidi="ar"/>
+                <w14:textFill>
+                  <w14:solidFill>
+                    <w14:schemeClr w14:val="bg1"/>
+                  </w14:solidFill>
+                </w14:textFill>
+              </w:rPr>
+              <w:t>        }</w:t>
+            </w:r>
+          </w:p>
+          <w:p>
+            <w:pPr>
+              <w:keepNext w:val="0"/>
+              <w:keepLines w:val="0"/>
+              <w:widowControl/>
+              <w:suppressLineNumbers w:val="0"/>
+              <w:shd w:val="clear" w:fill="263238"/>
+              <w:spacing w:line="228" w:lineRule="atLeast"/>
+              <w:jc w:val="left"/>
+              <w:rPr>
+                <w:rFonts w:hint="default" w:ascii="Consolas" w:hAnsi="Consolas" w:eastAsia="Consolas" w:cs="Consolas"/>
+                <w:b w:val="0"/>
+                <w:bCs w:val="0"/>
+                <w:color w:val="FFFFFF" w:themeColor="background1"/>
+                <w:sz w:val="16"/>
+                <w:szCs w:val="16"/>
+                <w14:textFill>
+                  <w14:solidFill>
+                    <w14:schemeClr w14:val="bg1"/>
+                  </w14:solidFill>
+                </w14:textFill>
+              </w:rPr>
+            </w:pPr>
+            <w:r>
+              <w:rPr>
+                <w:rFonts w:hint="default" w:ascii="Consolas" w:hAnsi="Consolas" w:eastAsia="Consolas" w:cs="Consolas"/>
+                <w:b w:val="0"/>
+                <w:bCs w:val="0"/>
+                <w:color w:val="FFFFFF" w:themeColor="background1"/>
+                <w:kern w:val="0"/>
+                <w:sz w:val="16"/>
+                <w:szCs w:val="16"/>
+                <w:shd w:val="clear" w:fill="263238"/>
+                <w:lang w:val="en-US" w:eastAsia="zh-CN" w:bidi="ar"/>
+                <w14:textFill>
+                  <w14:solidFill>
+                    <w14:schemeClr w14:val="bg1"/>
+                  </w14:solidFill>
+                </w14:textFill>
+              </w:rPr>
+              <w:t>        btn1.onclick = function () {</w:t>
+            </w:r>
+          </w:p>
+          <w:p>
+            <w:pPr>
+              <w:keepNext w:val="0"/>
+              <w:keepLines w:val="0"/>
+              <w:widowControl/>
+              <w:suppressLineNumbers w:val="0"/>
+              <w:shd w:val="clear" w:fill="263238"/>
+              <w:spacing w:line="228" w:lineRule="atLeast"/>
+              <w:jc w:val="left"/>
+              <w:rPr>
+                <w:rFonts w:hint="default" w:ascii="Consolas" w:hAnsi="Consolas" w:eastAsia="Consolas" w:cs="Consolas"/>
+                <w:b w:val="0"/>
+                <w:bCs w:val="0"/>
+                <w:color w:val="FFFFFF" w:themeColor="background1"/>
+                <w:sz w:val="16"/>
+                <w:szCs w:val="16"/>
+                <w14:textFill>
+                  <w14:solidFill>
+                    <w14:schemeClr w14:val="bg1"/>
+                  </w14:solidFill>
+                </w14:textFill>
+              </w:rPr>
+            </w:pPr>
+            <w:r>
+              <w:rPr>
+                <w:rFonts w:hint="default" w:ascii="Consolas" w:hAnsi="Consolas" w:eastAsia="Consolas" w:cs="Consolas"/>
+                <w:b w:val="0"/>
+                <w:bCs w:val="0"/>
+                <w:color w:val="FFFFFF" w:themeColor="background1"/>
+                <w:kern w:val="0"/>
+                <w:sz w:val="16"/>
+                <w:szCs w:val="16"/>
+                <w:shd w:val="clear" w:fill="263238"/>
+                <w:lang w:val="en-US" w:eastAsia="zh-CN" w:bidi="ar"/>
+                <w14:textFill>
+                  <w14:solidFill>
+                    <w14:schemeClr w14:val="bg1"/>
+                  </w14:solidFill>
+                </w14:textFill>
+              </w:rPr>
+              <w:t>            var name = document.getElementById('name').value;</w:t>
+            </w:r>
+          </w:p>
+          <w:p>
+            <w:pPr>
+              <w:keepNext w:val="0"/>
+              <w:keepLines w:val="0"/>
+              <w:widowControl/>
+              <w:suppressLineNumbers w:val="0"/>
+              <w:shd w:val="clear" w:fill="263238"/>
+              <w:spacing w:line="228" w:lineRule="atLeast"/>
+              <w:jc w:val="left"/>
+              <w:rPr>
+                <w:rFonts w:hint="default" w:ascii="Consolas" w:hAnsi="Consolas" w:eastAsia="Consolas" w:cs="Consolas"/>
+                <w:b w:val="0"/>
+                <w:bCs w:val="0"/>
+                <w:color w:val="FFFFFF" w:themeColor="background1"/>
+                <w:sz w:val="16"/>
+                <w:szCs w:val="16"/>
+                <w14:textFill>
+                  <w14:solidFill>
+                    <w14:schemeClr w14:val="bg1"/>
+                  </w14:solidFill>
+                </w14:textFill>
+              </w:rPr>
+            </w:pPr>
+            <w:r>
+              <w:rPr>
+                <w:rFonts w:hint="default" w:ascii="Consolas" w:hAnsi="Consolas" w:eastAsia="Consolas" w:cs="Consolas"/>
+                <w:b w:val="0"/>
+                <w:bCs w:val="0"/>
+                <w:color w:val="FFFFFF" w:themeColor="background1"/>
+                <w:kern w:val="0"/>
+                <w:sz w:val="16"/>
+                <w:szCs w:val="16"/>
+                <w:shd w:val="clear" w:fill="263238"/>
+                <w:lang w:val="en-US" w:eastAsia="zh-CN" w:bidi="ar"/>
+                <w14:textFill>
+                  <w14:solidFill>
+                    <w14:schemeClr w14:val="bg1"/>
+                  </w14:solidFill>
+                </w14:textFill>
+              </w:rPr>
+              <w:t>            delCookie(name);</w:t>
+            </w:r>
+          </w:p>
+          <w:p>
+            <w:pPr>
+              <w:keepNext w:val="0"/>
+              <w:keepLines w:val="0"/>
+              <w:widowControl/>
+              <w:suppressLineNumbers w:val="0"/>
+              <w:shd w:val="clear" w:fill="263238"/>
+              <w:spacing w:line="228" w:lineRule="atLeast"/>
+              <w:jc w:val="left"/>
+              <w:rPr>
+                <w:rFonts w:hint="default" w:ascii="Consolas" w:hAnsi="Consolas" w:eastAsia="Consolas" w:cs="Consolas"/>
+                <w:b w:val="0"/>
+                <w:bCs w:val="0"/>
+                <w:color w:val="FFFFFF" w:themeColor="background1"/>
+                <w:sz w:val="16"/>
+                <w:szCs w:val="16"/>
+                <w14:textFill>
+                  <w14:solidFill>
+                    <w14:schemeClr w14:val="bg1"/>
+                  </w14:solidFill>
+                </w14:textFill>
+              </w:rPr>
+            </w:pPr>
+            <w:r>
+              <w:rPr>
+                <w:rFonts w:hint="default" w:ascii="Consolas" w:hAnsi="Consolas" w:eastAsia="Consolas" w:cs="Consolas"/>
+                <w:b w:val="0"/>
+                <w:bCs w:val="0"/>
+                <w:color w:val="FFFFFF" w:themeColor="background1"/>
+                <w:kern w:val="0"/>
+                <w:sz w:val="16"/>
+                <w:szCs w:val="16"/>
+                <w:shd w:val="clear" w:fill="263238"/>
+                <w:lang w:val="en-US" w:eastAsia="zh-CN" w:bidi="ar"/>
+                <w14:textFill>
+                  <w14:solidFill>
+                    <w14:schemeClr w14:val="bg1"/>
+                  </w14:solidFill>
+                </w14:textFill>
+              </w:rPr>
+              <w:t>        }</w:t>
+            </w:r>
+          </w:p>
+          <w:p>
+            <w:pPr>
+              <w:keepNext w:val="0"/>
+              <w:keepLines w:val="0"/>
+              <w:widowControl/>
+              <w:suppressLineNumbers w:val="0"/>
+              <w:shd w:val="clear" w:fill="263238"/>
+              <w:spacing w:line="228" w:lineRule="atLeast"/>
+              <w:jc w:val="left"/>
+              <w:rPr>
+                <w:rFonts w:hint="default" w:ascii="Consolas" w:hAnsi="Consolas" w:eastAsia="Consolas" w:cs="Consolas"/>
+                <w:b/>
+                <w:bCs/>
+                <w:color w:val="FFFF00"/>
+                <w:sz w:val="16"/>
+                <w:szCs w:val="16"/>
+              </w:rPr>
+            </w:pPr>
+            <w:r>
+              <w:rPr>
+                <w:rFonts w:hint="default" w:ascii="Consolas" w:hAnsi="Consolas" w:eastAsia="Consolas" w:cs="Consolas"/>
+                <w:b w:val="0"/>
+                <w:bCs w:val="0"/>
+                <w:color w:val="FFFFFF" w:themeColor="background1"/>
+                <w:kern w:val="0"/>
+                <w:sz w:val="16"/>
+                <w:szCs w:val="16"/>
+                <w:shd w:val="clear" w:fill="263238"/>
+                <w:lang w:val="en-US" w:eastAsia="zh-CN" w:bidi="ar"/>
+                <w14:textFill>
+                  <w14:solidFill>
+                    <w14:schemeClr w14:val="bg1"/>
+                  </w14:solidFill>
+                </w14:textFill>
+              </w:rPr>
+              <w:t>    </w:t>
+            </w:r>
+            <w:bookmarkStart w:id="0" w:name="_GoBack"/>
+            <w:r>
+              <w:rPr>
+                <w:rFonts w:hint="default" w:ascii="Consolas" w:hAnsi="Consolas" w:eastAsia="Consolas" w:cs="Consolas"/>
+                <w:b w:val="0"/>
+                <w:bCs w:val="0"/>
+                <w:color w:val="FFFFFF" w:themeColor="background1"/>
+                <w:kern w:val="0"/>
+                <w:sz w:val="16"/>
+                <w:szCs w:val="16"/>
+                <w:shd w:val="clear" w:fill="263238"/>
+                <w:lang w:val="en-US" w:eastAsia="zh-CN" w:bidi="ar"/>
+                <w14:textFill>
+                  <w14:solidFill>
+                    <w14:schemeClr w14:val="bg1"/>
+                  </w14:solidFill>
+                </w14:textFill>
+              </w:rPr>
+              <w:t>    </w:t>
+            </w:r>
+            <w:r>
+              <w:rPr>
+                <w:rFonts w:hint="default" w:ascii="Consolas" w:hAnsi="Consolas" w:eastAsia="Consolas" w:cs="Consolas"/>
+                <w:b/>
+                <w:bCs/>
+                <w:color w:val="FFFF00"/>
+                <w:kern w:val="0"/>
+                <w:sz w:val="16"/>
+                <w:szCs w:val="16"/>
+                <w:shd w:val="clear" w:fill="263238"/>
+                <w:lang w:val="en-US" w:eastAsia="zh-CN" w:bidi="ar"/>
+              </w:rPr>
+              <w:t>/* </w:t>
+            </w:r>
+          </w:p>
+          <w:p>
+            <w:pPr>
+              <w:keepNext w:val="0"/>
+              <w:keepLines w:val="0"/>
+              <w:widowControl/>
+              <w:suppressLineNumbers w:val="0"/>
+              <w:shd w:val="clear" w:fill="263238"/>
+              <w:spacing w:line="228" w:lineRule="atLeast"/>
+              <w:jc w:val="left"/>
+              <w:rPr>
+                <w:rFonts w:hint="default" w:ascii="Consolas" w:hAnsi="Consolas" w:eastAsia="Consolas" w:cs="Consolas"/>
+                <w:b/>
+                <w:bCs/>
+                <w:color w:val="FFFF00"/>
+                <w:sz w:val="16"/>
+                <w:szCs w:val="16"/>
+              </w:rPr>
+            </w:pPr>
+            <w:r>
+              <w:rPr>
+                <w:rFonts w:hint="default" w:ascii="Consolas" w:hAnsi="Consolas" w:eastAsia="Consolas" w:cs="Consolas"/>
+                <w:b/>
+                <w:bCs/>
+                <w:color w:val="FFFF00"/>
+                <w:kern w:val="0"/>
+                <w:sz w:val="16"/>
+                <w:szCs w:val="16"/>
+                <w:shd w:val="clear" w:fill="263238"/>
+                <w:lang w:val="en-US" w:eastAsia="zh-CN" w:bidi="ar"/>
+              </w:rPr>
+              <w:t>            name：cookie名字</w:t>
+            </w:r>
+          </w:p>
+          <w:p>
+            <w:pPr>
+              <w:keepNext w:val="0"/>
+              <w:keepLines w:val="0"/>
+              <w:widowControl/>
+              <w:suppressLineNumbers w:val="0"/>
+              <w:shd w:val="clear" w:fill="263238"/>
+              <w:spacing w:line="228" w:lineRule="atLeast"/>
+              <w:jc w:val="left"/>
+              <w:rPr>
+                <w:rFonts w:hint="default" w:ascii="Consolas" w:hAnsi="Consolas" w:eastAsia="Consolas" w:cs="Consolas"/>
+                <w:b/>
+                <w:bCs/>
+                <w:color w:val="FFFF00"/>
+                <w:sz w:val="16"/>
+                <w:szCs w:val="16"/>
+              </w:rPr>
+            </w:pPr>
+            <w:r>
+              <w:rPr>
+                <w:rFonts w:hint="default" w:ascii="Consolas" w:hAnsi="Consolas" w:eastAsia="Consolas" w:cs="Consolas"/>
+                <w:b/>
+                <w:bCs/>
+                <w:color w:val="FFFF00"/>
+                <w:kern w:val="0"/>
+                <w:sz w:val="16"/>
+                <w:szCs w:val="16"/>
+                <w:shd w:val="clear" w:fill="263238"/>
+                <w:lang w:val="en-US" w:eastAsia="zh-CN" w:bidi="ar"/>
+              </w:rPr>
+              <w:t>            value：cookie值</w:t>
+            </w:r>
+          </w:p>
+          <w:p>
+            <w:pPr>
+              <w:keepNext w:val="0"/>
+              <w:keepLines w:val="0"/>
+              <w:widowControl/>
+              <w:suppressLineNumbers w:val="0"/>
+              <w:shd w:val="clear" w:fill="263238"/>
+              <w:spacing w:line="228" w:lineRule="atLeast"/>
+              <w:jc w:val="left"/>
+              <w:rPr>
+                <w:rFonts w:hint="default" w:ascii="Consolas" w:hAnsi="Consolas" w:eastAsia="Consolas" w:cs="Consolas"/>
+                <w:b/>
+                <w:bCs/>
+                <w:color w:val="FFFF00"/>
+                <w:sz w:val="16"/>
+                <w:szCs w:val="16"/>
+              </w:rPr>
+            </w:pPr>
+            <w:r>
+              <w:rPr>
+                <w:rFonts w:hint="default" w:ascii="Consolas" w:hAnsi="Consolas" w:eastAsia="Consolas" w:cs="Consolas"/>
+                <w:b/>
+                <w:bCs/>
+                <w:color w:val="FFFF00"/>
+                <w:kern w:val="0"/>
+                <w:sz w:val="16"/>
+                <w:szCs w:val="16"/>
+                <w:shd w:val="clear" w:fill="263238"/>
+                <w:lang w:val="en-US" w:eastAsia="zh-CN" w:bidi="ar"/>
+              </w:rPr>
+              <w:t>            day: 距离当前时间点，多少天后过期</w:t>
+            </w:r>
+          </w:p>
+          <w:p>
+            <w:pPr>
+              <w:keepNext w:val="0"/>
+              <w:keepLines w:val="0"/>
+              <w:widowControl/>
+              <w:suppressLineNumbers w:val="0"/>
+              <w:shd w:val="clear" w:fill="263238"/>
+              <w:spacing w:line="228" w:lineRule="atLeast"/>
+              <w:jc w:val="left"/>
+              <w:rPr>
+                <w:rFonts w:hint="default" w:ascii="Consolas" w:hAnsi="Consolas" w:eastAsia="Consolas" w:cs="Consolas"/>
+                <w:b/>
+                <w:bCs/>
+                <w:color w:val="FFFF00"/>
+                <w:sz w:val="16"/>
+                <w:szCs w:val="16"/>
+              </w:rPr>
+            </w:pPr>
+            <w:r>
+              <w:rPr>
+                <w:rFonts w:hint="default" w:ascii="Consolas" w:hAnsi="Consolas" w:eastAsia="Consolas" w:cs="Consolas"/>
+                <w:b/>
+                <w:bCs/>
+                <w:color w:val="FFFF00"/>
+                <w:kern w:val="0"/>
+                <w:sz w:val="16"/>
+                <w:szCs w:val="16"/>
+                <w:shd w:val="clear" w:fill="263238"/>
+                <w:lang w:val="en-US" w:eastAsia="zh-CN" w:bidi="ar"/>
+              </w:rPr>
+              <w:t>            一些参数错误的还没有去判断</w:t>
+            </w:r>
+          </w:p>
+          <w:p>
+            <w:pPr>
+              <w:keepNext w:val="0"/>
+              <w:keepLines w:val="0"/>
+              <w:widowControl/>
+              <w:suppressLineNumbers w:val="0"/>
+              <w:shd w:val="clear" w:fill="263238"/>
+              <w:spacing w:line="228" w:lineRule="atLeast"/>
+              <w:jc w:val="left"/>
+              <w:rPr>
+                <w:rFonts w:hint="default" w:ascii="Consolas" w:hAnsi="Consolas" w:eastAsia="Consolas" w:cs="Consolas"/>
+                <w:b/>
+                <w:bCs/>
+                <w:color w:val="FFFF00"/>
+                <w:sz w:val="16"/>
+                <w:szCs w:val="16"/>
+              </w:rPr>
+            </w:pPr>
+            <w:r>
+              <w:rPr>
+                <w:rFonts w:hint="default" w:ascii="Consolas" w:hAnsi="Consolas" w:eastAsia="Consolas" w:cs="Consolas"/>
+                <w:b/>
+                <w:bCs/>
+                <w:color w:val="FFFF00"/>
+                <w:kern w:val="0"/>
+                <w:sz w:val="16"/>
+                <w:szCs w:val="16"/>
+                <w:shd w:val="clear" w:fill="263238"/>
+                <w:lang w:val="en-US" w:eastAsia="zh-CN" w:bidi="ar"/>
+              </w:rPr>
+              <w:t>        */</w:t>
+            </w:r>
+          </w:p>
+          <w:p>
+            <w:pPr>
+              <w:keepNext w:val="0"/>
+              <w:keepLines w:val="0"/>
+              <w:widowControl/>
+              <w:suppressLineNumbers w:val="0"/>
+              <w:shd w:val="clear" w:fill="263238"/>
+              <w:spacing w:line="228" w:lineRule="atLeast"/>
+              <w:jc w:val="left"/>
+              <w:rPr>
+                <w:rFonts w:hint="default" w:ascii="Consolas" w:hAnsi="Consolas" w:eastAsia="Consolas" w:cs="Consolas"/>
+                <w:b/>
+                <w:bCs/>
+                <w:color w:val="FFFF00"/>
+                <w:sz w:val="16"/>
+                <w:szCs w:val="16"/>
+              </w:rPr>
+            </w:pPr>
+            <w:r>
+              <w:rPr>
+                <w:rFonts w:hint="default" w:ascii="Consolas" w:hAnsi="Consolas" w:eastAsia="Consolas" w:cs="Consolas"/>
+                <w:b/>
+                <w:bCs/>
+                <w:color w:val="FFFF00"/>
+                <w:kern w:val="0"/>
+                <w:sz w:val="16"/>
+                <w:szCs w:val="16"/>
+                <w:shd w:val="clear" w:fill="263238"/>
+                <w:lang w:val="en-US" w:eastAsia="zh-CN" w:bidi="ar"/>
+              </w:rPr>
+              <w:t>        function setCookie(name, value, day) {</w:t>
+            </w:r>
+          </w:p>
+          <w:p>
+            <w:pPr>
+              <w:keepNext w:val="0"/>
+              <w:keepLines w:val="0"/>
+              <w:widowControl/>
+              <w:suppressLineNumbers w:val="0"/>
+              <w:shd w:val="clear" w:fill="263238"/>
+              <w:spacing w:line="228" w:lineRule="atLeast"/>
+              <w:jc w:val="left"/>
+              <w:rPr>
+                <w:rFonts w:hint="default" w:ascii="Consolas" w:hAnsi="Consolas" w:eastAsia="Consolas" w:cs="Consolas"/>
+                <w:b/>
+                <w:bCs/>
+                <w:color w:val="FFFFFF" w:themeColor="background1"/>
+                <w:sz w:val="16"/>
+                <w:szCs w:val="16"/>
+                <w14:textFill>
+                  <w14:solidFill>
+                    <w14:schemeClr w14:val="bg1"/>
+                  </w14:solidFill>
+                </w14:textFill>
+              </w:rPr>
+            </w:pPr>
+            <w:r>
+              <w:rPr>
+                <w:rFonts w:hint="default" w:ascii="Consolas" w:hAnsi="Consolas" w:eastAsia="Consolas" w:cs="Consolas"/>
+                <w:b/>
+                <w:bCs/>
+                <w:color w:val="FFFFFF" w:themeColor="background1"/>
+                <w:kern w:val="0"/>
+                <w:sz w:val="16"/>
+                <w:szCs w:val="16"/>
+                <w:shd w:val="clear" w:fill="263238"/>
+                <w:lang w:val="en-US" w:eastAsia="zh-CN" w:bidi="ar"/>
+                <w14:textFill>
+                  <w14:solidFill>
+                    <w14:schemeClr w14:val="bg1"/>
+                  </w14:solidFill>
+                </w14:textFill>
+              </w:rPr>
+              <w:t>            var current = new Date();</w:t>
+            </w:r>
+          </w:p>
+          <w:p>
+            <w:pPr>
+              <w:keepNext w:val="0"/>
+              <w:keepLines w:val="0"/>
+              <w:widowControl/>
+              <w:suppressLineNumbers w:val="0"/>
+              <w:shd w:val="clear" w:fill="263238"/>
+              <w:spacing w:line="228" w:lineRule="atLeast"/>
+              <w:jc w:val="left"/>
+              <w:rPr>
+                <w:rFonts w:hint="default" w:ascii="Consolas" w:hAnsi="Consolas" w:eastAsia="Consolas" w:cs="Consolas"/>
+                <w:b/>
+                <w:bCs/>
+                <w:color w:val="FFFFFF" w:themeColor="background1"/>
+                <w:sz w:val="16"/>
+                <w:szCs w:val="16"/>
+                <w14:textFill>
+                  <w14:solidFill>
+                    <w14:schemeClr w14:val="bg1"/>
+                  </w14:solidFill>
+                </w14:textFill>
+              </w:rPr>
+            </w:pPr>
+            <w:r>
+              <w:rPr>
+                <w:rFonts w:hint="default" w:ascii="Consolas" w:hAnsi="Consolas" w:eastAsia="Consolas" w:cs="Consolas"/>
+                <w:b/>
+                <w:bCs/>
+                <w:color w:val="FFFFFF" w:themeColor="background1"/>
+                <w:kern w:val="0"/>
+                <w:sz w:val="16"/>
+                <w:szCs w:val="16"/>
+                <w:shd w:val="clear" w:fill="263238"/>
+                <w:lang w:val="en-US" w:eastAsia="zh-CN" w:bidi="ar"/>
+                <w14:textFill>
+                  <w14:solidFill>
+                    <w14:schemeClr w14:val="bg1"/>
+                  </w14:solidFill>
+                </w14:textFill>
+              </w:rPr>
+              <w:t>            var expiresDay = new Date(</w:t>
+            </w:r>
+            <w:r>
+              <w:rPr>
+                <w:rFonts w:hint="default" w:ascii="Consolas" w:hAnsi="Consolas" w:eastAsia="Consolas" w:cs="Consolas"/>
+                <w:b/>
+                <w:bCs/>
+                <w:color w:val="FFFF00"/>
+                <w:kern w:val="0"/>
+                <w:sz w:val="16"/>
+                <w:szCs w:val="16"/>
+                <w:shd w:val="clear" w:fill="263238"/>
+                <w:lang w:val="en-US" w:eastAsia="zh-CN" w:bidi="ar"/>
+              </w:rPr>
+              <w:t>current.getTime()</w:t>
+            </w:r>
+            <w:r>
+              <w:rPr>
+                <w:rFonts w:hint="default" w:ascii="Consolas" w:hAnsi="Consolas" w:eastAsia="Consolas" w:cs="Consolas"/>
+                <w:b/>
+                <w:bCs/>
+                <w:color w:val="FFFFFF" w:themeColor="background1"/>
+                <w:kern w:val="0"/>
+                <w:sz w:val="16"/>
+                <w:szCs w:val="16"/>
+                <w:shd w:val="clear" w:fill="263238"/>
+                <w:lang w:val="en-US" w:eastAsia="zh-CN" w:bidi="ar"/>
+                <w14:textFill>
+                  <w14:solidFill>
+                    <w14:schemeClr w14:val="bg1"/>
+                  </w14:solidFill>
+                </w14:textFill>
+              </w:rPr>
+              <w:t> + day * 24 * 60 * 60 * 1000);</w:t>
+            </w:r>
+          </w:p>
+          <w:p>
+            <w:pPr>
+              <w:keepNext w:val="0"/>
+              <w:keepLines w:val="0"/>
+              <w:widowControl/>
+              <w:suppressLineNumbers w:val="0"/>
+              <w:shd w:val="clear" w:fill="263238"/>
+              <w:spacing w:line="228" w:lineRule="atLeast"/>
+              <w:jc w:val="left"/>
+              <w:rPr>
+                <w:rFonts w:hint="default" w:ascii="Consolas" w:hAnsi="Consolas" w:eastAsia="Consolas" w:cs="Consolas"/>
+                <w:b/>
+                <w:bCs/>
+                <w:color w:val="FFFFFF" w:themeColor="background1"/>
+                <w:sz w:val="16"/>
+                <w:szCs w:val="16"/>
+                <w14:textFill>
+                  <w14:solidFill>
+                    <w14:schemeClr w14:val="bg1"/>
+                  </w14:solidFill>
+                </w14:textFill>
+              </w:rPr>
+            </w:pPr>
+            <w:r>
+              <w:rPr>
+                <w:rFonts w:hint="default" w:ascii="Consolas" w:hAnsi="Consolas" w:eastAsia="Consolas" w:cs="Consolas"/>
+                <w:b/>
+                <w:bCs/>
+                <w:color w:val="FFFFFF" w:themeColor="background1"/>
+                <w:kern w:val="0"/>
+                <w:sz w:val="16"/>
+                <w:szCs w:val="16"/>
+                <w:shd w:val="clear" w:fill="263238"/>
+                <w:lang w:val="en-US" w:eastAsia="zh-CN" w:bidi="ar"/>
+                <w14:textFill>
+                  <w14:solidFill>
+                    <w14:schemeClr w14:val="bg1"/>
+                  </w14:solidFill>
+                </w14:textFill>
+              </w:rPr>
+              <w:t>            var str = `${name}</w:t>
+            </w:r>
+            <w:r>
+              <w:rPr>
+                <w:rFonts w:hint="default" w:ascii="Consolas" w:hAnsi="Consolas" w:eastAsia="Consolas" w:cs="Consolas"/>
+                <w:b/>
+                <w:bCs/>
+                <w:color w:val="FFFF00"/>
+                <w:kern w:val="0"/>
+                <w:sz w:val="16"/>
+                <w:szCs w:val="16"/>
+                <w:shd w:val="clear" w:fill="263238"/>
+                <w:lang w:val="en-US" w:eastAsia="zh-CN" w:bidi="ar"/>
+              </w:rPr>
+              <w:t>=</w:t>
+            </w:r>
+            <w:r>
+              <w:rPr>
+                <w:rFonts w:hint="default" w:ascii="Consolas" w:hAnsi="Consolas" w:eastAsia="Consolas" w:cs="Consolas"/>
+                <w:b/>
+                <w:bCs/>
+                <w:color w:val="FFFFFF" w:themeColor="background1"/>
+                <w:kern w:val="0"/>
+                <w:sz w:val="16"/>
+                <w:szCs w:val="16"/>
+                <w:shd w:val="clear" w:fill="263238"/>
+                <w:lang w:val="en-US" w:eastAsia="zh-CN" w:bidi="ar"/>
+                <w14:textFill>
+                  <w14:solidFill>
+                    <w14:schemeClr w14:val="bg1"/>
+                  </w14:solidFill>
+                </w14:textFill>
+              </w:rPr>
+              <w:t>${value}</w:t>
+            </w:r>
+            <w:r>
+              <w:rPr>
+                <w:rFonts w:hint="default" w:ascii="Consolas" w:hAnsi="Consolas" w:eastAsia="Consolas" w:cs="Consolas"/>
+                <w:b/>
+                <w:bCs/>
+                <w:color w:val="FFFF00"/>
+                <w:kern w:val="0"/>
+                <w:sz w:val="16"/>
+                <w:szCs w:val="16"/>
+                <w:shd w:val="clear" w:fill="263238"/>
+                <w:lang w:val="en-US" w:eastAsia="zh-CN" w:bidi="ar"/>
+              </w:rPr>
+              <w:t>;</w:t>
+            </w:r>
+            <w:r>
+              <w:rPr>
+                <w:rFonts w:hint="default" w:ascii="Consolas" w:hAnsi="Consolas" w:eastAsia="Consolas" w:cs="Consolas"/>
+                <w:b/>
+                <w:bCs/>
+                <w:color w:val="FFFFFF" w:themeColor="background1"/>
+                <w:kern w:val="0"/>
+                <w:sz w:val="16"/>
+                <w:szCs w:val="16"/>
+                <w:shd w:val="clear" w:fill="263238"/>
+                <w:lang w:val="en-US" w:eastAsia="zh-CN" w:bidi="ar"/>
+                <w14:textFill>
+                  <w14:solidFill>
+                    <w14:schemeClr w14:val="bg1"/>
+                  </w14:solidFill>
+                </w14:textFill>
+              </w:rPr>
+              <w:t> </w:t>
+            </w:r>
+            <w:r>
+              <w:rPr>
+                <w:rFonts w:hint="default" w:ascii="Consolas" w:hAnsi="Consolas" w:eastAsia="Consolas" w:cs="Consolas"/>
+                <w:b/>
+                <w:bCs/>
+                <w:color w:val="FFFF00"/>
+                <w:kern w:val="0"/>
+                <w:sz w:val="16"/>
+                <w:szCs w:val="16"/>
+                <w:shd w:val="clear" w:fill="263238"/>
+                <w:lang w:val="en-US" w:eastAsia="zh-CN" w:bidi="ar"/>
+              </w:rPr>
+              <w:t>expires=</w:t>
+            </w:r>
+            <w:r>
+              <w:rPr>
+                <w:rFonts w:hint="default" w:ascii="Consolas" w:hAnsi="Consolas" w:eastAsia="Consolas" w:cs="Consolas"/>
+                <w:b/>
+                <w:bCs/>
+                <w:color w:val="FFFFFF" w:themeColor="background1"/>
+                <w:kern w:val="0"/>
+                <w:sz w:val="16"/>
+                <w:szCs w:val="16"/>
+                <w:shd w:val="clear" w:fill="263238"/>
+                <w:lang w:val="en-US" w:eastAsia="zh-CN" w:bidi="ar"/>
+                <w14:textFill>
+                  <w14:solidFill>
+                    <w14:schemeClr w14:val="bg1"/>
+                  </w14:solidFill>
+                </w14:textFill>
+              </w:rPr>
+              <w:t>${expiresDay.toUTCString()};`;</w:t>
+            </w:r>
+          </w:p>
+          <w:p>
+            <w:pPr>
+              <w:keepNext w:val="0"/>
+              <w:keepLines w:val="0"/>
+              <w:widowControl/>
+              <w:suppressLineNumbers w:val="0"/>
+              <w:shd w:val="clear" w:fill="263238"/>
+              <w:spacing w:line="228" w:lineRule="atLeast"/>
+              <w:jc w:val="left"/>
+              <w:rPr>
+                <w:rFonts w:hint="default" w:ascii="Consolas" w:hAnsi="Consolas" w:eastAsia="Consolas" w:cs="Consolas"/>
+                <w:b/>
+                <w:bCs/>
+                <w:color w:val="FFFFFF" w:themeColor="background1"/>
+                <w:sz w:val="16"/>
+                <w:szCs w:val="16"/>
+                <w14:textFill>
+                  <w14:solidFill>
+                    <w14:schemeClr w14:val="bg1"/>
+                  </w14:solidFill>
+                </w14:textFill>
+              </w:rPr>
+            </w:pPr>
+            <w:r>
+              <w:rPr>
+                <w:rFonts w:hint="default" w:ascii="Consolas" w:hAnsi="Consolas" w:eastAsia="Consolas" w:cs="Consolas"/>
+                <w:b/>
+                <w:bCs/>
+                <w:color w:val="FFFFFF" w:themeColor="background1"/>
+                <w:kern w:val="0"/>
+                <w:sz w:val="16"/>
+                <w:szCs w:val="16"/>
+                <w:shd w:val="clear" w:fill="263238"/>
+                <w:lang w:val="en-US" w:eastAsia="zh-CN" w:bidi="ar"/>
+                <w14:textFill>
+                  <w14:solidFill>
+                    <w14:schemeClr w14:val="bg1"/>
+                  </w14:solidFill>
+                </w14:textFill>
+              </w:rPr>
+              <w:t>            document.cookie = str;</w:t>
+            </w:r>
+          </w:p>
+          <w:p>
+            <w:pPr>
+              <w:keepNext w:val="0"/>
+              <w:keepLines w:val="0"/>
+              <w:widowControl/>
+              <w:suppressLineNumbers w:val="0"/>
+              <w:shd w:val="clear" w:fill="263238"/>
+              <w:spacing w:line="228" w:lineRule="atLeast"/>
+              <w:jc w:val="left"/>
+              <w:rPr>
+                <w:rFonts w:hint="default" w:ascii="Consolas" w:hAnsi="Consolas" w:eastAsia="Consolas" w:cs="Consolas"/>
+                <w:b/>
+                <w:bCs/>
+                <w:color w:val="FFFFFF" w:themeColor="background1"/>
+                <w:sz w:val="16"/>
+                <w:szCs w:val="16"/>
+                <w14:textFill>
+                  <w14:solidFill>
+                    <w14:schemeClr w14:val="bg1"/>
+                  </w14:solidFill>
+                </w14:textFill>
+              </w:rPr>
+            </w:pPr>
+            <w:r>
+              <w:rPr>
+                <w:rFonts w:hint="default" w:ascii="Consolas" w:hAnsi="Consolas" w:eastAsia="Consolas" w:cs="Consolas"/>
+                <w:b/>
+                <w:bCs/>
+                <w:color w:val="FFFFFF" w:themeColor="background1"/>
+                <w:kern w:val="0"/>
+                <w:sz w:val="16"/>
+                <w:szCs w:val="16"/>
+                <w:shd w:val="clear" w:fill="263238"/>
+                <w:lang w:val="en-US" w:eastAsia="zh-CN" w:bidi="ar"/>
+                <w14:textFill>
+                  <w14:solidFill>
+                    <w14:schemeClr w14:val="bg1"/>
+                  </w14:solidFill>
+                </w14:textFill>
+              </w:rPr>
+              <w:t>        }</w:t>
+            </w:r>
+          </w:p>
+          <w:p>
+            <w:pPr>
+              <w:keepNext w:val="0"/>
+              <w:keepLines w:val="0"/>
+              <w:widowControl/>
+              <w:suppressLineNumbers w:val="0"/>
+              <w:shd w:val="clear" w:fill="263238"/>
+              <w:spacing w:line="228" w:lineRule="atLeast"/>
+              <w:jc w:val="left"/>
+              <w:rPr>
+                <w:rFonts w:hint="default" w:ascii="Consolas" w:hAnsi="Consolas" w:eastAsia="Consolas" w:cs="Consolas"/>
+                <w:b/>
+                <w:bCs/>
+                <w:color w:val="FF0000"/>
+                <w:sz w:val="16"/>
+                <w:szCs w:val="16"/>
+              </w:rPr>
+            </w:pPr>
+            <w:r>
+              <w:rPr>
+                <w:rFonts w:hint="default" w:ascii="Consolas" w:hAnsi="Consolas" w:eastAsia="Consolas" w:cs="Consolas"/>
+                <w:b w:val="0"/>
+                <w:bCs w:val="0"/>
+                <w:color w:val="FFFFFF" w:themeColor="background1"/>
+                <w:kern w:val="0"/>
+                <w:sz w:val="16"/>
+                <w:szCs w:val="16"/>
+                <w:shd w:val="clear" w:fill="263238"/>
+                <w:lang w:val="en-US" w:eastAsia="zh-CN" w:bidi="ar"/>
+                <w14:textFill>
+                  <w14:solidFill>
+                    <w14:schemeClr w14:val="bg1"/>
+                  </w14:solidFill>
+                </w14:textFill>
+              </w:rPr>
+              <w:t>      </w:t>
+            </w:r>
+            <w:r>
+              <w:rPr>
+                <w:rFonts w:hint="default" w:ascii="Consolas" w:hAnsi="Consolas" w:eastAsia="Consolas" w:cs="Consolas"/>
+                <w:b w:val="0"/>
+                <w:bCs w:val="0"/>
+                <w:color w:val="FF0000"/>
+                <w:kern w:val="0"/>
+                <w:sz w:val="16"/>
+                <w:szCs w:val="16"/>
+                <w:shd w:val="clear" w:fill="263238"/>
+                <w:lang w:val="en-US" w:eastAsia="zh-CN" w:bidi="ar"/>
+              </w:rPr>
+              <w:t>  </w:t>
+            </w:r>
+            <w:r>
+              <w:rPr>
+                <w:rFonts w:hint="default" w:ascii="Consolas" w:hAnsi="Consolas" w:eastAsia="Consolas" w:cs="Consolas"/>
+                <w:b/>
+                <w:bCs/>
+                <w:color w:val="FF0000"/>
+                <w:kern w:val="0"/>
+                <w:sz w:val="16"/>
+                <w:szCs w:val="16"/>
+                <w:shd w:val="clear" w:fill="263238"/>
+                <w:lang w:val="en-US" w:eastAsia="zh-CN" w:bidi="ar"/>
+              </w:rPr>
+              <w:t>/* </w:t>
+            </w:r>
+          </w:p>
+          <w:p>
+            <w:pPr>
+              <w:keepNext w:val="0"/>
+              <w:keepLines w:val="0"/>
+              <w:widowControl/>
+              <w:suppressLineNumbers w:val="0"/>
+              <w:shd w:val="clear" w:fill="263238"/>
+              <w:spacing w:line="228" w:lineRule="atLeast"/>
+              <w:jc w:val="left"/>
+              <w:rPr>
+                <w:rFonts w:hint="default" w:ascii="Consolas" w:hAnsi="Consolas" w:eastAsia="Consolas" w:cs="Consolas"/>
+                <w:b/>
+                <w:bCs/>
+                <w:color w:val="FF0000"/>
+                <w:sz w:val="16"/>
+                <w:szCs w:val="16"/>
+              </w:rPr>
+            </w:pPr>
+            <w:r>
+              <w:rPr>
+                <w:rFonts w:hint="default" w:ascii="Consolas" w:hAnsi="Consolas" w:eastAsia="Consolas" w:cs="Consolas"/>
+                <w:b/>
+                <w:bCs/>
+                <w:color w:val="FF0000"/>
+                <w:kern w:val="0"/>
+                <w:sz w:val="16"/>
+                <w:szCs w:val="16"/>
+                <w:shd w:val="clear" w:fill="263238"/>
+                <w:lang w:val="en-US" w:eastAsia="zh-CN" w:bidi="ar"/>
+              </w:rPr>
+              <w:t>            getCookie会返回结果,没有找到就返回 -1</w:t>
+            </w:r>
+          </w:p>
+          <w:p>
+            <w:pPr>
+              <w:keepNext w:val="0"/>
+              <w:keepLines w:val="0"/>
+              <w:widowControl/>
+              <w:suppressLineNumbers w:val="0"/>
+              <w:shd w:val="clear" w:fill="263238"/>
+              <w:spacing w:line="228" w:lineRule="atLeast"/>
+              <w:jc w:val="left"/>
+              <w:rPr>
+                <w:rFonts w:hint="default" w:ascii="Consolas" w:hAnsi="Consolas" w:eastAsia="Consolas" w:cs="Consolas"/>
+                <w:b/>
+                <w:bCs/>
+                <w:color w:val="FF0000"/>
+                <w:sz w:val="16"/>
+                <w:szCs w:val="16"/>
+              </w:rPr>
+            </w:pPr>
+            <w:r>
+              <w:rPr>
+                <w:rFonts w:hint="default" w:ascii="Consolas" w:hAnsi="Consolas" w:eastAsia="Consolas" w:cs="Consolas"/>
+                <w:b/>
+                <w:bCs/>
+                <w:color w:val="FF0000"/>
+                <w:kern w:val="0"/>
+                <w:sz w:val="16"/>
+                <w:szCs w:val="16"/>
+                <w:shd w:val="clear" w:fill="263238"/>
+                <w:lang w:val="en-US" w:eastAsia="zh-CN" w:bidi="ar"/>
+              </w:rPr>
+              <w:t>        */</w:t>
+            </w:r>
+          </w:p>
+          <w:p>
+            <w:pPr>
+              <w:keepNext w:val="0"/>
+              <w:keepLines w:val="0"/>
+              <w:widowControl/>
+              <w:suppressLineNumbers w:val="0"/>
+              <w:shd w:val="clear" w:fill="263238"/>
+              <w:spacing w:line="228" w:lineRule="atLeast"/>
+              <w:jc w:val="left"/>
+              <w:rPr>
+                <w:rFonts w:hint="default" w:ascii="Consolas" w:hAnsi="Consolas" w:eastAsia="Consolas" w:cs="Consolas"/>
+                <w:b/>
+                <w:bCs/>
+                <w:color w:val="FFFFFF" w:themeColor="background1"/>
+                <w:sz w:val="16"/>
+                <w:szCs w:val="16"/>
+                <w14:textFill>
+                  <w14:solidFill>
+                    <w14:schemeClr w14:val="bg1"/>
+                  </w14:solidFill>
+                </w14:textFill>
+              </w:rPr>
+            </w:pPr>
+            <w:r>
+              <w:rPr>
+                <w:rFonts w:hint="default" w:ascii="Consolas" w:hAnsi="Consolas" w:eastAsia="Consolas" w:cs="Consolas"/>
+                <w:b/>
+                <w:bCs/>
+                <w:color w:val="FFFFFF" w:themeColor="background1"/>
+                <w:kern w:val="0"/>
+                <w:sz w:val="16"/>
+                <w:szCs w:val="16"/>
+                <w:shd w:val="clear" w:fill="263238"/>
+                <w:lang w:val="en-US" w:eastAsia="zh-CN" w:bidi="ar"/>
+                <w14:textFill>
+                  <w14:solidFill>
+                    <w14:schemeClr w14:val="bg1"/>
+                  </w14:solidFill>
+                </w14:textFill>
+              </w:rPr>
+              <w:t>        function getCookie(name) {</w:t>
+            </w:r>
+          </w:p>
+          <w:p>
+            <w:pPr>
+              <w:keepNext w:val="0"/>
+              <w:keepLines w:val="0"/>
+              <w:widowControl/>
+              <w:suppressLineNumbers w:val="0"/>
+              <w:shd w:val="clear" w:fill="263238"/>
+              <w:spacing w:line="228" w:lineRule="atLeast"/>
+              <w:jc w:val="left"/>
+              <w:rPr>
+                <w:rFonts w:hint="default" w:ascii="Consolas" w:hAnsi="Consolas" w:eastAsia="Consolas" w:cs="Consolas"/>
+                <w:b/>
+                <w:bCs/>
+                <w:color w:val="FFFFFF" w:themeColor="background1"/>
+                <w:sz w:val="16"/>
+                <w:szCs w:val="16"/>
+                <w14:textFill>
+                  <w14:solidFill>
+                    <w14:schemeClr w14:val="bg1"/>
+                  </w14:solidFill>
+                </w14:textFill>
+              </w:rPr>
+            </w:pPr>
+            <w:r>
+              <w:rPr>
+                <w:rFonts w:hint="default" w:ascii="Consolas" w:hAnsi="Consolas" w:eastAsia="Consolas" w:cs="Consolas"/>
+                <w:b/>
+                <w:bCs/>
+                <w:color w:val="FFFFFF" w:themeColor="background1"/>
+                <w:kern w:val="0"/>
+                <w:sz w:val="16"/>
+                <w:szCs w:val="16"/>
+                <w:shd w:val="clear" w:fill="263238"/>
+                <w:lang w:val="en-US" w:eastAsia="zh-CN" w:bidi="ar"/>
+                <w14:textFill>
+                  <w14:solidFill>
+                    <w14:schemeClr w14:val="bg1"/>
+                  </w14:solidFill>
+                </w14:textFill>
+              </w:rPr>
+              <w:t>            var value = document.cookie;</w:t>
+            </w:r>
+          </w:p>
+          <w:p>
+            <w:pPr>
+              <w:keepNext w:val="0"/>
+              <w:keepLines w:val="0"/>
+              <w:widowControl/>
+              <w:suppressLineNumbers w:val="0"/>
+              <w:shd w:val="clear" w:fill="263238"/>
+              <w:spacing w:line="228" w:lineRule="atLeast"/>
+              <w:jc w:val="left"/>
+              <w:rPr>
+                <w:rFonts w:hint="default" w:ascii="Consolas" w:hAnsi="Consolas" w:eastAsia="Consolas" w:cs="Consolas"/>
+                <w:b/>
+                <w:bCs/>
+                <w:color w:val="FFFFFF" w:themeColor="background1"/>
+                <w:sz w:val="16"/>
+                <w:szCs w:val="16"/>
+                <w14:textFill>
+                  <w14:solidFill>
+                    <w14:schemeClr w14:val="bg1"/>
+                  </w14:solidFill>
+                </w14:textFill>
+              </w:rPr>
+            </w:pPr>
+            <w:r>
+              <w:rPr>
+                <w:rFonts w:hint="default" w:ascii="Consolas" w:hAnsi="Consolas" w:eastAsia="Consolas" w:cs="Consolas"/>
+                <w:b/>
+                <w:bCs/>
+                <w:color w:val="FFFFFF" w:themeColor="background1"/>
+                <w:kern w:val="0"/>
+                <w:sz w:val="16"/>
+                <w:szCs w:val="16"/>
+                <w:shd w:val="clear" w:fill="263238"/>
+                <w:lang w:val="en-US" w:eastAsia="zh-CN" w:bidi="ar"/>
+                <w14:textFill>
+                  <w14:solidFill>
+                    <w14:schemeClr w14:val="bg1"/>
+                  </w14:solidFill>
+                </w14:textFill>
+              </w:rPr>
+              <w:t>            var result = </w:t>
+            </w:r>
+            <w:r>
+              <w:rPr>
+                <w:rFonts w:hint="default" w:ascii="Consolas" w:hAnsi="Consolas" w:eastAsia="Consolas" w:cs="Consolas"/>
+                <w:b/>
+                <w:bCs/>
+                <w:color w:val="FF0000"/>
+                <w:kern w:val="0"/>
+                <w:sz w:val="16"/>
+                <w:szCs w:val="16"/>
+                <w:shd w:val="clear" w:fill="263238"/>
+                <w:lang w:val="en-US" w:eastAsia="zh-CN" w:bidi="ar"/>
+              </w:rPr>
+              <w:t>value.split(/;|=/);</w:t>
+            </w:r>
+          </w:p>
+          <w:p>
+            <w:pPr>
+              <w:keepNext w:val="0"/>
+              <w:keepLines w:val="0"/>
+              <w:widowControl/>
+              <w:suppressLineNumbers w:val="0"/>
+              <w:shd w:val="clear" w:fill="263238"/>
+              <w:spacing w:line="228" w:lineRule="atLeast"/>
+              <w:jc w:val="left"/>
+              <w:rPr>
+                <w:rFonts w:hint="default" w:ascii="Consolas" w:hAnsi="Consolas" w:eastAsia="Consolas" w:cs="Consolas"/>
+                <w:b/>
+                <w:bCs/>
+                <w:color w:val="FFFFFF" w:themeColor="background1"/>
+                <w:sz w:val="16"/>
+                <w:szCs w:val="16"/>
+                <w14:textFill>
+                  <w14:solidFill>
+                    <w14:schemeClr w14:val="bg1"/>
+                  </w14:solidFill>
+                </w14:textFill>
+              </w:rPr>
+            </w:pPr>
+            <w:r>
+              <w:rPr>
+                <w:rFonts w:hint="default" w:ascii="Consolas" w:hAnsi="Consolas" w:eastAsia="Consolas" w:cs="Consolas"/>
+                <w:b/>
+                <w:bCs/>
+                <w:color w:val="FFFFFF" w:themeColor="background1"/>
+                <w:kern w:val="0"/>
+                <w:sz w:val="16"/>
+                <w:szCs w:val="16"/>
+                <w:shd w:val="clear" w:fill="263238"/>
+                <w:lang w:val="en-US" w:eastAsia="zh-CN" w:bidi="ar"/>
+                <w14:textFill>
+                  <w14:solidFill>
+                    <w14:schemeClr w14:val="bg1"/>
+                  </w14:solidFill>
+                </w14:textFill>
+              </w:rPr>
+              <w:t>            for (var i = 0, len = result.length; i &lt; len; i+=2) {</w:t>
+            </w:r>
+          </w:p>
+          <w:p>
+            <w:pPr>
+              <w:keepNext w:val="0"/>
+              <w:keepLines w:val="0"/>
+              <w:widowControl/>
+              <w:suppressLineNumbers w:val="0"/>
+              <w:shd w:val="clear" w:fill="263238"/>
+              <w:spacing w:line="228" w:lineRule="atLeast"/>
+              <w:jc w:val="left"/>
+              <w:rPr>
+                <w:rFonts w:hint="default" w:ascii="Consolas" w:hAnsi="Consolas" w:eastAsia="Consolas" w:cs="Consolas"/>
+                <w:b/>
+                <w:bCs/>
+                <w:color w:val="FFFFFF" w:themeColor="background1"/>
+                <w:sz w:val="16"/>
+                <w:szCs w:val="16"/>
+                <w14:textFill>
+                  <w14:solidFill>
+                    <w14:schemeClr w14:val="bg1"/>
+                  </w14:solidFill>
+                </w14:textFill>
+              </w:rPr>
+            </w:pPr>
+            <w:r>
+              <w:rPr>
+                <w:rFonts w:hint="default" w:ascii="Consolas" w:hAnsi="Consolas" w:eastAsia="Consolas" w:cs="Consolas"/>
+                <w:b/>
+                <w:bCs/>
+                <w:color w:val="FFFFFF" w:themeColor="background1"/>
+                <w:kern w:val="0"/>
+                <w:sz w:val="16"/>
+                <w:szCs w:val="16"/>
+                <w:shd w:val="clear" w:fill="263238"/>
+                <w:lang w:val="en-US" w:eastAsia="zh-CN" w:bidi="ar"/>
+                <w14:textFill>
+                  <w14:solidFill>
+                    <w14:schemeClr w14:val="bg1"/>
+                  </w14:solidFill>
+                </w14:textFill>
+              </w:rPr>
+              <w:t>                // cookie的第二个解析后前边会带有空格,trim会返回新的字符串</w:t>
+            </w:r>
+          </w:p>
+          <w:p>
+            <w:pPr>
+              <w:keepNext w:val="0"/>
+              <w:keepLines w:val="0"/>
+              <w:widowControl/>
+              <w:suppressLineNumbers w:val="0"/>
+              <w:shd w:val="clear" w:fill="263238"/>
+              <w:spacing w:line="228" w:lineRule="atLeast"/>
+              <w:jc w:val="left"/>
+              <w:rPr>
+                <w:rFonts w:hint="default" w:ascii="Consolas" w:hAnsi="Consolas" w:eastAsia="Consolas" w:cs="Consolas"/>
+                <w:b/>
+                <w:bCs/>
+                <w:color w:val="FFFFFF" w:themeColor="background1"/>
+                <w:sz w:val="16"/>
+                <w:szCs w:val="16"/>
+                <w14:textFill>
+                  <w14:solidFill>
+                    <w14:schemeClr w14:val="bg1"/>
+                  </w14:solidFill>
+                </w14:textFill>
+              </w:rPr>
+            </w:pPr>
+            <w:r>
+              <w:rPr>
+                <w:rFonts w:hint="default" w:ascii="Consolas" w:hAnsi="Consolas" w:eastAsia="Consolas" w:cs="Consolas"/>
+                <w:b/>
+                <w:bCs/>
+                <w:color w:val="FFFFFF" w:themeColor="background1"/>
+                <w:kern w:val="0"/>
+                <w:sz w:val="16"/>
+                <w:szCs w:val="16"/>
+                <w:shd w:val="clear" w:fill="263238"/>
+                <w:lang w:val="en-US" w:eastAsia="zh-CN" w:bidi="ar"/>
+                <w14:textFill>
+                  <w14:solidFill>
+                    <w14:schemeClr w14:val="bg1"/>
+                  </w14:solidFill>
+                </w14:textFill>
+              </w:rPr>
+              <w:t>                if (</w:t>
+            </w:r>
+            <w:r>
+              <w:rPr>
+                <w:rFonts w:hint="default" w:ascii="Consolas" w:hAnsi="Consolas" w:eastAsia="Consolas" w:cs="Consolas"/>
+                <w:b/>
+                <w:bCs/>
+                <w:color w:val="FF0000"/>
+                <w:kern w:val="0"/>
+                <w:sz w:val="16"/>
+                <w:szCs w:val="16"/>
+                <w:shd w:val="clear" w:fill="263238"/>
+                <w:lang w:val="en-US" w:eastAsia="zh-CN" w:bidi="ar"/>
+              </w:rPr>
+              <w:t>result[i].trim()</w:t>
+            </w:r>
+            <w:r>
+              <w:rPr>
+                <w:rFonts w:hint="default" w:ascii="Consolas" w:hAnsi="Consolas" w:eastAsia="Consolas" w:cs="Consolas"/>
+                <w:b/>
+                <w:bCs/>
+                <w:color w:val="FFFFFF" w:themeColor="background1"/>
+                <w:kern w:val="0"/>
+                <w:sz w:val="16"/>
+                <w:szCs w:val="16"/>
+                <w:shd w:val="clear" w:fill="263238"/>
+                <w:lang w:val="en-US" w:eastAsia="zh-CN" w:bidi="ar"/>
+                <w14:textFill>
+                  <w14:solidFill>
+                    <w14:schemeClr w14:val="bg1"/>
+                  </w14:solidFill>
+                </w14:textFill>
+              </w:rPr>
+              <w:t> === name) {</w:t>
+            </w:r>
+          </w:p>
+          <w:p>
+            <w:pPr>
+              <w:keepNext w:val="0"/>
+              <w:keepLines w:val="0"/>
+              <w:widowControl/>
+              <w:suppressLineNumbers w:val="0"/>
+              <w:shd w:val="clear" w:fill="263238"/>
+              <w:spacing w:line="228" w:lineRule="atLeast"/>
+              <w:jc w:val="left"/>
+              <w:rPr>
+                <w:rFonts w:hint="default" w:ascii="Consolas" w:hAnsi="Consolas" w:eastAsia="Consolas" w:cs="Consolas"/>
+                <w:b/>
+                <w:bCs/>
+                <w:color w:val="FFFFFF" w:themeColor="background1"/>
+                <w:sz w:val="16"/>
+                <w:szCs w:val="16"/>
+                <w14:textFill>
+                  <w14:solidFill>
+                    <w14:schemeClr w14:val="bg1"/>
+                  </w14:solidFill>
+                </w14:textFill>
+              </w:rPr>
+            </w:pPr>
+            <w:r>
+              <w:rPr>
+                <w:rFonts w:hint="default" w:ascii="Consolas" w:hAnsi="Consolas" w:eastAsia="Consolas" w:cs="Consolas"/>
+                <w:b/>
+                <w:bCs/>
+                <w:color w:val="FFFFFF" w:themeColor="background1"/>
+                <w:kern w:val="0"/>
+                <w:sz w:val="16"/>
+                <w:szCs w:val="16"/>
+                <w:shd w:val="clear" w:fill="263238"/>
+                <w:lang w:val="en-US" w:eastAsia="zh-CN" w:bidi="ar"/>
+                <w14:textFill>
+                  <w14:solidFill>
+                    <w14:schemeClr w14:val="bg1"/>
+                  </w14:solidFill>
+                </w14:textFill>
+              </w:rPr>
+              <w:t>                    // 它的值就跟在键的后边</w:t>
+            </w:r>
+          </w:p>
+          <w:p>
+            <w:pPr>
+              <w:keepNext w:val="0"/>
+              <w:keepLines w:val="0"/>
+              <w:widowControl/>
+              <w:suppressLineNumbers w:val="0"/>
+              <w:shd w:val="clear" w:fill="263238"/>
+              <w:spacing w:line="228" w:lineRule="atLeast"/>
+              <w:jc w:val="left"/>
+              <w:rPr>
+                <w:rFonts w:hint="default" w:ascii="Consolas" w:hAnsi="Consolas" w:eastAsia="Consolas" w:cs="Consolas"/>
+                <w:b/>
+                <w:bCs/>
+                <w:color w:val="FFFFFF" w:themeColor="background1"/>
+                <w:sz w:val="16"/>
+                <w:szCs w:val="16"/>
+                <w14:textFill>
+                  <w14:solidFill>
+                    <w14:schemeClr w14:val="bg1"/>
+                  </w14:solidFill>
+                </w14:textFill>
+              </w:rPr>
+            </w:pPr>
+            <w:r>
+              <w:rPr>
+                <w:rFonts w:hint="default" w:ascii="Consolas" w:hAnsi="Consolas" w:eastAsia="Consolas" w:cs="Consolas"/>
+                <w:b/>
+                <w:bCs/>
+                <w:color w:val="FFFFFF" w:themeColor="background1"/>
+                <w:kern w:val="0"/>
+                <w:sz w:val="16"/>
+                <w:szCs w:val="16"/>
+                <w:shd w:val="clear" w:fill="263238"/>
+                <w:lang w:val="en-US" w:eastAsia="zh-CN" w:bidi="ar"/>
+                <w14:textFill>
+                  <w14:solidFill>
+                    <w14:schemeClr w14:val="bg1"/>
+                  </w14:solidFill>
+                </w14:textFill>
+              </w:rPr>
+              <w:t>                    console.log(result[</w:t>
+            </w:r>
+            <w:r>
+              <w:rPr>
+                <w:rFonts w:hint="default" w:ascii="Consolas" w:hAnsi="Consolas" w:eastAsia="Consolas" w:cs="Consolas"/>
+                <w:b/>
+                <w:bCs/>
+                <w:color w:val="FF0000"/>
+                <w:kern w:val="0"/>
+                <w:sz w:val="16"/>
+                <w:szCs w:val="16"/>
+                <w:shd w:val="clear" w:fill="263238"/>
+                <w:lang w:val="en-US" w:eastAsia="zh-CN" w:bidi="ar"/>
+              </w:rPr>
+              <w:t>i+1</w:t>
+            </w:r>
+            <w:r>
+              <w:rPr>
+                <w:rFonts w:hint="default" w:ascii="Consolas" w:hAnsi="Consolas" w:eastAsia="Consolas" w:cs="Consolas"/>
+                <w:b/>
+                <w:bCs/>
+                <w:color w:val="FFFFFF" w:themeColor="background1"/>
+                <w:kern w:val="0"/>
+                <w:sz w:val="16"/>
+                <w:szCs w:val="16"/>
+                <w:shd w:val="clear" w:fill="263238"/>
+                <w:lang w:val="en-US" w:eastAsia="zh-CN" w:bidi="ar"/>
+                <w14:textFill>
+                  <w14:solidFill>
+                    <w14:schemeClr w14:val="bg1"/>
+                  </w14:solidFill>
+                </w14:textFill>
+              </w:rPr>
+              <w:t>]);</w:t>
+            </w:r>
+          </w:p>
+          <w:p>
+            <w:pPr>
+              <w:keepNext w:val="0"/>
+              <w:keepLines w:val="0"/>
+              <w:widowControl/>
+              <w:suppressLineNumbers w:val="0"/>
+              <w:shd w:val="clear" w:fill="263238"/>
+              <w:spacing w:line="228" w:lineRule="atLeast"/>
+              <w:jc w:val="left"/>
+              <w:rPr>
+                <w:rFonts w:hint="default" w:ascii="Consolas" w:hAnsi="Consolas" w:eastAsia="Consolas" w:cs="Consolas"/>
+                <w:b/>
+                <w:bCs/>
+                <w:color w:val="FFFFFF" w:themeColor="background1"/>
+                <w:sz w:val="16"/>
+                <w:szCs w:val="16"/>
+                <w14:textFill>
+                  <w14:solidFill>
+                    <w14:schemeClr w14:val="bg1"/>
+                  </w14:solidFill>
+                </w14:textFill>
+              </w:rPr>
+            </w:pPr>
+            <w:r>
+              <w:rPr>
+                <w:rFonts w:hint="default" w:ascii="Consolas" w:hAnsi="Consolas" w:eastAsia="Consolas" w:cs="Consolas"/>
+                <w:b/>
+                <w:bCs/>
+                <w:color w:val="FFFFFF" w:themeColor="background1"/>
+                <w:kern w:val="0"/>
+                <w:sz w:val="16"/>
+                <w:szCs w:val="16"/>
+                <w:shd w:val="clear" w:fill="263238"/>
+                <w:lang w:val="en-US" w:eastAsia="zh-CN" w:bidi="ar"/>
+                <w14:textFill>
+                  <w14:solidFill>
+                    <w14:schemeClr w14:val="bg1"/>
+                  </w14:solidFill>
+                </w14:textFill>
+              </w:rPr>
+              <w:t>                    return result[i+1];</w:t>
+            </w:r>
+          </w:p>
+          <w:p>
+            <w:pPr>
+              <w:keepNext w:val="0"/>
+              <w:keepLines w:val="0"/>
+              <w:widowControl/>
+              <w:suppressLineNumbers w:val="0"/>
+              <w:shd w:val="clear" w:fill="263238"/>
+              <w:spacing w:line="228" w:lineRule="atLeast"/>
+              <w:jc w:val="left"/>
+              <w:rPr>
+                <w:rFonts w:hint="default" w:ascii="Consolas" w:hAnsi="Consolas" w:eastAsia="Consolas" w:cs="Consolas"/>
+                <w:b/>
+                <w:bCs/>
+                <w:color w:val="FFFFFF" w:themeColor="background1"/>
+                <w:sz w:val="16"/>
+                <w:szCs w:val="16"/>
+                <w14:textFill>
+                  <w14:solidFill>
+                    <w14:schemeClr w14:val="bg1"/>
+                  </w14:solidFill>
+                </w14:textFill>
+              </w:rPr>
+            </w:pPr>
+            <w:r>
+              <w:rPr>
+                <w:rFonts w:hint="default" w:ascii="Consolas" w:hAnsi="Consolas" w:eastAsia="Consolas" w:cs="Consolas"/>
+                <w:b/>
+                <w:bCs/>
+                <w:color w:val="FFFFFF" w:themeColor="background1"/>
+                <w:kern w:val="0"/>
+                <w:sz w:val="16"/>
+                <w:szCs w:val="16"/>
+                <w:shd w:val="clear" w:fill="263238"/>
+                <w:lang w:val="en-US" w:eastAsia="zh-CN" w:bidi="ar"/>
+                <w14:textFill>
+                  <w14:solidFill>
+                    <w14:schemeClr w14:val="bg1"/>
+                  </w14:solidFill>
+                </w14:textFill>
+              </w:rPr>
+              <w:t>                }</w:t>
+            </w:r>
+          </w:p>
+          <w:p>
+            <w:pPr>
+              <w:keepNext w:val="0"/>
+              <w:keepLines w:val="0"/>
+              <w:widowControl/>
+              <w:suppressLineNumbers w:val="0"/>
+              <w:shd w:val="clear" w:fill="263238"/>
+              <w:spacing w:line="228" w:lineRule="atLeast"/>
+              <w:jc w:val="left"/>
+              <w:rPr>
+                <w:rFonts w:hint="default" w:ascii="Consolas" w:hAnsi="Consolas" w:eastAsia="Consolas" w:cs="Consolas"/>
+                <w:b/>
+                <w:bCs/>
+                <w:color w:val="FFFFFF" w:themeColor="background1"/>
+                <w:sz w:val="16"/>
+                <w:szCs w:val="16"/>
+                <w14:textFill>
+                  <w14:solidFill>
+                    <w14:schemeClr w14:val="bg1"/>
+                  </w14:solidFill>
+                </w14:textFill>
+              </w:rPr>
+            </w:pPr>
+            <w:r>
+              <w:rPr>
+                <w:rFonts w:hint="default" w:ascii="Consolas" w:hAnsi="Consolas" w:eastAsia="Consolas" w:cs="Consolas"/>
+                <w:b/>
+                <w:bCs/>
+                <w:color w:val="FFFFFF" w:themeColor="background1"/>
+                <w:kern w:val="0"/>
+                <w:sz w:val="16"/>
+                <w:szCs w:val="16"/>
+                <w:shd w:val="clear" w:fill="263238"/>
+                <w:lang w:val="en-US" w:eastAsia="zh-CN" w:bidi="ar"/>
+                <w14:textFill>
+                  <w14:solidFill>
+                    <w14:schemeClr w14:val="bg1"/>
+                  </w14:solidFill>
+                </w14:textFill>
+              </w:rPr>
+              <w:t>            }</w:t>
+            </w:r>
+          </w:p>
+          <w:p>
+            <w:pPr>
+              <w:keepNext w:val="0"/>
+              <w:keepLines w:val="0"/>
+              <w:widowControl/>
+              <w:suppressLineNumbers w:val="0"/>
+              <w:shd w:val="clear" w:fill="263238"/>
+              <w:spacing w:line="228" w:lineRule="atLeast"/>
+              <w:jc w:val="left"/>
+              <w:rPr>
+                <w:rFonts w:hint="default" w:ascii="Consolas" w:hAnsi="Consolas" w:eastAsia="Consolas" w:cs="Consolas"/>
+                <w:b/>
+                <w:bCs/>
+                <w:color w:val="FFFFFF" w:themeColor="background1"/>
+                <w:sz w:val="16"/>
+                <w:szCs w:val="16"/>
+                <w14:textFill>
+                  <w14:solidFill>
+                    <w14:schemeClr w14:val="bg1"/>
+                  </w14:solidFill>
+                </w14:textFill>
+              </w:rPr>
+            </w:pPr>
+            <w:r>
+              <w:rPr>
+                <w:rFonts w:hint="default" w:ascii="Consolas" w:hAnsi="Consolas" w:eastAsia="Consolas" w:cs="Consolas"/>
+                <w:b/>
+                <w:bCs/>
+                <w:color w:val="FFFFFF" w:themeColor="background1"/>
+                <w:kern w:val="0"/>
+                <w:sz w:val="16"/>
+                <w:szCs w:val="16"/>
+                <w:shd w:val="clear" w:fill="263238"/>
+                <w:lang w:val="en-US" w:eastAsia="zh-CN" w:bidi="ar"/>
+                <w14:textFill>
+                  <w14:solidFill>
+                    <w14:schemeClr w14:val="bg1"/>
+                  </w14:solidFill>
+                </w14:textFill>
+              </w:rPr>
+              <w:t>            return -1;</w:t>
+            </w:r>
+          </w:p>
+          <w:p>
+            <w:pPr>
+              <w:keepNext w:val="0"/>
+              <w:keepLines w:val="0"/>
+              <w:widowControl/>
+              <w:suppressLineNumbers w:val="0"/>
+              <w:shd w:val="clear" w:fill="263238"/>
+              <w:spacing w:line="228" w:lineRule="atLeast"/>
+              <w:jc w:val="left"/>
+              <w:rPr>
+                <w:rFonts w:hint="default" w:ascii="Consolas" w:hAnsi="Consolas" w:eastAsia="Consolas" w:cs="Consolas"/>
+                <w:b/>
+                <w:bCs/>
+                <w:color w:val="FFFFFF" w:themeColor="background1"/>
+                <w:sz w:val="16"/>
+                <w:szCs w:val="16"/>
+                <w14:textFill>
+                  <w14:solidFill>
+                    <w14:schemeClr w14:val="bg1"/>
+                  </w14:solidFill>
+                </w14:textFill>
+              </w:rPr>
+            </w:pPr>
+            <w:r>
+              <w:rPr>
+                <w:rFonts w:hint="default" w:ascii="Consolas" w:hAnsi="Consolas" w:eastAsia="Consolas" w:cs="Consolas"/>
+                <w:b/>
+                <w:bCs/>
+                <w:color w:val="FFFFFF" w:themeColor="background1"/>
+                <w:kern w:val="0"/>
+                <w:sz w:val="16"/>
+                <w:szCs w:val="16"/>
+                <w:shd w:val="clear" w:fill="263238"/>
+                <w:lang w:val="en-US" w:eastAsia="zh-CN" w:bidi="ar"/>
+                <w14:textFill>
+                  <w14:solidFill>
+                    <w14:schemeClr w14:val="bg1"/>
+                  </w14:solidFill>
+                </w14:textFill>
+              </w:rPr>
+              <w:t>        }</w:t>
+            </w:r>
+          </w:p>
+          <w:p>
+            <w:pPr>
+              <w:keepNext w:val="0"/>
+              <w:keepLines w:val="0"/>
+              <w:widowControl/>
+              <w:suppressLineNumbers w:val="0"/>
+              <w:shd w:val="clear" w:fill="263238"/>
+              <w:spacing w:line="228" w:lineRule="atLeast"/>
+              <w:jc w:val="left"/>
+              <w:rPr>
+                <w:rFonts w:hint="default" w:ascii="Consolas" w:hAnsi="Consolas" w:eastAsia="Consolas" w:cs="Consolas"/>
+                <w:b/>
+                <w:bCs/>
+                <w:color w:val="00B050"/>
+                <w:sz w:val="16"/>
+                <w:szCs w:val="16"/>
+              </w:rPr>
+            </w:pPr>
+            <w:r>
+              <w:rPr>
+                <w:rFonts w:hint="default" w:ascii="Consolas" w:hAnsi="Consolas" w:eastAsia="Consolas" w:cs="Consolas"/>
+                <w:b w:val="0"/>
+                <w:bCs w:val="0"/>
+                <w:color w:val="FFFFFF" w:themeColor="background1"/>
+                <w:kern w:val="0"/>
+                <w:sz w:val="16"/>
+                <w:szCs w:val="16"/>
+                <w:shd w:val="clear" w:fill="263238"/>
+                <w:lang w:val="en-US" w:eastAsia="zh-CN" w:bidi="ar"/>
+                <w14:textFill>
+                  <w14:solidFill>
+                    <w14:schemeClr w14:val="bg1"/>
+                  </w14:solidFill>
+                </w14:textFill>
+              </w:rPr>
+              <w:t>       </w:t>
+            </w:r>
+            <w:r>
+              <w:rPr>
+                <w:rFonts w:hint="default" w:ascii="Consolas" w:hAnsi="Consolas" w:eastAsia="Consolas" w:cs="Consolas"/>
+                <w:b w:val="0"/>
+                <w:bCs w:val="0"/>
+                <w:color w:val="00B050"/>
+                <w:kern w:val="0"/>
+                <w:sz w:val="16"/>
+                <w:szCs w:val="16"/>
+                <w:shd w:val="clear" w:fill="263238"/>
+                <w:lang w:val="en-US" w:eastAsia="zh-CN" w:bidi="ar"/>
+              </w:rPr>
+              <w:t> </w:t>
+            </w:r>
+            <w:r>
+              <w:rPr>
+                <w:rFonts w:hint="default" w:ascii="Consolas" w:hAnsi="Consolas" w:eastAsia="Consolas" w:cs="Consolas"/>
+                <w:b/>
+                <w:bCs/>
+                <w:color w:val="00B050"/>
+                <w:kern w:val="0"/>
+                <w:sz w:val="16"/>
+                <w:szCs w:val="16"/>
+                <w:shd w:val="clear" w:fill="263238"/>
+                <w:lang w:val="en-US" w:eastAsia="zh-CN" w:bidi="ar"/>
+              </w:rPr>
+              <w:t>function delCookie(name) {</w:t>
+            </w:r>
+          </w:p>
+          <w:p>
+            <w:pPr>
+              <w:keepNext w:val="0"/>
+              <w:keepLines w:val="0"/>
+              <w:widowControl/>
+              <w:suppressLineNumbers w:val="0"/>
+              <w:shd w:val="clear" w:fill="263238"/>
+              <w:spacing w:line="228" w:lineRule="atLeast"/>
+              <w:jc w:val="left"/>
+              <w:rPr>
+                <w:rFonts w:hint="default" w:ascii="Consolas" w:hAnsi="Consolas" w:eastAsia="Consolas" w:cs="Consolas"/>
+                <w:b/>
+                <w:bCs/>
+                <w:color w:val="FFFFFF" w:themeColor="background1"/>
+                <w:sz w:val="16"/>
+                <w:szCs w:val="16"/>
+                <w14:textFill>
+                  <w14:solidFill>
+                    <w14:schemeClr w14:val="bg1"/>
+                  </w14:solidFill>
+                </w14:textFill>
+              </w:rPr>
+            </w:pPr>
+            <w:r>
+              <w:rPr>
+                <w:rFonts w:hint="default" w:ascii="Consolas" w:hAnsi="Consolas" w:eastAsia="Consolas" w:cs="Consolas"/>
+                <w:b/>
+                <w:bCs/>
+                <w:color w:val="FFFFFF" w:themeColor="background1"/>
+                <w:kern w:val="0"/>
+                <w:sz w:val="16"/>
+                <w:szCs w:val="16"/>
+                <w:shd w:val="clear" w:fill="263238"/>
+                <w:lang w:val="en-US" w:eastAsia="zh-CN" w:bidi="ar"/>
+                <w14:textFill>
+                  <w14:solidFill>
+                    <w14:schemeClr w14:val="bg1"/>
+                  </w14:solidFill>
+                </w14:textFill>
+              </w:rPr>
+              <w:t>            // 先判断是否有name这个cookie</w:t>
+            </w:r>
+          </w:p>
+          <w:p>
+            <w:pPr>
+              <w:keepNext w:val="0"/>
+              <w:keepLines w:val="0"/>
+              <w:widowControl/>
+              <w:suppressLineNumbers w:val="0"/>
+              <w:shd w:val="clear" w:fill="263238"/>
+              <w:spacing w:line="228" w:lineRule="atLeast"/>
+              <w:jc w:val="left"/>
+              <w:rPr>
+                <w:rFonts w:hint="default" w:ascii="Consolas" w:hAnsi="Consolas" w:eastAsia="Consolas" w:cs="Consolas"/>
+                <w:b/>
+                <w:bCs/>
+                <w:color w:val="FFFFFF" w:themeColor="background1"/>
+                <w:sz w:val="16"/>
+                <w:szCs w:val="16"/>
+                <w14:textFill>
+                  <w14:solidFill>
+                    <w14:schemeClr w14:val="bg1"/>
+                  </w14:solidFill>
+                </w14:textFill>
+              </w:rPr>
+            </w:pPr>
+            <w:r>
+              <w:rPr>
+                <w:rFonts w:hint="default" w:ascii="Consolas" w:hAnsi="Consolas" w:eastAsia="Consolas" w:cs="Consolas"/>
+                <w:b/>
+                <w:bCs/>
+                <w:color w:val="FFFFFF" w:themeColor="background1"/>
+                <w:kern w:val="0"/>
+                <w:sz w:val="16"/>
+                <w:szCs w:val="16"/>
+                <w:shd w:val="clear" w:fill="263238"/>
+                <w:lang w:val="en-US" w:eastAsia="zh-CN" w:bidi="ar"/>
+                <w14:textFill>
+                  <w14:solidFill>
+                    <w14:schemeClr w14:val="bg1"/>
+                  </w14:solidFill>
+                </w14:textFill>
+              </w:rPr>
+              <w:t>            var value = getCookie(name);</w:t>
+            </w:r>
+          </w:p>
+          <w:p>
+            <w:pPr>
+              <w:keepNext w:val="0"/>
+              <w:keepLines w:val="0"/>
+              <w:widowControl/>
+              <w:suppressLineNumbers w:val="0"/>
+              <w:shd w:val="clear" w:fill="263238"/>
+              <w:spacing w:line="228" w:lineRule="atLeast"/>
+              <w:jc w:val="left"/>
+              <w:rPr>
+                <w:rFonts w:hint="default" w:ascii="Consolas" w:hAnsi="Consolas" w:eastAsia="Consolas" w:cs="Consolas"/>
+                <w:b/>
+                <w:bCs/>
+                <w:color w:val="FFFFFF" w:themeColor="background1"/>
+                <w:sz w:val="16"/>
+                <w:szCs w:val="16"/>
+                <w14:textFill>
+                  <w14:solidFill>
+                    <w14:schemeClr w14:val="bg1"/>
+                  </w14:solidFill>
+                </w14:textFill>
+              </w:rPr>
+            </w:pPr>
+            <w:r>
+              <w:rPr>
+                <w:rFonts w:hint="default" w:ascii="Consolas" w:hAnsi="Consolas" w:eastAsia="Consolas" w:cs="Consolas"/>
+                <w:b/>
+                <w:bCs/>
+                <w:color w:val="FFFFFF" w:themeColor="background1"/>
+                <w:kern w:val="0"/>
+                <w:sz w:val="16"/>
+                <w:szCs w:val="16"/>
+                <w:shd w:val="clear" w:fill="263238"/>
+                <w:lang w:val="en-US" w:eastAsia="zh-CN" w:bidi="ar"/>
+                <w14:textFill>
+                  <w14:solidFill>
+                    <w14:schemeClr w14:val="bg1"/>
+                  </w14:solidFill>
+                </w14:textFill>
+              </w:rPr>
+              <w:t>            if (value !== -1) {</w:t>
+            </w:r>
+          </w:p>
+          <w:p>
+            <w:pPr>
+              <w:keepNext w:val="0"/>
+              <w:keepLines w:val="0"/>
+              <w:widowControl/>
+              <w:suppressLineNumbers w:val="0"/>
+              <w:shd w:val="clear" w:fill="263238"/>
+              <w:spacing w:line="228" w:lineRule="atLeast"/>
+              <w:jc w:val="left"/>
+              <w:rPr>
+                <w:rFonts w:hint="default" w:ascii="Consolas" w:hAnsi="Consolas" w:eastAsia="Consolas" w:cs="Consolas"/>
+                <w:b/>
+                <w:bCs/>
+                <w:color w:val="FFFFFF" w:themeColor="background1"/>
+                <w:sz w:val="16"/>
+                <w:szCs w:val="16"/>
+                <w14:textFill>
+                  <w14:solidFill>
+                    <w14:schemeClr w14:val="bg1"/>
+                  </w14:solidFill>
+                </w14:textFill>
+              </w:rPr>
+            </w:pPr>
+            <w:r>
+              <w:rPr>
+                <w:rFonts w:hint="default" w:ascii="Consolas" w:hAnsi="Consolas" w:eastAsia="Consolas" w:cs="Consolas"/>
+                <w:b/>
+                <w:bCs/>
+                <w:color w:val="FFFFFF" w:themeColor="background1"/>
+                <w:kern w:val="0"/>
+                <w:sz w:val="16"/>
+                <w:szCs w:val="16"/>
+                <w:shd w:val="clear" w:fill="263238"/>
+                <w:lang w:val="en-US" w:eastAsia="zh-CN" w:bidi="ar"/>
+                <w14:textFill>
+                  <w14:solidFill>
+                    <w14:schemeClr w14:val="bg1"/>
+                  </w14:solidFill>
+                </w14:textFill>
+              </w:rPr>
+              <w:t>                var current = new Date();</w:t>
+            </w:r>
+          </w:p>
+          <w:p>
+            <w:pPr>
+              <w:keepNext w:val="0"/>
+              <w:keepLines w:val="0"/>
+              <w:widowControl/>
+              <w:suppressLineNumbers w:val="0"/>
+              <w:shd w:val="clear" w:fill="263238"/>
+              <w:spacing w:line="228" w:lineRule="atLeast"/>
+              <w:jc w:val="left"/>
+              <w:rPr>
+                <w:rFonts w:hint="default" w:ascii="Consolas" w:hAnsi="Consolas" w:eastAsia="Consolas" w:cs="Consolas"/>
+                <w:b/>
+                <w:bCs/>
+                <w:color w:val="FFFFFF" w:themeColor="background1"/>
+                <w:sz w:val="16"/>
+                <w:szCs w:val="16"/>
+                <w14:textFill>
+                  <w14:solidFill>
+                    <w14:schemeClr w14:val="bg1"/>
+                  </w14:solidFill>
+                </w14:textFill>
+              </w:rPr>
+            </w:pPr>
+            <w:r>
+              <w:rPr>
+                <w:rFonts w:hint="default" w:ascii="Consolas" w:hAnsi="Consolas" w:eastAsia="Consolas" w:cs="Consolas"/>
+                <w:b/>
+                <w:bCs/>
+                <w:color w:val="FFFFFF" w:themeColor="background1"/>
+                <w:kern w:val="0"/>
+                <w:sz w:val="16"/>
+                <w:szCs w:val="16"/>
+                <w:shd w:val="clear" w:fill="263238"/>
+                <w:lang w:val="en-US" w:eastAsia="zh-CN" w:bidi="ar"/>
+                <w14:textFill>
+                  <w14:solidFill>
+                    <w14:schemeClr w14:val="bg1"/>
+                  </w14:solidFill>
+                </w14:textFill>
+              </w:rPr>
+              <w:t>                // 设置成过去的时间就删除了</w:t>
+            </w:r>
+          </w:p>
+          <w:p>
+            <w:pPr>
+              <w:keepNext w:val="0"/>
+              <w:keepLines w:val="0"/>
+              <w:widowControl/>
+              <w:suppressLineNumbers w:val="0"/>
+              <w:shd w:val="clear" w:fill="263238"/>
+              <w:spacing w:line="228" w:lineRule="atLeast"/>
+              <w:jc w:val="left"/>
+              <w:rPr>
+                <w:rFonts w:hint="default" w:ascii="Consolas" w:hAnsi="Consolas" w:eastAsia="Consolas" w:cs="Consolas"/>
+                <w:b/>
+                <w:bCs/>
+                <w:color w:val="FFFFFF" w:themeColor="background1"/>
+                <w:sz w:val="16"/>
+                <w:szCs w:val="16"/>
+                <w14:textFill>
+                  <w14:solidFill>
+                    <w14:schemeClr w14:val="bg1"/>
+                  </w14:solidFill>
+                </w14:textFill>
+              </w:rPr>
+            </w:pPr>
+            <w:r>
+              <w:rPr>
+                <w:rFonts w:hint="default" w:ascii="Consolas" w:hAnsi="Consolas" w:eastAsia="Consolas" w:cs="Consolas"/>
+                <w:b/>
+                <w:bCs/>
+                <w:color w:val="FFFFFF" w:themeColor="background1"/>
+                <w:kern w:val="0"/>
+                <w:sz w:val="16"/>
+                <w:szCs w:val="16"/>
+                <w:shd w:val="clear" w:fill="263238"/>
+                <w:lang w:val="en-US" w:eastAsia="zh-CN" w:bidi="ar"/>
+                <w14:textFill>
+                  <w14:solidFill>
+                    <w14:schemeClr w14:val="bg1"/>
+                  </w14:solidFill>
+                </w14:textFill>
+              </w:rPr>
+              <w:t>                var expiresDay = new Date(</w:t>
+            </w:r>
+            <w:r>
+              <w:rPr>
+                <w:rFonts w:hint="default" w:ascii="Consolas" w:hAnsi="Consolas" w:eastAsia="Consolas" w:cs="Consolas"/>
+                <w:b/>
+                <w:bCs/>
+                <w:color w:val="00B050"/>
+                <w:kern w:val="0"/>
+                <w:sz w:val="16"/>
+                <w:szCs w:val="16"/>
+                <w:shd w:val="clear" w:fill="263238"/>
+                <w:lang w:val="en-US" w:eastAsia="zh-CN" w:bidi="ar"/>
+              </w:rPr>
+              <w:t>current.getTime() - 1</w:t>
+            </w:r>
+            <w:r>
+              <w:rPr>
+                <w:rFonts w:hint="default" w:ascii="Consolas" w:hAnsi="Consolas" w:eastAsia="Consolas" w:cs="Consolas"/>
+                <w:b/>
+                <w:bCs/>
+                <w:color w:val="FFFFFF" w:themeColor="background1"/>
+                <w:kern w:val="0"/>
+                <w:sz w:val="16"/>
+                <w:szCs w:val="16"/>
+                <w:shd w:val="clear" w:fill="263238"/>
+                <w:lang w:val="en-US" w:eastAsia="zh-CN" w:bidi="ar"/>
+                <w14:textFill>
+                  <w14:solidFill>
+                    <w14:schemeClr w14:val="bg1"/>
+                  </w14:solidFill>
+                </w14:textFill>
+              </w:rPr>
+              <w:t>);</w:t>
+            </w:r>
+          </w:p>
+          <w:p>
+            <w:pPr>
+              <w:keepNext w:val="0"/>
+              <w:keepLines w:val="0"/>
+              <w:widowControl/>
+              <w:suppressLineNumbers w:val="0"/>
+              <w:shd w:val="clear" w:fill="263238"/>
+              <w:spacing w:line="228" w:lineRule="atLeast"/>
+              <w:jc w:val="left"/>
+              <w:rPr>
+                <w:rFonts w:hint="default" w:ascii="Consolas" w:hAnsi="Consolas" w:eastAsia="Consolas" w:cs="Consolas"/>
+                <w:b/>
+                <w:bCs/>
+                <w:color w:val="FFFFFF" w:themeColor="background1"/>
+                <w:sz w:val="16"/>
+                <w:szCs w:val="16"/>
+                <w14:textFill>
+                  <w14:solidFill>
+                    <w14:schemeClr w14:val="bg1"/>
+                  </w14:solidFill>
+                </w14:textFill>
+              </w:rPr>
+            </w:pPr>
+            <w:r>
+              <w:rPr>
+                <w:rFonts w:hint="default" w:ascii="Consolas" w:hAnsi="Consolas" w:eastAsia="Consolas" w:cs="Consolas"/>
+                <w:b/>
+                <w:bCs/>
+                <w:color w:val="FFFFFF" w:themeColor="background1"/>
+                <w:kern w:val="0"/>
+                <w:sz w:val="16"/>
+                <w:szCs w:val="16"/>
+                <w:shd w:val="clear" w:fill="263238"/>
+                <w:lang w:val="en-US" w:eastAsia="zh-CN" w:bidi="ar"/>
+                <w14:textFill>
+                  <w14:solidFill>
+                    <w14:schemeClr w14:val="bg1"/>
+                  </w14:solidFill>
+                </w14:textFill>
+              </w:rPr>
+              <w:t>                var str = `${name}</w:t>
+            </w:r>
+            <w:r>
+              <w:rPr>
+                <w:rFonts w:hint="default" w:ascii="Consolas" w:hAnsi="Consolas" w:eastAsia="Consolas" w:cs="Consolas"/>
+                <w:b/>
+                <w:bCs/>
+                <w:color w:val="00B050"/>
+                <w:kern w:val="0"/>
+                <w:sz w:val="16"/>
+                <w:szCs w:val="16"/>
+                <w:shd w:val="clear" w:fill="263238"/>
+                <w:lang w:val="en-US" w:eastAsia="zh-CN" w:bidi="ar"/>
+              </w:rPr>
+              <w:t>=</w:t>
+            </w:r>
+            <w:r>
+              <w:rPr>
+                <w:rFonts w:hint="default" w:ascii="Consolas" w:hAnsi="Consolas" w:eastAsia="Consolas" w:cs="Consolas"/>
+                <w:b/>
+                <w:bCs/>
+                <w:color w:val="FFFFFF" w:themeColor="background1"/>
+                <w:kern w:val="0"/>
+                <w:sz w:val="16"/>
+                <w:szCs w:val="16"/>
+                <w:shd w:val="clear" w:fill="263238"/>
+                <w:lang w:val="en-US" w:eastAsia="zh-CN" w:bidi="ar"/>
+                <w14:textFill>
+                  <w14:solidFill>
+                    <w14:schemeClr w14:val="bg1"/>
+                  </w14:solidFill>
+                </w14:textFill>
+              </w:rPr>
+              <w:t>${value}</w:t>
+            </w:r>
+            <w:r>
+              <w:rPr>
+                <w:rFonts w:hint="default" w:ascii="Consolas" w:hAnsi="Consolas" w:eastAsia="Consolas" w:cs="Consolas"/>
+                <w:b/>
+                <w:bCs/>
+                <w:color w:val="00B050"/>
+                <w:kern w:val="0"/>
+                <w:sz w:val="16"/>
+                <w:szCs w:val="16"/>
+                <w:shd w:val="clear" w:fill="263238"/>
+                <w:lang w:val="en-US" w:eastAsia="zh-CN" w:bidi="ar"/>
+              </w:rPr>
+              <w:t>; expires=</w:t>
+            </w:r>
+            <w:r>
+              <w:rPr>
+                <w:rFonts w:hint="default" w:ascii="Consolas" w:hAnsi="Consolas" w:eastAsia="Consolas" w:cs="Consolas"/>
+                <w:b/>
+                <w:bCs/>
+                <w:color w:val="FFFFFF" w:themeColor="background1"/>
+                <w:kern w:val="0"/>
+                <w:sz w:val="16"/>
+                <w:szCs w:val="16"/>
+                <w:shd w:val="clear" w:fill="263238"/>
+                <w:lang w:val="en-US" w:eastAsia="zh-CN" w:bidi="ar"/>
+                <w14:textFill>
+                  <w14:solidFill>
+                    <w14:schemeClr w14:val="bg1"/>
+                  </w14:solidFill>
+                </w14:textFill>
+              </w:rPr>
+              <w:t>${expiresDay.toUTCString()};`;</w:t>
+            </w:r>
+          </w:p>
+          <w:p>
+            <w:pPr>
+              <w:keepNext w:val="0"/>
+              <w:keepLines w:val="0"/>
+              <w:widowControl/>
+              <w:suppressLineNumbers w:val="0"/>
+              <w:shd w:val="clear" w:fill="263238"/>
+              <w:spacing w:line="228" w:lineRule="atLeast"/>
+              <w:jc w:val="left"/>
+              <w:rPr>
+                <w:rFonts w:hint="default" w:ascii="Consolas" w:hAnsi="Consolas" w:eastAsia="Consolas" w:cs="Consolas"/>
+                <w:b/>
+                <w:bCs/>
+                <w:color w:val="FFFFFF" w:themeColor="background1"/>
+                <w:sz w:val="16"/>
+                <w:szCs w:val="16"/>
+                <w14:textFill>
+                  <w14:solidFill>
+                    <w14:schemeClr w14:val="bg1"/>
+                  </w14:solidFill>
+                </w14:textFill>
+              </w:rPr>
+            </w:pPr>
+            <w:r>
+              <w:rPr>
+                <w:rFonts w:hint="default" w:ascii="Consolas" w:hAnsi="Consolas" w:eastAsia="Consolas" w:cs="Consolas"/>
+                <w:b/>
+                <w:bCs/>
+                <w:color w:val="FFFFFF" w:themeColor="background1"/>
+                <w:kern w:val="0"/>
+                <w:sz w:val="16"/>
+                <w:szCs w:val="16"/>
+                <w:shd w:val="clear" w:fill="263238"/>
+                <w:lang w:val="en-US" w:eastAsia="zh-CN" w:bidi="ar"/>
+                <w14:textFill>
+                  <w14:solidFill>
+                    <w14:schemeClr w14:val="bg1"/>
+                  </w14:solidFill>
+                </w14:textFill>
+              </w:rPr>
+              <w:t>                document.cookie = str;</w:t>
+            </w:r>
+          </w:p>
+          <w:p>
+            <w:pPr>
+              <w:keepNext w:val="0"/>
+              <w:keepLines w:val="0"/>
+              <w:widowControl/>
+              <w:suppressLineNumbers w:val="0"/>
+              <w:shd w:val="clear" w:fill="263238"/>
+              <w:spacing w:line="228" w:lineRule="atLeast"/>
+              <w:jc w:val="left"/>
+              <w:rPr>
+                <w:rFonts w:hint="default" w:ascii="Consolas" w:hAnsi="Consolas" w:eastAsia="Consolas" w:cs="Consolas"/>
+                <w:b/>
+                <w:bCs/>
+                <w:color w:val="FFFFFF" w:themeColor="background1"/>
+                <w:sz w:val="16"/>
+                <w:szCs w:val="16"/>
+                <w14:textFill>
+                  <w14:solidFill>
+                    <w14:schemeClr w14:val="bg1"/>
+                  </w14:solidFill>
+                </w14:textFill>
+              </w:rPr>
+            </w:pPr>
+            <w:r>
+              <w:rPr>
+                <w:rFonts w:hint="default" w:ascii="Consolas" w:hAnsi="Consolas" w:eastAsia="Consolas" w:cs="Consolas"/>
+                <w:b/>
+                <w:bCs/>
+                <w:color w:val="FFFFFF" w:themeColor="background1"/>
+                <w:kern w:val="0"/>
+                <w:sz w:val="16"/>
+                <w:szCs w:val="16"/>
+                <w:shd w:val="clear" w:fill="263238"/>
+                <w:lang w:val="en-US" w:eastAsia="zh-CN" w:bidi="ar"/>
+                <w14:textFill>
+                  <w14:solidFill>
+                    <w14:schemeClr w14:val="bg1"/>
+                  </w14:solidFill>
+                </w14:textFill>
+              </w:rPr>
+              <w:t>            }      </w:t>
+            </w:r>
+          </w:p>
+          <w:p>
+            <w:pPr>
+              <w:keepNext w:val="0"/>
+              <w:keepLines w:val="0"/>
+              <w:widowControl/>
+              <w:suppressLineNumbers w:val="0"/>
+              <w:shd w:val="clear" w:fill="263238"/>
+              <w:spacing w:line="228" w:lineRule="atLeast"/>
+              <w:jc w:val="left"/>
+              <w:rPr>
+                <w:rFonts w:hint="default" w:ascii="Consolas" w:hAnsi="Consolas" w:eastAsia="Consolas" w:cs="Consolas"/>
+                <w:b/>
+                <w:bCs/>
+                <w:color w:val="FFFFFF" w:themeColor="background1"/>
+                <w:sz w:val="16"/>
+                <w:szCs w:val="16"/>
+                <w14:textFill>
+                  <w14:solidFill>
+                    <w14:schemeClr w14:val="bg1"/>
+                  </w14:solidFill>
+                </w14:textFill>
+              </w:rPr>
+            </w:pPr>
+            <w:r>
+              <w:rPr>
+                <w:rFonts w:hint="default" w:ascii="Consolas" w:hAnsi="Consolas" w:eastAsia="Consolas" w:cs="Consolas"/>
+                <w:b/>
+                <w:bCs/>
+                <w:color w:val="FFFFFF" w:themeColor="background1"/>
+                <w:kern w:val="0"/>
+                <w:sz w:val="16"/>
+                <w:szCs w:val="16"/>
+                <w:shd w:val="clear" w:fill="263238"/>
+                <w:lang w:val="en-US" w:eastAsia="zh-CN" w:bidi="ar"/>
+                <w14:textFill>
+                  <w14:solidFill>
+                    <w14:schemeClr w14:val="bg1"/>
+                  </w14:solidFill>
+                </w14:textFill>
+              </w:rPr>
+              <w:t>        }</w:t>
+            </w:r>
+          </w:p>
+          <w:bookmarkEnd w:id="0"/>
+          <w:p>
+            <w:pPr>
+              <w:keepNext w:val="0"/>
+              <w:keepLines w:val="0"/>
+              <w:widowControl/>
+              <w:suppressLineNumbers w:val="0"/>
+              <w:shd w:val="clear" w:fill="263238"/>
+              <w:spacing w:line="228" w:lineRule="atLeast"/>
+              <w:jc w:val="left"/>
+              <w:rPr>
+                <w:rFonts w:hint="default" w:ascii="Consolas" w:hAnsi="Consolas" w:eastAsia="Consolas" w:cs="Consolas"/>
+                <w:b w:val="0"/>
+                <w:bCs w:val="0"/>
+                <w:color w:val="FFFFFF" w:themeColor="background1"/>
+                <w:sz w:val="16"/>
+                <w:szCs w:val="16"/>
+                <w14:textFill>
+                  <w14:solidFill>
+                    <w14:schemeClr w14:val="bg1"/>
+                  </w14:solidFill>
+                </w14:textFill>
+              </w:rPr>
+            </w:pPr>
+            <w:r>
+              <w:rPr>
+                <w:rFonts w:hint="default" w:ascii="Consolas" w:hAnsi="Consolas" w:eastAsia="Consolas" w:cs="Consolas"/>
+                <w:b w:val="0"/>
+                <w:bCs w:val="0"/>
+                <w:color w:val="FFFFFF" w:themeColor="background1"/>
+                <w:kern w:val="0"/>
+                <w:sz w:val="16"/>
+                <w:szCs w:val="16"/>
+                <w:shd w:val="clear" w:fill="263238"/>
+                <w:lang w:val="en-US" w:eastAsia="zh-CN" w:bidi="ar"/>
+                <w14:textFill>
+                  <w14:solidFill>
+                    <w14:schemeClr w14:val="bg1"/>
+                  </w14:solidFill>
+                </w14:textFill>
+              </w:rPr>
+              <w:t>    &lt;/script&gt;</w:t>
+            </w:r>
+          </w:p>
+          <w:p>
+            <w:pPr>
+              <w:keepNext w:val="0"/>
+              <w:keepLines w:val="0"/>
+              <w:widowControl/>
+              <w:suppressLineNumbers w:val="0"/>
+              <w:shd w:val="clear" w:fill="263238"/>
+              <w:spacing w:line="228" w:lineRule="atLeast"/>
+              <w:jc w:val="left"/>
+              <w:rPr>
+                <w:rFonts w:hint="default" w:ascii="Consolas" w:hAnsi="Consolas" w:eastAsia="Consolas" w:cs="Consolas"/>
+                <w:b w:val="0"/>
+                <w:bCs w:val="0"/>
+                <w:color w:val="FFFFFF" w:themeColor="background1"/>
+                <w:sz w:val="16"/>
+                <w:szCs w:val="16"/>
+                <w14:textFill>
+                  <w14:solidFill>
+                    <w14:schemeClr w14:val="bg1"/>
+                  </w14:solidFill>
+                </w14:textFill>
+              </w:rPr>
+            </w:pPr>
+            <w:r>
+              <w:rPr>
+                <w:rFonts w:hint="default" w:ascii="Consolas" w:hAnsi="Consolas" w:eastAsia="Consolas" w:cs="Consolas"/>
+                <w:b w:val="0"/>
+                <w:bCs w:val="0"/>
+                <w:color w:val="FFFFFF" w:themeColor="background1"/>
+                <w:kern w:val="0"/>
+                <w:sz w:val="16"/>
+                <w:szCs w:val="16"/>
+                <w:shd w:val="clear" w:fill="263238"/>
+                <w:lang w:val="en-US" w:eastAsia="zh-CN" w:bidi="ar"/>
+                <w14:textFill>
+                  <w14:solidFill>
+                    <w14:schemeClr w14:val="bg1"/>
+                  </w14:solidFill>
+                </w14:textFill>
+              </w:rPr>
+              <w:t>&lt;/body&gt;</w:t>
+            </w:r>
+          </w:p>
+          <w:p>
+            <w:pPr>
+              <w:keepNext w:val="0"/>
+              <w:keepLines w:val="0"/>
+              <w:widowControl/>
+              <w:suppressLineNumbers w:val="0"/>
+              <w:jc w:val="left"/>
+              <w:rPr>
+                <w:color w:val="FFFFFF" w:themeColor="background1"/>
+                <w14:textFill>
+                  <w14:solidFill>
+                    <w14:schemeClr w14:val="bg1"/>
+                  </w14:solidFill>
+                </w14:textFill>
+              </w:rPr>
+            </w:pPr>
+          </w:p>
+          <w:p>
+            <w:pPr>
+              <w:keepNext w:val="0"/>
+              <w:keepLines w:val="0"/>
+              <w:widowControl/>
+              <w:suppressLineNumbers w:val="0"/>
+              <w:shd w:val="clear" w:fill="263238"/>
+              <w:spacing w:line="228" w:lineRule="atLeast"/>
+              <w:jc w:val="left"/>
+              <w:rPr>
+                <w:rFonts w:hint="default" w:ascii="Consolas" w:hAnsi="Consolas" w:eastAsia="Consolas" w:cs="Consolas"/>
+                <w:b w:val="0"/>
+                <w:bCs w:val="0"/>
+                <w:color w:val="FFFFFF" w:themeColor="background1"/>
+                <w:sz w:val="16"/>
+                <w:szCs w:val="16"/>
+                <w14:textFill>
+                  <w14:solidFill>
+                    <w14:schemeClr w14:val="bg1"/>
+                  </w14:solidFill>
+                </w14:textFill>
+              </w:rPr>
+            </w:pPr>
+            <w:r>
+              <w:rPr>
+                <w:rFonts w:hint="default" w:ascii="Consolas" w:hAnsi="Consolas" w:eastAsia="Consolas" w:cs="Consolas"/>
+                <w:b w:val="0"/>
+                <w:bCs w:val="0"/>
+                <w:color w:val="FFFFFF" w:themeColor="background1"/>
+                <w:kern w:val="0"/>
+                <w:sz w:val="16"/>
+                <w:szCs w:val="16"/>
+                <w:shd w:val="clear" w:fill="263238"/>
+                <w:lang w:val="en-US" w:eastAsia="zh-CN" w:bidi="ar"/>
+                <w14:textFill>
+                  <w14:solidFill>
+                    <w14:schemeClr w14:val="bg1"/>
+                  </w14:solidFill>
+                </w14:textFill>
+              </w:rPr>
+              <w:t>&lt;/html&gt;</w:t>
+            </w:r>
+          </w:p>
+          <w:p>
+            <w:pPr>
+              <w:widowControl w:val="0"/>
+              <w:numPr>
+                <w:ilvl w:val="0"/>
+                <w:numId w:val="0"/>
+              </w:numPr>
+              <w:jc w:val="both"/>
+              <w:rPr>
+                <w:rFonts w:hint="default"/>
+                <w:vertAlign w:val="baseline"/>
+                <w:lang w:val="en-US" w:eastAsia="zh-CN"/>
+              </w:rPr>
+            </w:pPr>
+          </w:p>
+        </w:tc>
+      </w:tr>
+    </w:tbl>
+    <w:p>
+      <w:pPr>
+        <w:widowControl w:val="0"/>
+        <w:numPr>
+          <w:ilvl w:val="0"/>
+          <w:numId w:val="0"/>
+        </w:numPr>
+        <w:jc w:val="both"/>
+        <w:rPr>
+          <w:rFonts w:hint="default"/>
+          <w:lang w:val="en-US" w:eastAsia="zh-CN"/>
+        </w:rPr>
+      </w:pPr>
+    </w:p>
+    <w:p>
+      <w:pPr>
+        <w:widowControl w:val="0"/>
+        <w:numPr>
+          <w:ilvl w:val="0"/>
+          <w:numId w:val="0"/>
+        </w:numPr>
+        <w:jc w:val="both"/>
+        <w:rPr>
+          <w:rFonts w:hint="default"/>
+          <w:lang w:val="en-US" w:eastAsia="zh-CN"/>
+        </w:rPr>
+      </w:pPr>
+    </w:p>
+    <w:p>
+      <w:pPr>
+        <w:widowControl w:val="0"/>
+        <w:numPr>
+          <w:ilvl w:val="0"/>
+          <w:numId w:val="0"/>
+        </w:numPr>
+        <w:jc w:val="both"/>
+        <w:rPr>
+          <w:rFonts w:hint="default"/>
+          <w:lang w:val="en-US" w:eastAsia="zh-CN"/>
+        </w:rPr>
+      </w:pPr>
+    </w:p>
+    <w:p>
+      <w:pPr>
+        <w:widowControl w:val="0"/>
+        <w:numPr>
+          <w:ilvl w:val="0"/>
+          <w:numId w:val="0"/>
+        </w:numPr>
+        <w:jc w:val="both"/>
+        <w:rPr>
+          <w:rFonts w:hint="default"/>
+          <w:lang w:val="en-US" w:eastAsia="zh-CN"/>
+        </w:rPr>
+      </w:pPr>
+    </w:p>
+    <w:p>
+      <w:pPr>
+        <w:widowControl w:val="0"/>
+        <w:numPr>
+          <w:ilvl w:val="0"/>
+          <w:numId w:val="0"/>
+        </w:numPr>
+        <w:jc w:val="both"/>
+        <w:rPr>
+          <w:rFonts w:hint="default"/>
+          <w:lang w:val="en-US" w:eastAsia="zh-CN"/>
+        </w:rPr>
+      </w:pPr>
+    </w:p>
+    <w:p>
+      <w:pPr>
+        <w:widowControl w:val="0"/>
+        <w:numPr>
+          <w:ilvl w:val="0"/>
+          <w:numId w:val="0"/>
+        </w:numPr>
+        <w:jc w:val="both"/>
+        <w:rPr>
+          <w:rFonts w:hint="default"/>
+          <w:lang w:val="en-US" w:eastAsia="zh-CN"/>
+        </w:rPr>
+      </w:pPr>
+    </w:p>
+    <w:p>
+      <w:pPr>
+        <w:widowControl w:val="0"/>
+        <w:numPr>
+          <w:ilvl w:val="0"/>
+          <w:numId w:val="0"/>
+        </w:numPr>
+        <w:jc w:val="both"/>
+        <w:rPr>
+          <w:rFonts w:hint="default"/>
+          <w:lang w:val="en-US" w:eastAsia="zh-CN"/>
+        </w:rPr>
+      </w:pPr>
+    </w:p>
+    <w:p>
+      <w:pPr>
+        <w:widowControl w:val="0"/>
+        <w:numPr>
+          <w:ilvl w:val="0"/>
+          <w:numId w:val="0"/>
+        </w:numPr>
+        <w:jc w:val="both"/>
+        <w:rPr>
+          <w:rFonts w:hint="default"/>
+          <w:lang w:val="en-US" w:eastAsia="zh-CN"/>
+        </w:rPr>
+      </w:pPr>
+    </w:p>
+    <w:p>
+      <w:pPr>
+        <w:widowControl w:val="0"/>
+        <w:numPr>
+          <w:ilvl w:val="0"/>
+          <w:numId w:val="0"/>
+        </w:numPr>
+        <w:jc w:val="both"/>
         <w:rPr>
           <w:rFonts w:hint="default"/>
           <w:lang w:val="en-US" w:eastAsia="zh-CN"/>
@@ -14721,6 +21305,18 @@
 <file path=word/numbering.xml><?xml version="1.0" encoding="utf-8"?>
 <w:numbering xmlns:wpc="http://schemas.microsoft.com/office/word/2010/wordprocessingCanvas" xmlns:mc="http://schemas.openxmlformats.org/markup-compatibility/2006" xmlns:o="urn:schemas-microsoft-com:office:office" xmlns:r="http://schemas.openxmlformats.org/officeDocument/2006/relationships" xmlns:m="http://schemas.openxmlformats.org/officeDocument/2006/math" xmlns:v="urn:schemas-microsoft-com:vml" xmlns:wp14="http://schemas.microsoft.com/office/word/2010/wordprocessingDrawing" xmlns:wp="http://schemas.openxmlformats.org/drawingml/2006/wordprocessingDrawing" xmlns:w10="urn:schemas-microsoft-com:office:word" xmlns:w="http://schemas.openxmlformats.org/wordprocessingml/2006/main" xmlns:w14="http://schemas.microsoft.com/office/word/2010/wordml" xmlns:wpg="http://schemas.microsoft.com/office/word/2010/wordprocessingGroup" xmlns:wpi="http://schemas.microsoft.com/office/word/2010/wordprocessingInk" xmlns:wne="http://schemas.microsoft.com/office/word/2006/wordml" xmlns:wps="http://schemas.microsoft.com/office/word/2010/wordprocessingShape" xmlns:wpsCustomData="http://www.wps.cn/officeDocument/2013/wpsCustomData" mc:Ignorable="w14 wp14">
   <w:abstractNum w:abstractNumId="0">
+    <w:nsid w:val="8C7F0E6D"/>
+    <w:multiLevelType w:val="singleLevel"/>
+    <w:tmpl w:val="8C7F0E6D"/>
+    <w:lvl w:ilvl="0" w:tentative="0">
+      <w:start w:val="8"/>
+      <w:numFmt w:val="decimal"/>
+      <w:suff w:val="nothing"/>
+      <w:lvlText w:val="%1、"/>
+      <w:lvlJc w:val="left"/>
+    </w:lvl>
+  </w:abstractNum>
+  <w:abstractNum w:abstractNumId="1">
     <w:nsid w:val="94336014"/>
     <w:multiLevelType w:val="singleLevel"/>
     <w:tmpl w:val="94336014"/>
@@ -14732,7 +21328,19 @@
       <w:lvlJc w:val="left"/>
     </w:lvl>
   </w:abstractNum>
-  <w:abstractNum w:abstractNumId="1">
+  <w:abstractNum w:abstractNumId="2">
+    <w:nsid w:val="BA840CA9"/>
+    <w:multiLevelType w:val="singleLevel"/>
+    <w:tmpl w:val="BA840CA9"/>
+    <w:lvl w:ilvl="0" w:tentative="0">
+      <w:start w:val="1"/>
+      <w:numFmt w:val="decimal"/>
+      <w:suff w:val="nothing"/>
+      <w:lvlText w:val="（%1）"/>
+      <w:lvlJc w:val="left"/>
+    </w:lvl>
+  </w:abstractNum>
+  <w:abstractNum w:abstractNumId="3">
     <w:nsid w:val="20C5C8B6"/>
     <w:multiLevelType w:val="singleLevel"/>
     <w:tmpl w:val="20C5C8B6"/>
@@ -14744,7 +21352,7 @@
       <w:lvlJc w:val="left"/>
     </w:lvl>
   </w:abstractNum>
-  <w:abstractNum w:abstractNumId="2">
+  <w:abstractNum w:abstractNumId="4">
     <w:nsid w:val="4B41AC50"/>
     <w:multiLevelType w:val="singleLevel"/>
     <w:tmpl w:val="4B41AC50"/>
@@ -14760,13 +21368,19 @@
     </w:lvl>
   </w:abstractNum>
   <w:num w:numId="1">
+    <w:abstractNumId w:val="3"/>
+  </w:num>
+  <w:num w:numId="2">
     <w:abstractNumId w:val="1"/>
   </w:num>
-  <w:num w:numId="2">
+  <w:num w:numId="3">
+    <w:abstractNumId w:val="4"/>
+  </w:num>
+  <w:num w:numId="4">
+    <w:abstractNumId w:val="2"/>
+  </w:num>
+  <w:num w:numId="5">
     <w:abstractNumId w:val="0"/>
-  </w:num>
-  <w:num w:numId="3">
-    <w:abstractNumId w:val="2"/>
   </w:num>
 </w:numbering>
 </file>
@@ -14847,7 +21461,7 @@
     <w:lsdException w:qFormat="1" w:unhideWhenUsed="0" w:uiPriority="0" w:semiHidden="0" w:name="Title"/>
     <w:lsdException w:unhideWhenUsed="0" w:uiPriority="0" w:semiHidden="0" w:name="Closing"/>
     <w:lsdException w:unhideWhenUsed="0" w:uiPriority="0" w:semiHidden="0" w:name="Signature"/>
-    <w:lsdException w:unhideWhenUsed="0" w:uiPriority="0" w:name="Default Paragraph Font"/>
+    <w:lsdException w:qFormat="1" w:unhideWhenUsed="0" w:uiPriority="0" w:name="Default Paragraph Font"/>
     <w:lsdException w:unhideWhenUsed="0" w:uiPriority="0" w:semiHidden="0" w:name="Body Text"/>
     <w:lsdException w:unhideWhenUsed="0" w:uiPriority="0" w:semiHidden="0" w:name="Body Text Indent"/>
     <w:lsdException w:unhideWhenUsed="0" w:uiPriority="0" w:semiHidden="0" w:name="List Continue"/>
@@ -14867,8 +21481,8 @@
     <w:lsdException w:unhideWhenUsed="0" w:uiPriority="0" w:semiHidden="0" w:name="Body Text Indent 2"/>
     <w:lsdException w:unhideWhenUsed="0" w:uiPriority="0" w:semiHidden="0" w:name="Body Text Indent 3"/>
     <w:lsdException w:unhideWhenUsed="0" w:uiPriority="0" w:semiHidden="0" w:name="Block Text"/>
-    <w:lsdException w:unhideWhenUsed="0" w:uiPriority="0" w:semiHidden="0" w:name="Hyperlink"/>
-    <w:lsdException w:unhideWhenUsed="0" w:uiPriority="0" w:semiHidden="0" w:name="FollowedHyperlink"/>
+    <w:lsdException w:qFormat="1" w:unhideWhenUsed="0" w:uiPriority="0" w:semiHidden="0" w:name="Hyperlink"/>
+    <w:lsdException w:qFormat="1" w:unhideWhenUsed="0" w:uiPriority="0" w:semiHidden="0" w:name="FollowedHyperlink"/>
     <w:lsdException w:qFormat="1" w:unhideWhenUsed="0" w:uiPriority="0" w:semiHidden="0" w:name="Strong"/>
     <w:lsdException w:qFormat="1" w:unhideWhenUsed="0" w:uiPriority="0" w:semiHidden="0" w:name="Emphasis"/>
     <w:lsdException w:unhideWhenUsed="0" w:uiPriority="0" w:semiHidden="0" w:name="Document Map"/>
@@ -14884,7 +21498,7 @@
     <w:lsdException w:qFormat="1" w:unhideWhenUsed="0" w:uiPriority="0" w:semiHidden="0" w:name="HTML Preformatted"/>
     <w:lsdException w:unhideWhenUsed="0" w:uiPriority="0" w:semiHidden="0" w:name="HTML Sample"/>
     <w:lsdException w:unhideWhenUsed="0" w:uiPriority="0" w:semiHidden="0" w:name="HTML Typewriter"/>
-    <w:lsdException w:unhideWhenUsed="0" w:uiPriority="0" w:semiHidden="0" w:name="HTML Variable"/>
+    <w:lsdException w:qFormat="1" w:unhideWhenUsed="0" w:uiPriority="0" w:semiHidden="0" w:name="HTML Variable"/>
     <w:lsdException w:qFormat="1" w:unhideWhenUsed="0" w:uiPriority="0" w:name="Normal Table"/>
     <w:lsdException w:unhideWhenUsed="0" w:uiPriority="0" w:semiHidden="0" w:name="annotation subject"/>
     <w:lsdException w:unhideWhenUsed="0" w:uiPriority="0" w:semiHidden="0" w:name="Table Simple 1"/>
@@ -15114,6 +21728,7 @@
   <w:style w:type="character" w:default="1" w:styleId="9">
     <w:name w:val="Default Paragraph Font"/>
     <w:semiHidden/>
+    <w:qFormat/>
     <w:uiPriority w:val="0"/>
   </w:style>
   <w:style w:type="table" w:default="1" w:styleId="7">
@@ -15210,7 +21825,27 @@
     </w:rPr>
   </w:style>
   <w:style w:type="character" w:styleId="11">
+    <w:name w:val="FollowedHyperlink"/>
+    <w:basedOn w:val="9"/>
+    <w:qFormat/>
+    <w:uiPriority w:val="0"/>
+    <w:rPr>
+      <w:color w:val="900B09"/>
+      <w:u w:val="none"/>
+    </w:rPr>
+  </w:style>
+  <w:style w:type="character" w:styleId="12">
     <w:name w:val="Emphasis"/>
+    <w:basedOn w:val="9"/>
+    <w:qFormat/>
+    <w:uiPriority w:val="0"/>
+    <w:rPr>
+      <w:b/>
+      <w:bCs/>
+    </w:rPr>
+  </w:style>
+  <w:style w:type="character" w:styleId="13">
+    <w:name w:val="HTML Variable"/>
     <w:basedOn w:val="9"/>
     <w:qFormat/>
     <w:uiPriority w:val="0"/>
@@ -15218,24 +21853,17 @@
       <w:i/>
     </w:rPr>
   </w:style>
-  <w:style w:type="character" w:styleId="12">
-    <w:name w:val="HTML Variable"/>
-    <w:basedOn w:val="9"/>
-    <w:uiPriority w:val="0"/>
-    <w:rPr>
-      <w:i/>
-    </w:rPr>
-  </w:style>
-  <w:style w:type="character" w:styleId="13">
+  <w:style w:type="character" w:styleId="14">
     <w:name w:val="Hyperlink"/>
     <w:basedOn w:val="9"/>
+    <w:qFormat/>
     <w:uiPriority w:val="0"/>
     <w:rPr>
       <w:color w:val="0000FF"/>
       <w:u w:val="single"/>
     </w:rPr>
   </w:style>
-  <w:style w:type="character" w:styleId="14">
+  <w:style w:type="character" w:styleId="15">
     <w:name w:val="HTML Code"/>
     <w:basedOn w:val="9"/>
     <w:qFormat/>
@@ -15243,6 +21871,53 @@
     <w:rPr>
       <w:rFonts w:ascii="Courier New" w:hAnsi="Courier New"/>
       <w:sz w:val="20"/>
+    </w:rPr>
+  </w:style>
+  <w:style w:type="character" w:customStyle="1" w:styleId="16">
+    <w:name w:val="marked2"/>
+    <w:basedOn w:val="9"/>
+    <w:qFormat/>
+    <w:uiPriority w:val="0"/>
+    <w:rPr>
+      <w:color w:val="DD0000"/>
+    </w:rPr>
+  </w:style>
+  <w:style w:type="character" w:customStyle="1" w:styleId="17">
+    <w:name w:val="code_comment"/>
+    <w:basedOn w:val="9"/>
+    <w:qFormat/>
+    <w:uiPriority w:val="0"/>
+    <w:rPr>
+      <w:color w:val="999999"/>
+    </w:rPr>
+  </w:style>
+  <w:style w:type="character" w:customStyle="1" w:styleId="18">
+    <w:name w:val="parameter"/>
+    <w:basedOn w:val="9"/>
+    <w:qFormat/>
+    <w:uiPriority w:val="0"/>
+    <w:rPr>
+      <w:i/>
+      <w:iCs/>
+      <w:color w:val="000000"/>
+    </w:rPr>
+  </w:style>
+  <w:style w:type="character" w:customStyle="1" w:styleId="19">
+    <w:name w:val="deprecated"/>
+    <w:basedOn w:val="9"/>
+    <w:qFormat/>
+    <w:uiPriority w:val="0"/>
+    <w:rPr>
+      <w:color w:val="E80000"/>
+    </w:rPr>
+  </w:style>
+  <w:style w:type="character" w:customStyle="1" w:styleId="20">
+    <w:name w:val="marked"/>
+    <w:basedOn w:val="9"/>
+    <w:qFormat/>
+    <w:uiPriority w:val="0"/>
+    <w:rPr>
+      <w:color w:val="DD0000"/>
     </w:rPr>
   </w:style>
 </w:styles>
